--- a/materials/activities/KitClient-VSCode.docx
+++ b/materials/activities/KitClient-VSCode.docx
@@ -5,7 +5,6 @@
     <w:p>
       <w:pPr>
         <w:pStyle w:val="Normal"/>
-        <w:jc w:val="left"/>
         <w:rPr>
           <w:u w:val="single"/>
         </w:rPr>
@@ -135,19 +134,7 @@
           <w:rFonts w:cs="Calibri" w:ascii="Calibri" w:hAnsi="Calibri" w:asciiTheme="minorHAnsi" w:cstheme="minorHAnsi" w:hAnsiTheme="minorHAnsi"/>
         </w:rPr>
         <w:tab/>
-        <w:t>b. Download</w:t>
-      </w:r>
-      <w:r>
-        <w:rPr>
-          <w:rFonts w:cs="Calibri" w:ascii="Calibri" w:hAnsi="Calibri" w:asciiTheme="minorHAnsi" w:cstheme="minorHAnsi" w:hAnsiTheme="minorHAnsi"/>
-        </w:rPr>
-        <w:t xml:space="preserve"> and</w:t>
-      </w:r>
-      <w:r>
-        <w:rPr>
-          <w:rFonts w:cs="Calibri" w:ascii="Calibri" w:hAnsi="Calibri" w:asciiTheme="minorHAnsi" w:cstheme="minorHAnsi" w:hAnsiTheme="minorHAnsi"/>
-        </w:rPr>
-        <w:t xml:space="preserve"> install, which will be used for version control:</w:t>
+        <w:t>b. Download and install, which will be used for version control:</w:t>
       </w:r>
     </w:p>
     <w:p>
@@ -172,10 +159,6 @@
     <w:p>
       <w:pPr>
         <w:pStyle w:val="ListParagraph"/>
-        <w:numPr>
-          <w:ilvl w:val="0"/>
-          <w:numId w:val="0"/>
-        </w:numPr>
         <w:ind w:left="0" w:hanging="0"/>
         <w:rPr/>
       </w:pPr>
@@ -186,61 +169,40 @@
     <w:p>
       <w:pPr>
         <w:pStyle w:val="ListParagraph"/>
-        <w:numPr>
-          <w:ilvl w:val="0"/>
-          <w:numId w:val="0"/>
-        </w:numPr>
         <w:ind w:left="0" w:hanging="0"/>
         <w:rPr>
-          <w:rFonts w:ascii="Calibri" w:hAnsi="Calibri" w:eastAsia="Times New Roman" w:cs="Calibri" w:asciiTheme="minorHAnsi" w:cstheme="minorHAnsi" w:hAnsiTheme="minorHAnsi"/>
-        </w:rPr>
-      </w:pPr>
-      <w:r>
-        <w:rPr>
-          <w:rFonts w:eastAsia="Times New Roman" w:cs="Calibri" w:ascii="Calibri" w:hAnsi="Calibri" w:cstheme="minorHAnsi"/>
+          <w:rFonts w:ascii="Calibri" w:hAnsi="Calibri" w:cs="Calibri" w:asciiTheme="minorHAnsi" w:cstheme="minorHAnsi" w:hAnsiTheme="minorHAnsi"/>
+        </w:rPr>
+      </w:pPr>
+      <w:r>
+        <w:rPr>
+          <w:rFonts w:cs="Calibri" w:ascii="Calibri" w:hAnsi="Calibri" w:cstheme="minorHAnsi"/>
         </w:rPr>
         <w:t xml:space="preserve">    </w:t>
       </w:r>
       <w:r>
         <w:rPr>
-          <w:rFonts w:eastAsia="Times New Roman" w:cs="Calibri" w:ascii="Calibri" w:hAnsi="Calibri" w:cstheme="minorHAnsi"/>
-        </w:rPr>
-        <w:t xml:space="preserve">c. Download </w:t>
-      </w:r>
-      <w:r>
-        <w:rPr>
-          <w:rFonts w:eastAsia="Times New Roman" w:cs="Calibri" w:ascii="Calibri" w:hAnsi="Calibri" w:cstheme="minorHAnsi"/>
-        </w:rPr>
-        <w:t>and</w:t>
-      </w:r>
-      <w:r>
-        <w:rPr>
-          <w:rFonts w:eastAsia="Times New Roman" w:cs="Calibri" w:ascii="Calibri" w:hAnsi="Calibri" w:cstheme="minorHAnsi"/>
-        </w:rPr>
-        <w:t xml:space="preserve"> install Visual Studio Code, which will be used for your IDE:</w:t>
+          <w:rFonts w:cs="Calibri" w:ascii="Calibri" w:hAnsi="Calibri" w:cstheme="minorHAnsi"/>
+        </w:rPr>
+        <w:t>c. Download and install Visual Studio Code, which will be used for your IDE:</w:t>
       </w:r>
     </w:p>
     <w:p>
       <w:pPr>
         <w:pStyle w:val="ListParagraph"/>
-        <w:widowControl/>
         <w:numPr>
           <w:ilvl w:val="4"/>
           <w:numId w:val="1"/>
         </w:numPr>
-        <w:bidi w:val="0"/>
-        <w:spacing w:before="0" w:after="0"/>
-        <w:ind w:left="0" w:right="0" w:firstLine="1080"/>
-        <w:contextualSpacing/>
-        <w:jc w:val="left"/>
-        <w:rPr>
-          <w:rFonts w:ascii="Calibri" w:hAnsi="Calibri" w:eastAsia="Times New Roman" w:cs="Calibri" w:asciiTheme="minorHAnsi" w:cstheme="minorHAnsi" w:hAnsiTheme="minorHAnsi"/>
+        <w:ind w:left="0" w:firstLine="1080"/>
+        <w:rPr>
+          <w:rFonts w:ascii="Calibri" w:hAnsi="Calibri" w:cs="Calibri" w:asciiTheme="minorHAnsi" w:cstheme="minorHAnsi" w:hAnsiTheme="minorHAnsi"/>
         </w:rPr>
       </w:pPr>
       <w:r>
         <w:rPr>
           <w:rStyle w:val="InternetLink"/>
-          <w:rFonts w:eastAsia="Times New Roman" w:cs="Calibri" w:ascii="Calibri" w:hAnsi="Calibri" w:asciiTheme="minorHAnsi" w:cstheme="minorHAnsi" w:hAnsiTheme="minorHAnsi"/>
+          <w:rFonts w:cs="Calibri" w:ascii="Calibri" w:hAnsi="Calibri" w:asciiTheme="minorHAnsi" w:cstheme="minorHAnsi" w:hAnsiTheme="minorHAnsi"/>
         </w:rPr>
         <w:t>https://code.visualstudio.com/download</w:t>
       </w:r>
@@ -248,7 +210,6 @@
     <w:p>
       <w:pPr>
         <w:pStyle w:val="ListParagraph"/>
-        <w:ind w:left="720" w:hanging="0"/>
         <w:rPr/>
       </w:pPr>
       <w:r>
@@ -258,10 +219,6 @@
     <w:p>
       <w:pPr>
         <w:pStyle w:val="ListParagraph"/>
-        <w:numPr>
-          <w:ilvl w:val="0"/>
-          <w:numId w:val="0"/>
-        </w:numPr>
         <w:ind w:left="0" w:hanging="0"/>
         <w:rPr>
           <w:rFonts w:ascii="Calibri" w:hAnsi="Calibri" w:cs="Calibri" w:asciiTheme="minorHAnsi" w:cstheme="minorHAnsi" w:hAnsiTheme="minorHAnsi"/>
@@ -460,7 +417,7 @@
         <mc:AlternateContent>
           <mc:Choice Requires="wps">
             <w:drawing>
-              <wp:anchor behindDoc="0" distT="0" distB="48260" distL="111125" distR="114300" simplePos="0" locked="0" layoutInCell="0" allowOverlap="1" relativeHeight="8" wp14:anchorId="3FE6CC0A">
+              <wp:anchor behindDoc="0" distT="0" distB="60325" distL="109855" distR="114300" simplePos="0" locked="0" layoutInCell="0" allowOverlap="1" relativeHeight="8" wp14:anchorId="5EA3AA4D">
                 <wp:simplePos x="0" y="0"/>
                 <wp:positionH relativeFrom="column">
                   <wp:posOffset>3983355</wp:posOffset>
@@ -550,7 +507,7 @@
           </mc:Choice>
           <mc:Fallback>
             <w:pict>
-              <v:rect id="shape_0" ID="Text Box 7" path="m0,0l-2147483645,0l-2147483645,-2147483646l0,-2147483646xe" fillcolor="white" stroked="f" o:allowincell="f" style="position:absolute;margin-left:313.65pt;margin-top:135.25pt;width:153.3pt;height:10.2pt;mso-wrap-style:square;v-text-anchor:top" wp14:anchorId="3FE6CC0A">
+              <v:rect id="shape_0" ID="Text Box 7" path="m0,0l-2147483645,0l-2147483645,-2147483646l0,-2147483646xe" fillcolor="white" stroked="f" o:allowincell="f" style="position:absolute;margin-left:313.65pt;margin-top:135.25pt;width:153.3pt;height:10.2pt;mso-wrap-style:square;v-text-anchor:top" wp14:anchorId="5EA3AA4D">
                 <v:fill o:detectmouseclick="t" type="solid" color2="black"/>
                 <v:stroke color="#3465a4" joinstyle="round" endcap="flat"/>
                 <v:textbox>
@@ -1455,7 +1412,6 @@
     <w:p>
       <w:pPr>
         <w:pStyle w:val="Normal"/>
-        <w:ind w:hanging="0"/>
         <w:rPr>
           <w:rFonts w:ascii="Calibri" w:hAnsi="Calibri" w:cs="Calibri" w:asciiTheme="minorHAnsi" w:cstheme="minorHAnsi" w:hAnsiTheme="minorHAnsi"/>
         </w:rPr>
@@ -1470,7 +1426,6 @@
     <w:p>
       <w:pPr>
         <w:pStyle w:val="Normal"/>
-        <w:ind w:hanging="0"/>
         <w:rPr>
           <w:rFonts w:ascii="Calibri" w:hAnsi="Calibri" w:cs="Calibri" w:asciiTheme="minorHAnsi" w:cstheme="minorHAnsi" w:hAnsiTheme="minorHAnsi"/>
         </w:rPr>
@@ -1690,7 +1645,87 @@
         <w:rPr>
           <w:rFonts w:cs="Calibri" w:ascii="Calibri" w:hAnsi="Calibri" w:asciiTheme="minorHAnsi" w:cstheme="minorHAnsi" w:hAnsiTheme="minorHAnsi"/>
         </w:rPr>
-        <w:t>e. Open a new terminal.</w:t>
+        <w:t>e. What does the final “</w:t>
+      </w:r>
+      <w:r>
+        <w:rPr>
+          <w:rFonts w:cs="Calibri" w:ascii="Calibri" w:hAnsi="Calibri" w:asciiTheme="minorHAnsi" w:cstheme="minorHAnsi" w:hAnsiTheme="minorHAnsi"/>
+        </w:rPr>
+        <w:t>Done</w:t>
+      </w:r>
+      <w:r>
+        <w:rPr>
+          <w:rFonts w:cs="Calibri" w:ascii="Calibri" w:hAnsi="Calibri" w:asciiTheme="minorHAnsi" w:cstheme="minorHAnsi" w:hAnsiTheme="minorHAnsi"/>
+        </w:rPr>
+        <w:t xml:space="preserve">” line of output in the terminal tell you to do? </w:t>
+      </w:r>
+    </w:p>
+    <w:p>
+      <w:pPr>
+        <w:pStyle w:val="Normal"/>
+        <w:rPr>
+          <w:rFonts w:ascii="Calibri" w:hAnsi="Calibri" w:cs="Calibri" w:asciiTheme="minorHAnsi" w:cstheme="minorHAnsi" w:hAnsiTheme="minorHAnsi"/>
+          <w:b/>
+          <w:b/>
+          <w:bCs/>
+          <w:u w:val="single"/>
+        </w:rPr>
+      </w:pPr>
+      <w:r>
+        <w:rPr>
+          <w:rFonts w:cs="Calibri" w:cstheme="minorHAnsi" w:ascii="Calibri" w:hAnsi="Calibri"/>
+          <w:b/>
+          <w:bCs/>
+          <w:u w:val="single"/>
+        </w:rPr>
+      </w:r>
+    </w:p>
+    <w:p>
+      <w:pPr>
+        <w:pStyle w:val="Normal"/>
+        <w:pBdr>
+          <w:top w:val="thickThinSmallGap" w:sz="24" w:space="4" w:color="0070C0"/>
+          <w:left w:val="thickThinSmallGap" w:sz="24" w:space="4" w:color="0070C0"/>
+          <w:bottom w:val="thickThinSmallGap" w:sz="24" w:space="4" w:color="0070C0"/>
+          <w:right w:val="thickThinSmallGap" w:sz="24" w:space="4" w:color="0070C0"/>
+        </w:pBdr>
+        <w:rPr>
+          <w:rFonts w:ascii="Calibri" w:hAnsi="Calibri" w:cs="Calibri" w:asciiTheme="minorHAnsi" w:cstheme="minorHAnsi" w:hAnsiTheme="minorHAnsi"/>
+        </w:rPr>
+      </w:pPr>
+      <w:r>
+        <w:rPr>
+          <w:rFonts w:cs="Calibri" w:cstheme="minorHAnsi" w:ascii="Calibri" w:hAnsi="Calibri"/>
+        </w:rPr>
+      </w:r>
+    </w:p>
+    <w:p>
+      <w:pPr>
+        <w:pStyle w:val="Normal"/>
+        <w:rPr>
+          <w:rFonts w:ascii="Calibri" w:hAnsi="Calibri" w:cs="Calibri" w:asciiTheme="minorHAnsi" w:cstheme="minorHAnsi" w:hAnsiTheme="minorHAnsi"/>
+        </w:rPr>
+      </w:pPr>
+      <w:r>
+        <w:rPr>
+          <w:rFonts w:cs="Calibri" w:ascii="Calibri" w:hAnsi="Calibri" w:asciiTheme="minorHAnsi" w:cstheme="minorHAnsi" w:hAnsiTheme="minorHAnsi"/>
+        </w:rPr>
+        <w:tab/>
+      </w:r>
+    </w:p>
+    <w:p>
+      <w:pPr>
+        <w:pStyle w:val="Normal"/>
+        <w:ind w:left="288" w:hanging="0"/>
+        <w:rPr>
+          <w:rFonts w:ascii="Calibri" w:hAnsi="Calibri" w:cs="Calibri" w:asciiTheme="minorHAnsi" w:cstheme="minorHAnsi" w:hAnsiTheme="minorHAnsi"/>
+        </w:rPr>
+      </w:pPr>
+      <w:r>
+        <w:rPr>
+          <w:rFonts w:cs="Calibri" w:ascii="Calibri" w:hAnsi="Calibri" w:asciiTheme="minorHAnsi" w:cstheme="minorHAnsi" w:hAnsiTheme="minorHAnsi"/>
+        </w:rPr>
+        <w:t>There is a technical reason for having to close your current terminal and reopen a new one at this point. But the details for why are unimportant, just please be sure that you do so now.</w:t>
       </w:r>
     </w:p>
     <w:p>
@@ -3052,7 +3087,7 @@
       <w:szCs w:val="20"/>
     </w:rPr>
   </w:style>
-  <w:style w:type="paragraph" w:styleId="Heading">
+  <w:style w:type="paragraph" w:styleId="Heading" w:customStyle="1">
     <w:name w:val="Heading"/>
     <w:basedOn w:val="Normal"/>
     <w:next w:val="TextBody"/>
@@ -3099,7 +3134,7 @@
       <w:szCs w:val="24"/>
     </w:rPr>
   </w:style>
-  <w:style w:type="paragraph" w:styleId="Index">
+  <w:style w:type="paragraph" w:styleId="Index" w:customStyle="1">
     <w:name w:val="Index"/>
     <w:basedOn w:val="Normal"/>
     <w:qFormat/>
@@ -3110,7 +3145,26 @@
       <w:rFonts w:cs="FreeSans"/>
     </w:rPr>
   </w:style>
-  <w:style w:type="paragraph" w:styleId="HeaderandFooter">
+  <w:style w:type="paragraph" w:styleId="Caption1">
+    <w:name w:val="caption"/>
+    <w:basedOn w:val="Normal"/>
+    <w:next w:val="Normal"/>
+    <w:uiPriority w:val="35"/>
+    <w:unhideWhenUsed/>
+    <w:qFormat/>
+    <w:rsid w:val="00744cdf"/>
+    <w:pPr>
+      <w:spacing w:before="0" w:after="200"/>
+    </w:pPr>
+    <w:rPr>
+      <w:i/>
+      <w:iCs/>
+      <w:color w:val="44546A" w:themeColor="text2"/>
+      <w:sz w:val="18"/>
+      <w:szCs w:val="18"/>
+    </w:rPr>
+  </w:style>
+  <w:style w:type="paragraph" w:styleId="HeaderandFooter" w:customStyle="1">
     <w:name w:val="Header and Footer"/>
     <w:basedOn w:val="Normal"/>
     <w:qFormat/>
@@ -3162,25 +3216,6 @@
     </w:pPr>
     <w:rPr/>
   </w:style>
-  <w:style w:type="paragraph" w:styleId="Caption1">
-    <w:name w:val="caption"/>
-    <w:basedOn w:val="Normal"/>
-    <w:next w:val="Normal"/>
-    <w:uiPriority w:val="35"/>
-    <w:unhideWhenUsed/>
-    <w:qFormat/>
-    <w:rsid w:val="00744cdf"/>
-    <w:pPr>
-      <w:spacing w:before="0" w:after="200"/>
-    </w:pPr>
-    <w:rPr>
-      <w:i/>
-      <w:iCs/>
-      <w:color w:val="44546A" w:themeColor="text2"/>
-      <w:sz w:val="18"/>
-      <w:szCs w:val="18"/>
-    </w:rPr>
-  </w:style>
   <w:style w:type="paragraph" w:styleId="HTMLPreformatted">
     <w:name w:val="HTML Preformatted"/>
     <w:basedOn w:val="Normal"/>
@@ -3217,7 +3252,7 @@
       <w:szCs w:val="20"/>
     </w:rPr>
   </w:style>
-  <w:style w:type="paragraph" w:styleId="FrameContents">
+  <w:style w:type="paragraph" w:styleId="FrameContents" w:customStyle="1">
     <w:name w:val="Frame Contents"/>
     <w:basedOn w:val="Normal"/>
     <w:qFormat/>

--- a/materials/activities/KitClient-VSCode.docx
+++ b/materials/activities/KitClient-VSCode.docx
@@ -1,81 +1,114 @@
 
 <file path=word/document.xml><?xml version="1.0" encoding="utf-8"?>
-<w:document xmlns:o="urn:schemas-microsoft-com:office:office" xmlns:r="http://schemas.openxmlformats.org/officeDocument/2006/relationships" xmlns:v="urn:schemas-microsoft-com:vml" xmlns:w="http://schemas.openxmlformats.org/wordprocessingml/2006/main" xmlns:w10="urn:schemas-microsoft-com:office:word" xmlns:wp="http://schemas.openxmlformats.org/drawingml/2006/wordprocessingDrawing" xmlns:wps="http://schemas.microsoft.com/office/word/2010/wordprocessingShape" xmlns:wpg="http://schemas.microsoft.com/office/word/2010/wordprocessingGroup" xmlns:mc="http://schemas.openxmlformats.org/markup-compatibility/2006" xmlns:wp14="http://schemas.microsoft.com/office/word/2010/wordprocessingDrawing" xmlns:w14="http://schemas.microsoft.com/office/word/2010/wordml" xmlns:w15="http://schemas.microsoft.com/office/word/2012/wordml" mc:Ignorable="w14 wp14 w15">
+<w:document xmlns:wpc="http://schemas.microsoft.com/office/word/2010/wordprocessingCanvas" xmlns:cx="http://schemas.microsoft.com/office/drawing/2014/chartex" xmlns:cx1="http://schemas.microsoft.com/office/drawing/2015/9/8/chartex" xmlns:cx2="http://schemas.microsoft.com/office/drawing/2015/10/21/chartex" xmlns:cx3="http://schemas.microsoft.com/office/drawing/2016/5/9/chartex" xmlns:cx4="http://schemas.microsoft.com/office/drawing/2016/5/10/chartex" xmlns:cx5="http://schemas.microsoft.com/office/drawing/2016/5/11/chartex" xmlns:cx6="http://schemas.microsoft.com/office/drawing/2016/5/12/chartex" xmlns:cx7="http://schemas.microsoft.com/office/drawing/2016/5/13/chartex" xmlns:cx8="http://schemas.microsoft.com/office/drawing/2016/5/14/chartex" xmlns:mc="http://schemas.openxmlformats.org/markup-compatibility/2006" xmlns:aink="http://schemas.microsoft.com/office/drawing/2016/ink" xmlns:am3d="http://schemas.microsoft.com/office/drawing/2017/model3d" xmlns:o="urn:schemas-microsoft-com:office:office" xmlns:oel="http://schemas.microsoft.com/office/2019/extlst" xmlns:r="http://schemas.openxmlformats.org/officeDocument/2006/relationships" xmlns:m="http://schemas.openxmlformats.org/officeDocument/2006/math" xmlns:v="urn:schemas-microsoft-com:vml" xmlns:wp14="http://schemas.microsoft.com/office/word/2010/wordprocessingDrawing" xmlns:wp="http://schemas.openxmlformats.org/drawingml/2006/wordprocessingDrawing" xmlns:w10="urn:schemas-microsoft-com:office:word" xmlns:w="http://schemas.openxmlformats.org/wordprocessingml/2006/main" xmlns:w14="http://schemas.microsoft.com/office/word/2010/wordml" xmlns:w15="http://schemas.microsoft.com/office/word/2012/wordml" xmlns:w16cex="http://schemas.microsoft.com/office/word/2018/wordml/cex" xmlns:w16cid="http://schemas.microsoft.com/office/word/2016/wordml/cid" xmlns:w16="http://schemas.microsoft.com/office/word/2018/wordml" xmlns:w16sdtdh="http://schemas.microsoft.com/office/word/2020/wordml/sdtdatahash" xmlns:w16se="http://schemas.microsoft.com/office/word/2015/wordml/symex" xmlns:wpg="http://schemas.microsoft.com/office/word/2010/wordprocessingGroup" xmlns:wpi="http://schemas.microsoft.com/office/word/2010/wordprocessingInk" xmlns:wne="http://schemas.microsoft.com/office/word/2006/wordml" xmlns:wps="http://schemas.microsoft.com/office/word/2010/wordprocessingShape" mc:Ignorable="w14 w15 w16se w16cid w16 w16cex w16sdtdh wp14">
   <w:body>
     <w:p>
       <w:pPr>
-        <w:pStyle w:val="Normal"/>
         <w:rPr>
           <w:u w:val="single"/>
         </w:rPr>
       </w:pPr>
       <w:r>
         <w:rPr>
-          <w:rFonts w:cs="Calibri" w:ascii="Calibri" w:hAnsi="Calibri" w:cstheme="minorHAnsi"/>
+          <w:rFonts w:ascii="Calibri" w:hAnsi="Calibri" w:cstheme="minorHAnsi"/>
           <w:b/>
           <w:bCs/>
           <w:u w:val="single"/>
         </w:rPr>
-        <w:t>Setting up and using the KitClient Visual Studio Code Environment</w:t>
-      </w:r>
-    </w:p>
-    <w:p>
-      <w:pPr>
-        <w:pStyle w:val="Normal"/>
-        <w:rPr>
-          <w:rFonts w:ascii="Calibri" w:hAnsi="Calibri" w:cs="Calibri" w:asciiTheme="minorHAnsi" w:cstheme="minorHAnsi" w:hAnsiTheme="minorHAnsi"/>
-        </w:rPr>
-      </w:pPr>
-      <w:r>
-        <w:rPr>
-          <w:rFonts w:cs="Calibri" w:cstheme="minorHAnsi" w:ascii="Calibri" w:hAnsi="Calibri"/>
-        </w:rPr>
-      </w:r>
-    </w:p>
-    <w:p>
-      <w:pPr>
-        <w:pStyle w:val="Normal"/>
-        <w:rPr>
-          <w:rFonts w:ascii="Calibri" w:hAnsi="Calibri" w:cs="Calibri" w:asciiTheme="minorHAnsi" w:cstheme="minorHAnsi" w:hAnsiTheme="minorHAnsi"/>
-        </w:rPr>
-      </w:pPr>
-      <w:r>
-        <w:rPr>
-          <w:rFonts w:cs="Calibri" w:ascii="Calibri" w:hAnsi="Calibri" w:asciiTheme="minorHAnsi" w:cstheme="minorHAnsi" w:hAnsiTheme="minorHAnsi"/>
-        </w:rPr>
-        <w:t>7. Running and interacting with the VSCode KitClient requires that you install (or have already installed) some dependencies.  Complete the following steps:</w:t>
-      </w:r>
-    </w:p>
-    <w:p>
-      <w:pPr>
-        <w:pStyle w:val="Normal"/>
-        <w:rPr>
-          <w:rFonts w:ascii="Calibri" w:hAnsi="Calibri" w:cs="Calibri" w:asciiTheme="minorHAnsi" w:cstheme="minorHAnsi" w:hAnsiTheme="minorHAnsi"/>
-        </w:rPr>
-      </w:pPr>
-      <w:r>
-        <w:rPr>
-          <w:rFonts w:cs="Calibri" w:cstheme="minorHAnsi" w:ascii="Calibri" w:hAnsi="Calibri"/>
-        </w:rPr>
-      </w:r>
-    </w:p>
-    <w:p>
-      <w:pPr>
-        <w:pStyle w:val="Normal"/>
-        <w:rPr>
-          <w:rFonts w:ascii="Calibri" w:hAnsi="Calibri" w:cs="Calibri" w:asciiTheme="minorHAnsi" w:cstheme="minorHAnsi" w:hAnsiTheme="minorHAnsi"/>
-        </w:rPr>
-      </w:pPr>
-      <w:r>
-        <w:rPr>
-          <w:rFonts w:cs="Calibri" w:ascii="Calibri" w:hAnsi="Calibri" w:asciiTheme="minorHAnsi" w:cstheme="minorHAnsi" w:hAnsiTheme="minorHAnsi"/>
+        <w:t xml:space="preserve">Setting up and using the </w:t>
+      </w:r>
+      <w:proofErr w:type="spellStart"/>
+      <w:r>
+        <w:rPr>
+          <w:rFonts w:ascii="Calibri" w:hAnsi="Calibri" w:cstheme="minorHAnsi"/>
+          <w:b/>
+          <w:bCs/>
+          <w:u w:val="single"/>
+        </w:rPr>
+        <w:t>KitClient</w:t>
+      </w:r>
+      <w:proofErr w:type="spellEnd"/>
+      <w:r>
+        <w:rPr>
+          <w:rFonts w:ascii="Calibri" w:hAnsi="Calibri" w:cstheme="minorHAnsi"/>
+          <w:b/>
+          <w:bCs/>
+          <w:u w:val="single"/>
+        </w:rPr>
+        <w:t xml:space="preserve"> Visual Studio Code Environment</w:t>
+      </w:r>
+    </w:p>
+    <w:p>
+      <w:pPr>
+        <w:rPr>
+          <w:rFonts w:asciiTheme="minorHAnsi" w:hAnsiTheme="minorHAnsi" w:cstheme="minorHAnsi"/>
+        </w:rPr>
+      </w:pPr>
+    </w:p>
+    <w:p>
+      <w:pPr>
+        <w:rPr>
+          <w:rFonts w:asciiTheme="minorHAnsi" w:hAnsiTheme="minorHAnsi" w:cstheme="minorHAnsi"/>
+        </w:rPr>
+      </w:pPr>
+      <w:r>
+        <w:rPr>
+          <w:rFonts w:asciiTheme="minorHAnsi" w:hAnsiTheme="minorHAnsi" w:cstheme="minorHAnsi"/>
+        </w:rPr>
+        <w:t xml:space="preserve">7. Running and interacting with the </w:t>
+      </w:r>
+      <w:proofErr w:type="spellStart"/>
+      <w:r>
+        <w:rPr>
+          <w:rFonts w:asciiTheme="minorHAnsi" w:hAnsiTheme="minorHAnsi" w:cstheme="minorHAnsi"/>
+        </w:rPr>
+        <w:t>VSCode</w:t>
+      </w:r>
+      <w:proofErr w:type="spellEnd"/>
+      <w:r>
+        <w:rPr>
+          <w:rFonts w:asciiTheme="minorHAnsi" w:hAnsiTheme="minorHAnsi" w:cstheme="minorHAnsi"/>
+        </w:rPr>
+        <w:t xml:space="preserve"> </w:t>
+      </w:r>
+      <w:proofErr w:type="spellStart"/>
+      <w:r>
+        <w:rPr>
+          <w:rFonts w:asciiTheme="minorHAnsi" w:hAnsiTheme="minorHAnsi" w:cstheme="minorHAnsi"/>
+        </w:rPr>
+        <w:t>KitClient</w:t>
+      </w:r>
+      <w:proofErr w:type="spellEnd"/>
+      <w:r>
+        <w:rPr>
+          <w:rFonts w:asciiTheme="minorHAnsi" w:hAnsiTheme="minorHAnsi" w:cstheme="minorHAnsi"/>
+        </w:rPr>
+        <w:t xml:space="preserve"> requires that you install (or have already installed) some dependencies.  Complete the following steps:</w:t>
+      </w:r>
+    </w:p>
+    <w:p>
+      <w:pPr>
+        <w:rPr>
+          <w:rFonts w:asciiTheme="minorHAnsi" w:hAnsiTheme="minorHAnsi" w:cstheme="minorHAnsi"/>
+        </w:rPr>
+      </w:pPr>
+    </w:p>
+    <w:p>
+      <w:pPr>
+        <w:rPr>
+          <w:rFonts w:asciiTheme="minorHAnsi" w:hAnsiTheme="minorHAnsi" w:cstheme="minorHAnsi"/>
+        </w:rPr>
+      </w:pPr>
+      <w:r>
+        <w:rPr>
+          <w:rFonts w:asciiTheme="minorHAnsi" w:hAnsiTheme="minorHAnsi" w:cstheme="minorHAnsi"/>
         </w:rPr>
         <w:tab/>
         <w:t xml:space="preserve">a. Download, install and run </w:t>
       </w:r>
       <w:r>
         <w:rPr>
-          <w:rFonts w:cs="Calibri" w:ascii="Calibri" w:hAnsi="Calibri" w:asciiTheme="minorHAnsi" w:cstheme="minorHAnsi" w:hAnsiTheme="minorHAnsi"/>
+          <w:rFonts w:asciiTheme="minorHAnsi" w:hAnsiTheme="minorHAnsi" w:cstheme="minorHAnsi"/>
           <w:i/>
           <w:iCs/>
         </w:rPr>
@@ -83,9 +116,23 @@
       </w:r>
       <w:r>
         <w:rPr>
-          <w:rFonts w:cs="Calibri" w:ascii="Calibri" w:hAnsi="Calibri" w:asciiTheme="minorHAnsi" w:cstheme="minorHAnsi" w:hAnsiTheme="minorHAnsi"/>
-        </w:rPr>
-        <w:t>, which will be used to run the KitClient:</w:t>
+          <w:rFonts w:asciiTheme="minorHAnsi" w:hAnsiTheme="minorHAnsi" w:cstheme="minorHAnsi"/>
+        </w:rPr>
+        <w:t xml:space="preserve">, which will be used to run the </w:t>
+      </w:r>
+      <w:proofErr w:type="spellStart"/>
+      <w:r>
+        <w:rPr>
+          <w:rFonts w:asciiTheme="minorHAnsi" w:hAnsiTheme="minorHAnsi" w:cstheme="minorHAnsi"/>
+        </w:rPr>
+        <w:t>KitClient</w:t>
+      </w:r>
+      <w:proofErr w:type="spellEnd"/>
+      <w:r>
+        <w:rPr>
+          <w:rFonts w:asciiTheme="minorHAnsi" w:hAnsiTheme="minorHAnsi" w:cstheme="minorHAnsi"/>
+        </w:rPr>
+        <w:t>:</w:t>
       </w:r>
     </w:p>
     <w:p>
@@ -96,14 +143,14 @@
           <w:numId w:val="1"/>
         </w:numPr>
         <w:rPr>
-          <w:rFonts w:ascii="Calibri" w:hAnsi="Calibri" w:cs="Calibri" w:asciiTheme="minorHAnsi" w:cstheme="minorHAnsi" w:hAnsiTheme="minorHAnsi"/>
-        </w:rPr>
-      </w:pPr>
-      <w:hyperlink r:id="rId2">
+          <w:rFonts w:asciiTheme="minorHAnsi" w:hAnsiTheme="minorHAnsi" w:cstheme="minorHAnsi"/>
+        </w:rPr>
+      </w:pPr>
+      <w:hyperlink r:id="rId7">
         <w:r>
           <w:rPr>
-            <w:rStyle w:val="InternetLink"/>
-            <w:rFonts w:cs="Calibri" w:ascii="Calibri" w:hAnsi="Calibri" w:asciiTheme="minorHAnsi" w:cstheme="minorHAnsi" w:hAnsiTheme="minorHAnsi"/>
+            <w:rStyle w:val="Hyperlink"/>
+            <w:rFonts w:asciiTheme="minorHAnsi" w:hAnsiTheme="minorHAnsi" w:cstheme="minorHAnsi"/>
           </w:rPr>
           <w:t>https://www.docker.com/</w:t>
         </w:r>
@@ -111,27 +158,20 @@
     </w:p>
     <w:p>
       <w:pPr>
-        <w:pStyle w:val="Normal"/>
-        <w:rPr>
-          <w:rFonts w:ascii="Calibri" w:hAnsi="Calibri" w:cs="Calibri" w:asciiTheme="minorHAnsi" w:cstheme="minorHAnsi" w:hAnsiTheme="minorHAnsi"/>
-        </w:rPr>
-      </w:pPr>
-      <w:r>
-        <w:rPr>
-          <w:rFonts w:cs="Calibri" w:cstheme="minorHAnsi" w:ascii="Calibri" w:hAnsi="Calibri"/>
-        </w:rPr>
-      </w:r>
-    </w:p>
-    <w:p>
-      <w:pPr>
-        <w:pStyle w:val="Normal"/>
-        <w:rPr>
-          <w:rFonts w:ascii="Calibri" w:hAnsi="Calibri" w:cs="Calibri" w:asciiTheme="minorHAnsi" w:cstheme="minorHAnsi" w:hAnsiTheme="minorHAnsi"/>
-        </w:rPr>
-      </w:pPr>
-      <w:r>
-        <w:rPr>
-          <w:rFonts w:cs="Calibri" w:ascii="Calibri" w:hAnsi="Calibri" w:asciiTheme="minorHAnsi" w:cstheme="minorHAnsi" w:hAnsiTheme="minorHAnsi"/>
+        <w:rPr>
+          <w:rFonts w:asciiTheme="minorHAnsi" w:hAnsiTheme="minorHAnsi" w:cstheme="minorHAnsi"/>
+        </w:rPr>
+      </w:pPr>
+    </w:p>
+    <w:p>
+      <w:pPr>
+        <w:rPr>
+          <w:rFonts w:asciiTheme="minorHAnsi" w:hAnsiTheme="minorHAnsi" w:cstheme="minorHAnsi"/>
+        </w:rPr>
+      </w:pPr>
+      <w:r>
+        <w:rPr>
+          <w:rFonts w:asciiTheme="minorHAnsi" w:hAnsiTheme="minorHAnsi" w:cstheme="minorHAnsi"/>
         </w:rPr>
         <w:tab/>
         <w:t>b. Download and install, which will be used for version control:</w:t>
@@ -145,13 +185,13 @@
           <w:numId w:val="1"/>
         </w:numPr>
         <w:rPr>
-          <w:rFonts w:ascii="Calibri" w:hAnsi="Calibri" w:cs="Calibri" w:asciiTheme="minorHAnsi" w:cstheme="minorHAnsi" w:hAnsiTheme="minorHAnsi"/>
-        </w:rPr>
-      </w:pPr>
-      <w:r>
-        <w:rPr>
-          <w:rStyle w:val="InternetLink"/>
-          <w:rFonts w:cs="Calibri" w:ascii="Calibri" w:hAnsi="Calibri" w:asciiTheme="minorHAnsi" w:cstheme="minorHAnsi" w:hAnsiTheme="minorHAnsi"/>
+          <w:rFonts w:asciiTheme="minorHAnsi" w:hAnsiTheme="minorHAnsi" w:cstheme="minorHAnsi"/>
+        </w:rPr>
+      </w:pPr>
+      <w:r>
+        <w:rPr>
+          <w:rStyle w:val="Hyperlink"/>
+          <w:rFonts w:asciiTheme="minorHAnsi" w:hAnsiTheme="minorHAnsi" w:cstheme="minorHAnsi"/>
         </w:rPr>
         <w:t>https://git-scm.com/downloads</w:t>
       </w:r>
@@ -159,32 +199,22 @@
     <w:p>
       <w:pPr>
         <w:pStyle w:val="ListParagraph"/>
-        <w:ind w:left="0" w:hanging="0"/>
-        <w:rPr/>
-      </w:pPr>
-      <w:r>
-        <w:rPr/>
-      </w:r>
+        <w:ind w:left="0"/>
+      </w:pPr>
     </w:p>
     <w:p>
       <w:pPr>
         <w:pStyle w:val="ListParagraph"/>
-        <w:ind w:left="0" w:hanging="0"/>
-        <w:rPr>
-          <w:rFonts w:ascii="Calibri" w:hAnsi="Calibri" w:cs="Calibri" w:asciiTheme="minorHAnsi" w:cstheme="minorHAnsi" w:hAnsiTheme="minorHAnsi"/>
-        </w:rPr>
-      </w:pPr>
-      <w:r>
-        <w:rPr>
-          <w:rFonts w:cs="Calibri" w:ascii="Calibri" w:hAnsi="Calibri" w:cstheme="minorHAnsi"/>
-        </w:rPr>
-        <w:t xml:space="preserve">    </w:t>
-      </w:r>
-      <w:r>
-        <w:rPr>
-          <w:rFonts w:cs="Calibri" w:ascii="Calibri" w:hAnsi="Calibri" w:cstheme="minorHAnsi"/>
-        </w:rPr>
-        <w:t>c. Download and install Visual Studio Code, which will be used for your IDE:</w:t>
+        <w:ind w:left="0"/>
+        <w:rPr>
+          <w:rFonts w:asciiTheme="minorHAnsi" w:hAnsiTheme="minorHAnsi" w:cstheme="minorHAnsi"/>
+        </w:rPr>
+      </w:pPr>
+      <w:r>
+        <w:rPr>
+          <w:rFonts w:ascii="Calibri" w:hAnsi="Calibri" w:cstheme="minorHAnsi"/>
+        </w:rPr>
+        <w:t xml:space="preserve">    c. Download and install Visual Studio Code, which will be used for your IDE:</w:t>
       </w:r>
     </w:p>
     <w:p>
@@ -196,13 +226,13 @@
         </w:numPr>
         <w:ind w:left="0" w:firstLine="1080"/>
         <w:rPr>
-          <w:rFonts w:ascii="Calibri" w:hAnsi="Calibri" w:cs="Calibri" w:asciiTheme="minorHAnsi" w:cstheme="minorHAnsi" w:hAnsiTheme="minorHAnsi"/>
-        </w:rPr>
-      </w:pPr>
-      <w:r>
-        <w:rPr>
-          <w:rStyle w:val="InternetLink"/>
-          <w:rFonts w:cs="Calibri" w:ascii="Calibri" w:hAnsi="Calibri" w:asciiTheme="minorHAnsi" w:cstheme="minorHAnsi" w:hAnsiTheme="minorHAnsi"/>
+          <w:rFonts w:asciiTheme="minorHAnsi" w:hAnsiTheme="minorHAnsi" w:cstheme="minorHAnsi"/>
+        </w:rPr>
+      </w:pPr>
+      <w:r>
+        <w:rPr>
+          <w:rStyle w:val="Hyperlink"/>
+          <w:rFonts w:asciiTheme="minorHAnsi" w:hAnsiTheme="minorHAnsi" w:cstheme="minorHAnsi"/>
         </w:rPr>
         <w:t>https://code.visualstudio.com/download</w:t>
       </w:r>
@@ -210,129 +240,100 @@
     <w:p>
       <w:pPr>
         <w:pStyle w:val="ListParagraph"/>
-        <w:rPr/>
-      </w:pPr>
-      <w:r>
-        <w:rPr/>
-      </w:r>
+      </w:pPr>
     </w:p>
     <w:p>
       <w:pPr>
         <w:pStyle w:val="ListParagraph"/>
-        <w:ind w:left="0" w:hanging="0"/>
-        <w:rPr>
-          <w:rFonts w:ascii="Calibri" w:hAnsi="Calibri" w:cs="Calibri" w:asciiTheme="minorHAnsi" w:cstheme="minorHAnsi" w:hAnsiTheme="minorHAnsi"/>
-        </w:rPr>
-      </w:pPr>
-      <w:r>
-        <w:rPr>
-          <w:rFonts w:cs="Calibri" w:cstheme="minorHAnsi" w:ascii="Calibri" w:hAnsi="Calibri"/>
-        </w:rPr>
-      </w:r>
-    </w:p>
-    <w:p>
-      <w:pPr>
-        <w:pStyle w:val="Normal"/>
-        <w:rPr>
-          <w:rFonts w:ascii="Calibri" w:hAnsi="Calibri" w:cs="Calibri" w:asciiTheme="minorHAnsi" w:cstheme="minorHAnsi" w:hAnsiTheme="minorHAnsi"/>
-        </w:rPr>
-      </w:pPr>
-      <w:r>
-        <w:rPr>
-          <w:rFonts w:cs="Calibri" w:ascii="Calibri" w:hAnsi="Calibri" w:asciiTheme="minorHAnsi" w:cstheme="minorHAnsi" w:hAnsiTheme="minorHAnsi"/>
+        <w:ind w:left="0"/>
+        <w:rPr>
+          <w:rFonts w:asciiTheme="minorHAnsi" w:hAnsiTheme="minorHAnsi" w:cstheme="minorHAnsi"/>
+        </w:rPr>
+      </w:pPr>
+    </w:p>
+    <w:p>
+      <w:pPr>
+        <w:rPr>
+          <w:rFonts w:asciiTheme="minorHAnsi" w:hAnsiTheme="minorHAnsi" w:cstheme="minorHAnsi"/>
+        </w:rPr>
+      </w:pPr>
+      <w:r>
+        <w:rPr>
+          <w:rFonts w:asciiTheme="minorHAnsi" w:hAnsiTheme="minorHAnsi" w:cstheme="minorHAnsi"/>
         </w:rPr>
         <w:t xml:space="preserve">8. Start Visual Studio Code and install the </w:t>
       </w:r>
-      <w:r>
-        <w:rPr>
-          <w:rFonts w:cs="Calibri" w:ascii="Calibri" w:hAnsi="Calibri" w:asciiTheme="minorHAnsi" w:cstheme="minorHAnsi" w:hAnsiTheme="minorHAnsi"/>
+      <w:proofErr w:type="spellStart"/>
+      <w:r>
+        <w:rPr>
+          <w:rFonts w:asciiTheme="minorHAnsi" w:hAnsiTheme="minorHAnsi" w:cstheme="minorHAnsi"/>
           <w:i/>
           <w:iCs/>
         </w:rPr>
         <w:t>DevContainers</w:t>
       </w:r>
-      <w:r>
-        <w:rPr>
-          <w:rFonts w:cs="Calibri" w:ascii="Calibri" w:hAnsi="Calibri" w:asciiTheme="minorHAnsi" w:cstheme="minorHAnsi" w:hAnsiTheme="minorHAnsi"/>
+      <w:proofErr w:type="spellEnd"/>
+      <w:r>
+        <w:rPr>
+          <w:rFonts w:asciiTheme="minorHAnsi" w:hAnsiTheme="minorHAnsi" w:cstheme="minorHAnsi"/>
         </w:rPr>
         <w:t xml:space="preserve"> extension:</w:t>
       </w:r>
     </w:p>
     <w:p>
       <w:pPr>
-        <w:pStyle w:val="Normal"/>
-        <w:rPr>
-          <w:rFonts w:ascii="Calibri" w:hAnsi="Calibri" w:cs="Calibri" w:asciiTheme="minorHAnsi" w:cstheme="minorHAnsi" w:hAnsiTheme="minorHAnsi"/>
-        </w:rPr>
-      </w:pPr>
-      <w:r>
-        <w:rPr>
-          <w:rFonts w:cs="Calibri" w:cstheme="minorHAnsi" w:ascii="Calibri" w:hAnsi="Calibri"/>
-        </w:rPr>
-      </w:r>
-    </w:p>
-    <w:p>
-      <w:pPr>
-        <w:pStyle w:val="Normal"/>
-        <w:rPr>
-          <w:rFonts w:ascii="Calibri" w:hAnsi="Calibri" w:cs="Calibri" w:asciiTheme="minorHAnsi" w:cstheme="minorHAnsi" w:hAnsiTheme="minorHAnsi"/>
-        </w:rPr>
-      </w:pPr>
-      <w:r>
-        <w:rPr>
-          <w:rFonts w:cs="Calibri" w:ascii="Calibri" w:hAnsi="Calibri" w:asciiTheme="minorHAnsi" w:cstheme="minorHAnsi" w:hAnsiTheme="minorHAnsi"/>
+        <w:rPr>
+          <w:rFonts w:asciiTheme="minorHAnsi" w:hAnsiTheme="minorHAnsi" w:cstheme="minorHAnsi"/>
+        </w:rPr>
+      </w:pPr>
+    </w:p>
+    <w:p>
+      <w:pPr>
+        <w:rPr>
+          <w:rFonts w:asciiTheme="minorHAnsi" w:hAnsiTheme="minorHAnsi" w:cstheme="minorHAnsi"/>
+        </w:rPr>
+      </w:pPr>
+      <w:r>
+        <w:rPr>
+          <w:rFonts w:asciiTheme="minorHAnsi" w:hAnsiTheme="minorHAnsi" w:cstheme="minorHAnsi"/>
         </w:rPr>
         <w:tab/>
         <w:t xml:space="preserve">a. </w:t>
       </w:r>
-      <w:hyperlink r:id="rId3">
+      <w:hyperlink r:id="rId8">
         <w:r>
           <w:rPr>
-            <w:rStyle w:val="InternetLink"/>
-            <w:rFonts w:cs="Calibri" w:ascii="Calibri" w:hAnsi="Calibri" w:asciiTheme="minorHAnsi" w:cstheme="minorHAnsi" w:hAnsiTheme="minorHAnsi"/>
+            <w:rStyle w:val="Hyperlink"/>
+            <w:rFonts w:asciiTheme="minorHAnsi" w:hAnsiTheme="minorHAnsi" w:cstheme="minorHAnsi"/>
           </w:rPr>
           <w:t>https://marketplace.visualstudio.com/items?itemName=ms-vscode-remote.remote-containers</w:t>
         </w:r>
       </w:hyperlink>
       <w:r>
         <w:rPr>
-          <w:rFonts w:cs="Calibri" w:ascii="Calibri" w:hAnsi="Calibri" w:asciiTheme="minorHAnsi" w:cstheme="minorHAnsi" w:hAnsiTheme="minorHAnsi"/>
+          <w:rFonts w:asciiTheme="minorHAnsi" w:hAnsiTheme="minorHAnsi" w:cstheme="minorHAnsi"/>
         </w:rPr>
         <w:t xml:space="preserve"> </w:t>
       </w:r>
     </w:p>
     <w:p>
       <w:pPr>
-        <w:pStyle w:val="Normal"/>
-        <w:rPr>
-          <w:rFonts w:ascii="Calibri" w:hAnsi="Calibri" w:cs="Calibri" w:asciiTheme="minorHAnsi" w:cstheme="minorHAnsi" w:hAnsiTheme="minorHAnsi"/>
-        </w:rPr>
-      </w:pPr>
-      <w:r>
-        <w:rPr>
-          <w:rFonts w:cs="Calibri" w:cstheme="minorHAnsi" w:ascii="Calibri" w:hAnsi="Calibri"/>
-        </w:rPr>
-      </w:r>
-    </w:p>
-    <w:p>
-      <w:pPr>
-        <w:pStyle w:val="Normal"/>
-        <w:rPr>
-          <w:rFonts w:ascii="Calibri" w:hAnsi="Calibri" w:cs="Calibri" w:asciiTheme="minorHAnsi" w:cstheme="minorHAnsi" w:hAnsiTheme="minorHAnsi"/>
-        </w:rPr>
-      </w:pPr>
-      <w:r>
-        <w:rPr>
-          <w:rFonts w:cs="Calibri" w:cstheme="minorHAnsi" w:ascii="Calibri" w:hAnsi="Calibri"/>
-        </w:rPr>
-      </w:r>
-    </w:p>
-    <w:p>
-      <w:pPr>
-        <w:pStyle w:val="Normal"/>
-        <w:rPr>
-          <w:rFonts w:ascii="Calibri" w:hAnsi="Calibri" w:cs="Calibri" w:asciiTheme="minorHAnsi" w:cstheme="minorHAnsi" w:hAnsiTheme="minorHAnsi"/>
-          <w:b/>
+        <w:rPr>
+          <w:rFonts w:asciiTheme="minorHAnsi" w:hAnsiTheme="minorHAnsi" w:cstheme="minorHAnsi"/>
+        </w:rPr>
+      </w:pPr>
+    </w:p>
+    <w:p>
+      <w:pPr>
+        <w:rPr>
+          <w:rFonts w:asciiTheme="minorHAnsi" w:hAnsiTheme="minorHAnsi" w:cstheme="minorHAnsi"/>
+        </w:rPr>
+      </w:pPr>
+    </w:p>
+    <w:p>
+      <w:pPr>
+        <w:rPr>
+          <w:rFonts w:asciiTheme="minorHAnsi" w:hAnsiTheme="minorHAnsi" w:cstheme="minorHAnsi"/>
           <w:b/>
           <w:bCs/>
           <w:u w:val="single"/>
@@ -340,7 +341,7 @@
       </w:pPr>
       <w:r>
         <w:rPr>
-          <w:rFonts w:cs="Calibri" w:ascii="Calibri" w:hAnsi="Calibri" w:asciiTheme="minorHAnsi" w:cstheme="minorHAnsi" w:hAnsiTheme="minorHAnsi"/>
+          <w:rFonts w:asciiTheme="minorHAnsi" w:hAnsiTheme="minorHAnsi" w:cstheme="minorHAnsi"/>
           <w:b/>
           <w:bCs/>
           <w:u w:val="single"/>
@@ -350,27 +351,23 @@
     </w:p>
     <w:p>
       <w:pPr>
-        <w:pStyle w:val="Normal"/>
-        <w:rPr>
-          <w:rFonts w:ascii="Calibri" w:hAnsi="Calibri" w:cs="Calibri" w:asciiTheme="minorHAnsi" w:cstheme="minorHAnsi" w:hAnsiTheme="minorHAnsi"/>
-        </w:rPr>
-      </w:pPr>
-      <w:r>
-        <w:rPr>
-          <w:rFonts w:cs="Calibri" w:cstheme="minorHAnsi" w:ascii="Calibri" w:hAnsi="Calibri"/>
-        </w:rPr>
-      </w:r>
-    </w:p>
-    <w:p>
-      <w:pPr>
-        <w:pStyle w:val="Normal"/>
-        <w:rPr>
-          <w:rFonts w:ascii="Calibri" w:hAnsi="Calibri" w:cs="Calibri" w:asciiTheme="minorHAnsi" w:cstheme="minorHAnsi" w:hAnsiTheme="minorHAnsi"/>
-        </w:rPr>
-      </w:pPr>
-      <w:r>
+        <w:rPr>
+          <w:rFonts w:asciiTheme="minorHAnsi" w:hAnsiTheme="minorHAnsi" w:cstheme="minorHAnsi"/>
+        </w:rPr>
+      </w:pPr>
+    </w:p>
+    <w:p>
+      <w:pPr>
+        <w:rPr>
+          <w:rFonts w:asciiTheme="minorHAnsi" w:hAnsiTheme="minorHAnsi" w:cstheme="minorHAnsi"/>
+        </w:rPr>
+      </w:pPr>
+      <w:r>
+        <w:rPr>
+          <w:noProof/>
+        </w:rPr>
         <w:drawing>
-          <wp:anchor behindDoc="0" distT="0" distB="0" distL="114300" distR="114300" simplePos="0" locked="0" layoutInCell="0" allowOverlap="1" relativeHeight="7">
+          <wp:anchor distT="0" distB="0" distL="114300" distR="114300" simplePos="0" relativeHeight="7" behindDoc="0" locked="0" layoutInCell="0" allowOverlap="1" wp14:anchorId="1E65BC9E" wp14:editId="4001B38B">
             <wp:simplePos x="0" y="0"/>
             <wp:positionH relativeFrom="column">
               <wp:posOffset>3983355</wp:posOffset>
@@ -381,7 +378,7 @@
             <wp:extent cx="1947545" cy="1600200"/>
             <wp:effectExtent l="0" t="0" r="0" b="0"/>
             <wp:wrapSquare wrapText="bothSides"/>
-            <wp:docPr id="1" name="Picture 5" descr=""/>
+            <wp:docPr id="1" name="Picture 5"/>
             <wp:cNvGraphicFramePr>
               <a:graphicFrameLocks xmlns:a="http://schemas.openxmlformats.org/drawingml/2006/main" noChangeAspect="1"/>
             </wp:cNvGraphicFramePr>
@@ -389,13 +386,13 @@
               <a:graphicData uri="http://schemas.openxmlformats.org/drawingml/2006/picture">
                 <pic:pic xmlns:pic="http://schemas.openxmlformats.org/drawingml/2006/picture">
                   <pic:nvPicPr>
-                    <pic:cNvPr id="1" name="Picture 5" descr=""/>
+                    <pic:cNvPr id="1" name="Picture 5"/>
                     <pic:cNvPicPr>
                       <a:picLocks noChangeAspect="1" noChangeArrowheads="1"/>
                     </pic:cNvPicPr>
                   </pic:nvPicPr>
                   <pic:blipFill>
-                    <a:blip r:embed="rId4"/>
+                    <a:blip r:embed="rId9"/>
                     <a:stretch>
                       <a:fillRect/>
                     </a:stretch>
@@ -414,10 +411,15 @@
             </a:graphic>
           </wp:anchor>
         </w:drawing>
+      </w:r>
+      <w:r>
+        <w:rPr>
+          <w:noProof/>
+        </w:rPr>
         <mc:AlternateContent>
           <mc:Choice Requires="wps">
             <w:drawing>
-              <wp:anchor behindDoc="0" distT="0" distB="60325" distL="109855" distR="114300" simplePos="0" locked="0" layoutInCell="0" allowOverlap="1" relativeHeight="8" wp14:anchorId="5EA3AA4D">
+              <wp:anchor distT="0" distB="60325" distL="109855" distR="114300" simplePos="0" relativeHeight="8" behindDoc="0" locked="0" layoutInCell="0" allowOverlap="1" wp14:anchorId="1C51B38A" wp14:editId="05617906">
                 <wp:simplePos x="0" y="0"/>
                 <wp:positionH relativeFrom="column">
                   <wp:posOffset>3983355</wp:posOffset>
@@ -429,6 +431,7 @@
                 <wp:effectExtent l="0" t="0" r="0" b="12065"/>
                 <wp:wrapSquare wrapText="bothSides"/>
                 <wp:docPr id="2" name="Text Box 7"/>
+                <wp:cNvGraphicFramePr/>
                 <a:graphic xmlns:a="http://schemas.openxmlformats.org/drawingml/2006/main">
                   <a:graphicData uri="http://schemas.microsoft.com/office/word/2010/wordprocessingShape">
                     <wps:wsp>
@@ -442,61 +445,56 @@
                           <a:avLst/>
                         </a:prstGeom>
                         <a:solidFill>
-                          <a:srgbClr val="ffffff"/>
+                          <a:srgbClr val="FFFFFF"/>
                         </a:solidFill>
                         <a:ln w="0">
                           <a:noFill/>
                         </a:ln>
                       </wps:spPr>
                       <wps:style>
-                        <a:lnRef idx="0"/>
-                        <a:fillRef idx="0"/>
-                        <a:effectRef idx="0"/>
+                        <a:lnRef idx="0">
+                          <a:scrgbClr r="0" g="0" b="0"/>
+                        </a:lnRef>
+                        <a:fillRef idx="0">
+                          <a:scrgbClr r="0" g="0" b="0"/>
+                        </a:fillRef>
+                        <a:effectRef idx="0">
+                          <a:scrgbClr r="0" g="0" b="0"/>
+                        </a:effectRef>
                         <a:fontRef idx="minor"/>
                       </wps:style>
                       <wps:txbx>
                         <w:txbxContent>
                           <w:p>
                             <w:pPr>
-                              <w:pStyle w:val="Caption1"/>
-                              <w:spacing w:before="0" w:after="200"/>
+                              <w:pStyle w:val="Caption"/>
                               <w:rPr>
-                                <w:rFonts w:cs="Calibri" w:cstheme="minorHAnsi"/>
+                                <w:rFonts w:cstheme="minorHAnsi"/>
                               </w:rPr>
                             </w:pPr>
                             <w:r>
-                              <w:rPr/>
                               <w:t xml:space="preserve">Figure </w:t>
                             </w:r>
+                            <w:fldSimple w:instr=" SEQ Figure \* ARABIC ">
+                              <w:r>
+                                <w:t>1</w:t>
+                              </w:r>
+                            </w:fldSimple>
                             <w:r>
-                              <w:rPr/>
-                              <w:fldChar w:fldCharType="begin"/>
+                              <w:t xml:space="preserve"> - Cloning your </w:t>
                             </w:r>
+                            <w:proofErr w:type="gramStart"/>
                             <w:r>
-                              <w:rPr/>
-                              <w:instrText xml:space="preserve"> SEQ Figure \* ARABIC </w:instrText>
+                              <w:t>Origin</w:t>
                             </w:r>
-                            <w:r>
-                              <w:rPr/>
-                              <w:fldChar w:fldCharType="separate"/>
-                            </w:r>
-                            <w:r>
-                              <w:rPr/>
-                              <w:t>1</w:t>
-                            </w:r>
-                            <w:r>
-                              <w:rPr/>
-                              <w:fldChar w:fldCharType="end"/>
-                            </w:r>
-                            <w:r>
-                              <w:rPr/>
-                              <w:t xml:space="preserve"> - Cloning your Origin</w:t>
-                            </w:r>
+                            <w:proofErr w:type="gramEnd"/>
                           </w:p>
                         </w:txbxContent>
                       </wps:txbx>
-                      <wps:bodyPr lIns="0" rIns="0" tIns="0" bIns="0" anchor="t">
-                        <a:prstTxWarp prst="textNoShape"/>
+                      <wps:bodyPr lIns="0" tIns="0" rIns="0" bIns="0" anchor="t">
+                        <a:prstTxWarp prst="textNoShape">
+                          <a:avLst/>
+                        </a:prstTxWarp>
                         <a:spAutoFit/>
                       </wps:bodyPr>
                     </wps:wsp>
@@ -557,15 +555,23 @@
           </mc:Fallback>
         </mc:AlternateContent>
       </w:r>
-      <w:r>
-        <w:rPr>
-          <w:rFonts w:cs="Calibri" w:ascii="Calibri" w:hAnsi="Calibri" w:asciiTheme="minorHAnsi" w:cstheme="minorHAnsi" w:hAnsiTheme="minorHAnsi"/>
-        </w:rPr>
-        <w:t xml:space="preserve">In order to work with the files in your forked repository you will need to create a </w:t>
-      </w:r>
-      <w:r>
-        <w:rPr>
-          <w:rFonts w:cs="Calibri" w:ascii="Calibri" w:hAnsi="Calibri" w:asciiTheme="minorHAnsi" w:cstheme="minorHAnsi" w:hAnsiTheme="minorHAnsi"/>
+      <w:proofErr w:type="gramStart"/>
+      <w:r>
+        <w:rPr>
+          <w:rFonts w:asciiTheme="minorHAnsi" w:hAnsiTheme="minorHAnsi" w:cstheme="minorHAnsi"/>
+        </w:rPr>
+        <w:t>In order to</w:t>
+      </w:r>
+      <w:proofErr w:type="gramEnd"/>
+      <w:r>
+        <w:rPr>
+          <w:rFonts w:asciiTheme="minorHAnsi" w:hAnsiTheme="minorHAnsi" w:cstheme="minorHAnsi"/>
+        </w:rPr>
+        <w:t xml:space="preserve"> work with the files in your forked repository you will need to create a </w:t>
+      </w:r>
+      <w:r>
+        <w:rPr>
+          <w:rFonts w:asciiTheme="minorHAnsi" w:hAnsiTheme="minorHAnsi" w:cstheme="minorHAnsi"/>
           <w:i/>
           <w:iCs/>
         </w:rPr>
@@ -573,40 +579,33 @@
       </w:r>
       <w:r>
         <w:rPr>
-          <w:rFonts w:cs="Calibri" w:ascii="Calibri" w:hAnsi="Calibri" w:asciiTheme="minorHAnsi" w:cstheme="minorHAnsi" w:hAnsiTheme="minorHAnsi"/>
+          <w:rFonts w:asciiTheme="minorHAnsi" w:hAnsiTheme="minorHAnsi" w:cstheme="minorHAnsi"/>
         </w:rPr>
         <w:t xml:space="preserve"> of it onto your local machine as shown in Figure 2. </w:t>
       </w:r>
     </w:p>
     <w:p>
       <w:pPr>
-        <w:pStyle w:val="Normal"/>
-        <w:rPr>
-          <w:rFonts w:ascii="Calibri" w:hAnsi="Calibri" w:cs="Calibri" w:asciiTheme="minorHAnsi" w:cstheme="minorHAnsi" w:hAnsiTheme="minorHAnsi"/>
-        </w:rPr>
-      </w:pPr>
-      <w:r>
-        <w:rPr>
-          <w:rFonts w:cs="Calibri" w:cstheme="minorHAnsi" w:ascii="Calibri" w:hAnsi="Calibri"/>
-        </w:rPr>
-      </w:r>
-    </w:p>
-    <w:p>
-      <w:pPr>
-        <w:pStyle w:val="Normal"/>
-        <w:rPr>
-          <w:rFonts w:ascii="Calibri" w:hAnsi="Calibri" w:cs="Calibri" w:asciiTheme="minorHAnsi" w:cstheme="minorHAnsi" w:hAnsiTheme="minorHAnsi"/>
-        </w:rPr>
-      </w:pPr>
-      <w:r>
-        <w:rPr>
-          <w:rFonts w:cs="Calibri" w:ascii="Calibri" w:hAnsi="Calibri" w:asciiTheme="minorHAnsi" w:cstheme="minorHAnsi" w:hAnsiTheme="minorHAnsi"/>
+        <w:rPr>
+          <w:rFonts w:asciiTheme="minorHAnsi" w:hAnsiTheme="minorHAnsi" w:cstheme="minorHAnsi"/>
+        </w:rPr>
+      </w:pPr>
+    </w:p>
+    <w:p>
+      <w:pPr>
+        <w:rPr>
+          <w:rFonts w:asciiTheme="minorHAnsi" w:hAnsiTheme="minorHAnsi" w:cstheme="minorHAnsi"/>
+        </w:rPr>
+      </w:pPr>
+      <w:r>
+        <w:rPr>
+          <w:rFonts w:asciiTheme="minorHAnsi" w:hAnsiTheme="minorHAnsi" w:cstheme="minorHAnsi"/>
         </w:rPr>
         <w:t xml:space="preserve">9. To make a clone of your fork you will first need a </w:t>
       </w:r>
       <w:r>
         <w:rPr>
-          <w:rFonts w:cs="Calibri" w:ascii="Calibri" w:hAnsi="Calibri" w:asciiTheme="minorHAnsi" w:cstheme="minorHAnsi" w:hAnsiTheme="minorHAnsi"/>
+          <w:rFonts w:asciiTheme="minorHAnsi" w:hAnsiTheme="minorHAnsi" w:cstheme="minorHAnsi"/>
           <w:i/>
           <w:iCs/>
         </w:rPr>
@@ -614,117 +613,96 @@
       </w:r>
       <w:r>
         <w:rPr>
-          <w:rFonts w:cs="Calibri" w:ascii="Calibri" w:hAnsi="Calibri" w:asciiTheme="minorHAnsi" w:cstheme="minorHAnsi" w:hAnsiTheme="minorHAnsi"/>
+          <w:rFonts w:asciiTheme="minorHAnsi" w:hAnsiTheme="minorHAnsi" w:cstheme="minorHAnsi"/>
         </w:rPr>
         <w:t>.  There are lots of different Git clients and most Integrated Development Environments (IDEs) will provide a graphical interface to Git.  For these exercises however, you will use the command line interface (CLI) to Git.  This is the most general way to interact with Git and will provide a foundation for using any of the graphical interfaces that you might encounter.</w:t>
       </w:r>
     </w:p>
     <w:p>
       <w:pPr>
-        <w:pStyle w:val="Normal"/>
-        <w:rPr>
-          <w:rFonts w:ascii="Calibri" w:hAnsi="Calibri" w:cs="Calibri" w:asciiTheme="minorHAnsi" w:cstheme="minorHAnsi" w:hAnsiTheme="minorHAnsi"/>
-        </w:rPr>
-      </w:pPr>
-      <w:r>
-        <w:rPr>
-          <w:rFonts w:cs="Calibri" w:cstheme="minorHAnsi" w:ascii="Calibri" w:hAnsi="Calibri"/>
-        </w:rPr>
-      </w:r>
-    </w:p>
-    <w:p>
-      <w:pPr>
-        <w:pStyle w:val="Normal"/>
-        <w:rPr>
-          <w:rFonts w:ascii="Calibri" w:hAnsi="Calibri" w:cs="Calibri" w:asciiTheme="minorHAnsi" w:cstheme="minorHAnsi" w:hAnsiTheme="minorHAnsi"/>
-        </w:rPr>
-      </w:pPr>
-      <w:r>
-        <w:rPr>
-          <w:rFonts w:cs="Calibri" w:ascii="Calibri" w:hAnsi="Calibri" w:asciiTheme="minorHAnsi" w:cstheme="minorHAnsi" w:hAnsiTheme="minorHAnsi"/>
+        <w:rPr>
+          <w:rFonts w:asciiTheme="minorHAnsi" w:hAnsiTheme="minorHAnsi" w:cstheme="minorHAnsi"/>
+        </w:rPr>
+      </w:pPr>
+    </w:p>
+    <w:p>
+      <w:pPr>
+        <w:rPr>
+          <w:rFonts w:asciiTheme="minorHAnsi" w:hAnsiTheme="minorHAnsi" w:cstheme="minorHAnsi"/>
+        </w:rPr>
+      </w:pPr>
+      <w:r>
+        <w:rPr>
+          <w:rFonts w:asciiTheme="minorHAnsi" w:hAnsiTheme="minorHAnsi" w:cstheme="minorHAnsi"/>
         </w:rPr>
         <w:t xml:space="preserve">Open a terminal window and enter the command </w:t>
       </w:r>
       <w:r>
         <w:rPr>
-          <w:rFonts w:cs="Calibri" w:ascii="Courier" w:hAnsi="Courier" w:cstheme="minorHAnsi"/>
+          <w:rFonts w:ascii="Courier" w:hAnsi="Courier" w:cstheme="minorHAnsi"/>
         </w:rPr>
         <w:t>git</w:t>
       </w:r>
       <w:r>
         <w:rPr>
-          <w:rFonts w:cs="Calibri" w:ascii="Calibri" w:hAnsi="Calibri" w:asciiTheme="minorHAnsi" w:cstheme="minorHAnsi" w:hAnsiTheme="minorHAnsi"/>
+          <w:rFonts w:asciiTheme="minorHAnsi" w:hAnsiTheme="minorHAnsi" w:cstheme="minorHAnsi"/>
         </w:rPr>
         <w:t xml:space="preserve">.  Use the output that you see to determine how to display the version of </w:t>
       </w:r>
       <w:r>
         <w:rPr>
-          <w:rFonts w:cs="Calibri" w:ascii="Courier" w:hAnsi="Courier" w:cstheme="minorHAnsi"/>
+          <w:rFonts w:ascii="Courier" w:hAnsi="Courier" w:cstheme="minorHAnsi"/>
         </w:rPr>
         <w:t>git</w:t>
       </w:r>
       <w:r>
         <w:rPr>
-          <w:rFonts w:cs="Calibri" w:ascii="Calibri" w:hAnsi="Calibri" w:asciiTheme="minorHAnsi" w:cstheme="minorHAnsi" w:hAnsiTheme="minorHAnsi"/>
+          <w:rFonts w:asciiTheme="minorHAnsi" w:hAnsiTheme="minorHAnsi" w:cstheme="minorHAnsi"/>
         </w:rPr>
         <w:t xml:space="preserve"> that is installed.  </w:t>
       </w:r>
     </w:p>
     <w:p>
       <w:pPr>
-        <w:pStyle w:val="Normal"/>
-        <w:rPr>
-          <w:rFonts w:ascii="Calibri" w:hAnsi="Calibri" w:cs="Calibri" w:asciiTheme="minorHAnsi" w:cstheme="minorHAnsi" w:hAnsiTheme="minorHAnsi"/>
-        </w:rPr>
-      </w:pPr>
-      <w:r>
-        <w:rPr>
-          <w:rFonts w:cs="Calibri" w:cstheme="minorHAnsi" w:ascii="Calibri" w:hAnsi="Calibri"/>
-        </w:rPr>
-      </w:r>
-    </w:p>
-    <w:p>
-      <w:pPr>
-        <w:pStyle w:val="Normal"/>
-        <w:rPr>
-          <w:rFonts w:ascii="Calibri" w:hAnsi="Calibri" w:cs="Calibri" w:asciiTheme="minorHAnsi" w:cstheme="minorHAnsi" w:hAnsiTheme="minorHAnsi"/>
-        </w:rPr>
-      </w:pPr>
-      <w:r>
-        <w:rPr>
-          <w:rFonts w:cs="Calibri" w:ascii="Calibri" w:hAnsi="Calibri" w:asciiTheme="minorHAnsi" w:cstheme="minorHAnsi" w:hAnsiTheme="minorHAnsi"/>
+        <w:rPr>
+          <w:rFonts w:asciiTheme="minorHAnsi" w:hAnsiTheme="minorHAnsi" w:cstheme="minorHAnsi"/>
+        </w:rPr>
+      </w:pPr>
+    </w:p>
+    <w:p>
+      <w:pPr>
+        <w:rPr>
+          <w:rFonts w:asciiTheme="minorHAnsi" w:hAnsiTheme="minorHAnsi" w:cstheme="minorHAnsi"/>
+        </w:rPr>
+      </w:pPr>
+      <w:r>
+        <w:rPr>
+          <w:rFonts w:asciiTheme="minorHAnsi" w:hAnsiTheme="minorHAnsi" w:cstheme="minorHAnsi"/>
         </w:rPr>
         <w:t xml:space="preserve">Paste a screenshot of the command you used to display the </w:t>
       </w:r>
       <w:r>
         <w:rPr>
-          <w:rFonts w:cs="Calibri" w:ascii="Courier" w:hAnsi="Courier" w:cstheme="minorHAnsi"/>
+          <w:rFonts w:ascii="Courier" w:hAnsi="Courier" w:cstheme="minorHAnsi"/>
         </w:rPr>
         <w:t>git</w:t>
       </w:r>
       <w:r>
         <w:rPr>
-          <w:rFonts w:cs="Calibri" w:ascii="Calibri" w:hAnsi="Calibri" w:asciiTheme="minorHAnsi" w:cstheme="minorHAnsi" w:hAnsiTheme="minorHAnsi"/>
+          <w:rFonts w:asciiTheme="minorHAnsi" w:hAnsiTheme="minorHAnsi" w:cstheme="minorHAnsi"/>
         </w:rPr>
         <w:t xml:space="preserve"> version and the output that it generated here.</w:t>
       </w:r>
     </w:p>
     <w:p>
       <w:pPr>
-        <w:pStyle w:val="Normal"/>
-        <w:rPr>
-          <w:rFonts w:ascii="Calibri" w:hAnsi="Calibri" w:cs="Calibri" w:asciiTheme="minorHAnsi" w:cstheme="minorHAnsi" w:hAnsiTheme="minorHAnsi"/>
-        </w:rPr>
-      </w:pPr>
-      <w:r>
-        <w:rPr>
-          <w:rFonts w:cs="Calibri" w:cstheme="minorHAnsi" w:ascii="Calibri" w:hAnsi="Calibri"/>
-        </w:rPr>
-      </w:r>
-    </w:p>
-    <w:p>
-      <w:pPr>
-        <w:pStyle w:val="Normal"/>
+        <w:rPr>
+          <w:rFonts w:asciiTheme="minorHAnsi" w:hAnsiTheme="minorHAnsi" w:cstheme="minorHAnsi"/>
+        </w:rPr>
+      </w:pPr>
+    </w:p>
+    <w:p>
+      <w:pPr>
         <w:pBdr>
           <w:top w:val="thickThinSmallGap" w:sz="24" w:space="4" w:color="0070C0"/>
           <w:left w:val="thickThinSmallGap" w:sz="24" w:space="4" w:color="0070C0"/>
@@ -732,200 +710,349 @@
           <w:right w:val="thickThinSmallGap" w:sz="24" w:space="4" w:color="0070C0"/>
         </w:pBdr>
         <w:rPr>
-          <w:rFonts w:ascii="Calibri" w:hAnsi="Calibri" w:cs="Calibri" w:asciiTheme="minorHAnsi" w:cstheme="minorHAnsi" w:hAnsiTheme="minorHAnsi"/>
-        </w:rPr>
-      </w:pPr>
-      <w:r>
-        <w:rPr>
-          <w:rFonts w:cs="Calibri" w:cstheme="minorHAnsi" w:ascii="Calibri" w:hAnsi="Calibri"/>
-        </w:rPr>
-      </w:r>
-    </w:p>
-    <w:p>
-      <w:pPr>
-        <w:pStyle w:val="Normal"/>
-        <w:rPr>
-          <w:rFonts w:ascii="Calibri" w:hAnsi="Calibri" w:cs="Calibri" w:asciiTheme="minorHAnsi" w:cstheme="minorHAnsi" w:hAnsiTheme="minorHAnsi"/>
+          <w:rFonts w:asciiTheme="minorHAnsi" w:hAnsiTheme="minorHAnsi" w:cstheme="minorHAnsi"/>
+        </w:rPr>
+      </w:pPr>
+    </w:p>
+    <w:p>
+      <w:pPr>
+        <w:rPr>
+          <w:rFonts w:asciiTheme="minorHAnsi" w:hAnsiTheme="minorHAnsi" w:cstheme="minorHAnsi"/>
           <w:highlight w:val="yellow"/>
         </w:rPr>
       </w:pPr>
-      <w:r>
-        <w:rPr>
-          <w:rFonts w:cs="Calibri" w:cstheme="minorHAnsi" w:ascii="Calibri" w:hAnsi="Calibri"/>
-          <w:highlight w:val="yellow"/>
-        </w:rPr>
-      </w:r>
-    </w:p>
-    <w:p>
-      <w:pPr>
-        <w:pStyle w:val="Normal"/>
-        <w:rPr>
-          <w:rFonts w:ascii="Calibri" w:hAnsi="Calibri" w:cs="Calibri" w:asciiTheme="minorHAnsi" w:cstheme="minorHAnsi" w:hAnsiTheme="minorHAnsi"/>
-        </w:rPr>
-      </w:pPr>
-      <w:r>
-        <w:rPr>
-          <w:rFonts w:cs="Calibri" w:ascii="Calibri" w:hAnsi="Calibri" w:asciiTheme="minorHAnsi" w:cstheme="minorHAnsi" w:hAnsiTheme="minorHAnsi"/>
-        </w:rPr>
-        <w:t xml:space="preserve">10. Recall that Git repositories maintain a complete history of all changes.  To do this, </w:t>
-      </w:r>
-      <w:r>
-        <w:rPr>
-          <w:rFonts w:cs="Calibri" w:ascii="Courier" w:hAnsi="Courier" w:cstheme="minorHAnsi"/>
+    </w:p>
+    <w:p>
+      <w:pPr>
+        <w:rPr>
+          <w:rFonts w:asciiTheme="minorHAnsi" w:hAnsiTheme="minorHAnsi" w:cstheme="minorHAnsi"/>
+        </w:rPr>
+      </w:pPr>
+      <w:r>
+        <w:rPr>
+          <w:rFonts w:asciiTheme="minorHAnsi" w:hAnsiTheme="minorHAnsi" w:cstheme="minorHAnsi"/>
+        </w:rPr>
+        <w:t>10. Recall that Git repositories maintain a complete history of all changes</w:t>
+      </w:r>
+      <w:r>
+        <w:rPr>
+          <w:rFonts w:asciiTheme="minorHAnsi" w:hAnsiTheme="minorHAnsi" w:cstheme="minorHAnsi"/>
+        </w:rPr>
+        <w:t>, including who made each change</w:t>
+      </w:r>
+      <w:r>
+        <w:rPr>
+          <w:rFonts w:asciiTheme="minorHAnsi" w:hAnsiTheme="minorHAnsi" w:cstheme="minorHAnsi"/>
+        </w:rPr>
+        <w:t xml:space="preserve">.  To do this, </w:t>
+      </w:r>
+      <w:r>
+        <w:rPr>
+          <w:rFonts w:ascii="Courier" w:hAnsi="Courier" w:cstheme="minorHAnsi"/>
         </w:rPr>
         <w:t>git</w:t>
       </w:r>
       <w:r>
         <w:rPr>
-          <w:rFonts w:cs="Calibri" w:ascii="Calibri" w:hAnsi="Calibri" w:asciiTheme="minorHAnsi" w:cstheme="minorHAnsi" w:hAnsiTheme="minorHAnsi"/>
-        </w:rPr>
-        <w:t xml:space="preserve"> needs to know a little bit of information about you.  This question will have you do a little configuration to provide </w:t>
-      </w:r>
-      <w:r>
-        <w:rPr>
-          <w:rFonts w:cs="Calibri" w:ascii="Courier" w:hAnsi="Courier" w:cstheme="minorHAnsi"/>
+          <w:rFonts w:asciiTheme="minorHAnsi" w:hAnsiTheme="minorHAnsi" w:cstheme="minorHAnsi"/>
+        </w:rPr>
+        <w:t xml:space="preserve"> needs to know a little bit of information about you.  This question will have you do </w:t>
+      </w:r>
+      <w:r>
+        <w:rPr>
+          <w:rFonts w:asciiTheme="minorHAnsi" w:hAnsiTheme="minorHAnsi" w:cstheme="minorHAnsi"/>
+        </w:rPr>
+        <w:t xml:space="preserve">some </w:t>
+      </w:r>
+      <w:r>
+        <w:rPr>
+          <w:rFonts w:asciiTheme="minorHAnsi" w:hAnsiTheme="minorHAnsi" w:cstheme="minorHAnsi"/>
+        </w:rPr>
+        <w:t xml:space="preserve">configuration to provide </w:t>
+      </w:r>
+      <w:r>
+        <w:rPr>
+          <w:rFonts w:ascii="Courier" w:hAnsi="Courier" w:cstheme="minorHAnsi"/>
         </w:rPr>
         <w:t>git</w:t>
       </w:r>
       <w:r>
         <w:rPr>
-          <w:rFonts w:cs="Calibri" w:ascii="Calibri" w:hAnsi="Calibri" w:asciiTheme="minorHAnsi" w:cstheme="minorHAnsi" w:hAnsiTheme="minorHAnsi"/>
-        </w:rPr>
-        <w:t xml:space="preserve"> with the information that it needs. </w:t>
-      </w:r>
-    </w:p>
-    <w:p>
-      <w:pPr>
-        <w:pStyle w:val="Normal"/>
-        <w:rPr>
-          <w:rFonts w:ascii="Calibri" w:hAnsi="Calibri" w:cs="Calibri" w:asciiTheme="minorHAnsi" w:cstheme="minorHAnsi" w:hAnsiTheme="minorHAnsi"/>
-        </w:rPr>
-      </w:pPr>
-      <w:r>
-        <w:rPr>
-          <w:rFonts w:cs="Calibri" w:cstheme="minorHAnsi" w:ascii="Calibri" w:hAnsi="Calibri"/>
-        </w:rPr>
-      </w:r>
-    </w:p>
-    <w:p>
-      <w:pPr>
-        <w:pStyle w:val="Normal"/>
-        <w:rPr>
-          <w:rFonts w:ascii="Calibri" w:hAnsi="Calibri" w:cs="Calibri" w:asciiTheme="minorHAnsi" w:cstheme="minorHAnsi" w:hAnsiTheme="minorHAnsi"/>
-        </w:rPr>
-      </w:pPr>
-      <w:r>
-        <w:rPr>
-          <w:rFonts w:cs="Calibri" w:ascii="Calibri" w:hAnsi="Calibri" w:asciiTheme="minorHAnsi" w:cstheme="minorHAnsi" w:hAnsiTheme="minorHAnsi"/>
-        </w:rPr>
-        <w:t xml:space="preserve">Enter the following commands one by one on the command line replacing the </w:t>
-      </w:r>
-      <w:r>
-        <w:rPr>
-          <w:rFonts w:cs="Calibri" w:ascii="Courier" w:hAnsi="Courier" w:cstheme="minorHAnsi"/>
-        </w:rPr>
-        <w:t>&lt;…&gt;</w:t>
-      </w:r>
-      <w:r>
-        <w:rPr>
-          <w:rFonts w:cs="Calibri" w:ascii="Calibri" w:hAnsi="Calibri" w:asciiTheme="minorHAnsi" w:cstheme="minorHAnsi" w:hAnsiTheme="minorHAnsi"/>
-        </w:rPr>
-        <w:t xml:space="preserve"> with the appropriate values:</w:t>
-      </w:r>
-    </w:p>
-    <w:p>
-      <w:pPr>
-        <w:pStyle w:val="Normal"/>
-        <w:rPr>
-          <w:rFonts w:ascii="Calibri" w:hAnsi="Calibri" w:cs="Calibri" w:asciiTheme="minorHAnsi" w:cstheme="minorHAnsi" w:hAnsiTheme="minorHAnsi"/>
-        </w:rPr>
-      </w:pPr>
-      <w:r>
-        <w:rPr>
-          <w:rFonts w:cs="Calibri" w:cstheme="minorHAnsi" w:ascii="Calibri" w:hAnsi="Calibri"/>
-        </w:rPr>
-      </w:r>
-    </w:p>
-    <w:p>
-      <w:pPr>
-        <w:pStyle w:val="Normal"/>
-        <w:ind w:left="288" w:hanging="0"/>
-        <w:rPr>
-          <w:rFonts w:ascii="Courier" w:hAnsi="Courier" w:cs="Calibri" w:cstheme="minorHAnsi"/>
-        </w:rPr>
-      </w:pPr>
-      <w:r>
-        <w:rPr>
-          <w:rFonts w:cs="Calibri" w:ascii="Courier" w:hAnsi="Courier" w:cstheme="minorHAnsi"/>
-        </w:rPr>
-        <w:t xml:space="preserve">git config --global user.name &lt;your GitHub username&gt; </w:t>
-      </w:r>
-    </w:p>
-    <w:p>
-      <w:pPr>
-        <w:pStyle w:val="Normal"/>
-        <w:ind w:left="288" w:hanging="0"/>
-        <w:rPr>
-          <w:rFonts w:ascii="Courier" w:hAnsi="Courier" w:cs="Calibri" w:cstheme="minorHAnsi"/>
-        </w:rPr>
-      </w:pPr>
-      <w:r>
-        <w:rPr>
-          <w:rFonts w:cs="Calibri" w:ascii="Courier" w:hAnsi="Courier" w:cstheme="minorHAnsi"/>
-        </w:rPr>
-        <w:t>git config --global user.email &lt;your e-mail&gt;</w:t>
-      </w:r>
-    </w:p>
-    <w:p>
-      <w:pPr>
-        <w:pStyle w:val="Normal"/>
-        <w:rPr>
-          <w:rFonts w:ascii="Calibri" w:hAnsi="Calibri" w:cs="Calibri" w:asciiTheme="minorHAnsi" w:cstheme="minorHAnsi" w:hAnsiTheme="minorHAnsi"/>
-        </w:rPr>
-      </w:pPr>
-      <w:r>
-        <w:rPr>
-          <w:rFonts w:cs="Calibri" w:cstheme="minorHAnsi" w:ascii="Calibri" w:hAnsi="Calibri"/>
-        </w:rPr>
-      </w:r>
-    </w:p>
-    <w:p>
-      <w:pPr>
-        <w:pStyle w:val="Normal"/>
-        <w:rPr>
-          <w:rFonts w:ascii="Calibri" w:hAnsi="Calibri" w:cs="Calibri" w:asciiTheme="minorHAnsi" w:cstheme="minorHAnsi" w:hAnsiTheme="minorHAnsi"/>
-        </w:rPr>
-      </w:pPr>
-      <w:r>
-        <w:rPr>
-          <w:rFonts w:cs="Calibri" w:ascii="Calibri" w:hAnsi="Calibri" w:asciiTheme="minorHAnsi" w:cstheme="minorHAnsi" w:hAnsiTheme="minorHAnsi"/>
+          <w:rFonts w:asciiTheme="minorHAnsi" w:hAnsiTheme="minorHAnsi" w:cstheme="minorHAnsi"/>
+        </w:rPr>
+        <w:t xml:space="preserve"> with the information that it needs</w:t>
+      </w:r>
+      <w:r>
+        <w:rPr>
+          <w:rFonts w:asciiTheme="minorHAnsi" w:hAnsiTheme="minorHAnsi" w:cstheme="minorHAnsi"/>
+        </w:rPr>
+        <w:t xml:space="preserve"> to attribute changes that you make to you. </w:t>
+      </w:r>
+    </w:p>
+    <w:p>
+      <w:pPr>
+        <w:rPr>
+          <w:rFonts w:asciiTheme="minorHAnsi" w:hAnsiTheme="minorHAnsi" w:cstheme="minorHAnsi"/>
+        </w:rPr>
+      </w:pPr>
+    </w:p>
+    <w:p>
+      <w:pPr>
+        <w:rPr>
+          <w:rFonts w:asciiTheme="minorHAnsi" w:hAnsiTheme="minorHAnsi" w:cstheme="minorHAnsi"/>
+        </w:rPr>
+      </w:pPr>
+      <w:r>
+        <w:rPr>
+          <w:rFonts w:asciiTheme="minorHAnsi" w:hAnsiTheme="minorHAnsi" w:cstheme="minorHAnsi"/>
+        </w:rPr>
+        <w:t xml:space="preserve">Git identifies the author of each change using two pieces of information: A </w:t>
+      </w:r>
+      <w:r>
+        <w:rPr>
+          <w:rFonts w:asciiTheme="minorHAnsi" w:hAnsiTheme="minorHAnsi" w:cstheme="minorHAnsi"/>
+          <w:i/>
+          <w:iCs/>
+        </w:rPr>
+        <w:t>name</w:t>
+      </w:r>
+      <w:r>
+        <w:rPr>
+          <w:rFonts w:asciiTheme="minorHAnsi" w:hAnsiTheme="minorHAnsi" w:cstheme="minorHAnsi"/>
+        </w:rPr>
+        <w:t xml:space="preserve"> and an</w:t>
+      </w:r>
+      <w:r>
+        <w:rPr>
+          <w:rFonts w:asciiTheme="minorHAnsi" w:hAnsiTheme="minorHAnsi" w:cstheme="minorHAnsi"/>
+          <w:i/>
+          <w:iCs/>
+        </w:rPr>
+        <w:t xml:space="preserve"> e-mail</w:t>
+      </w:r>
+      <w:r>
+        <w:rPr>
+          <w:rFonts w:asciiTheme="minorHAnsi" w:hAnsiTheme="minorHAnsi" w:cstheme="minorHAnsi"/>
+        </w:rPr>
+        <w:t xml:space="preserve">. For name, you might enter your full name, or a nickname, or your GitHub username.  Just keep in mind that whatever you use will be associated with </w:t>
+      </w:r>
+      <w:proofErr w:type="gramStart"/>
+      <w:r>
+        <w:rPr>
+          <w:rFonts w:asciiTheme="minorHAnsi" w:hAnsiTheme="minorHAnsi" w:cstheme="minorHAnsi"/>
+        </w:rPr>
+        <w:t>all of</w:t>
+      </w:r>
+      <w:proofErr w:type="gramEnd"/>
+      <w:r>
+        <w:rPr>
+          <w:rFonts w:asciiTheme="minorHAnsi" w:hAnsiTheme="minorHAnsi" w:cstheme="minorHAnsi"/>
+        </w:rPr>
+        <w:t xml:space="preserve"> the changes you make.  For e-mail, you can again use any valid e-mail associated with you. </w:t>
+      </w:r>
+    </w:p>
+    <w:p>
+      <w:pPr>
+        <w:rPr>
+          <w:rFonts w:asciiTheme="minorHAnsi" w:hAnsiTheme="minorHAnsi" w:cstheme="minorHAnsi"/>
+        </w:rPr>
+      </w:pPr>
+    </w:p>
+    <w:p>
+      <w:pPr>
+        <w:rPr>
+          <w:rFonts w:asciiTheme="minorHAnsi" w:hAnsiTheme="minorHAnsi" w:cstheme="minorHAnsi"/>
+        </w:rPr>
+      </w:pPr>
+      <w:r>
+        <w:rPr>
+          <w:rFonts w:asciiTheme="minorHAnsi" w:hAnsiTheme="minorHAnsi" w:cstheme="minorHAnsi"/>
+        </w:rPr>
+        <w:t xml:space="preserve">Enter the following commands one by one on the command line replacing </w:t>
+      </w:r>
+      <w:r>
+        <w:rPr>
+          <w:rFonts w:ascii="Courier" w:hAnsi="Courier" w:cstheme="minorHAnsi"/>
+          <w:i/>
+          <w:iCs/>
+        </w:rPr>
+        <w:t>&lt;name&gt;</w:t>
+      </w:r>
+      <w:r>
+        <w:rPr>
+          <w:rFonts w:asciiTheme="minorHAnsi" w:hAnsiTheme="minorHAnsi" w:cstheme="minorHAnsi"/>
+        </w:rPr>
+        <w:t xml:space="preserve"> and </w:t>
+      </w:r>
+    </w:p>
+    <w:p>
+      <w:pPr>
+        <w:rPr>
+          <w:rFonts w:asciiTheme="minorHAnsi" w:hAnsiTheme="minorHAnsi" w:cstheme="minorHAnsi"/>
+        </w:rPr>
+      </w:pPr>
+      <w:r>
+        <w:rPr>
+          <w:rFonts w:ascii="Courier" w:hAnsi="Courier" w:cstheme="minorHAnsi"/>
+        </w:rPr>
+        <w:t>&lt;e-mail&gt;</w:t>
+      </w:r>
+      <w:r>
+        <w:rPr>
+          <w:rFonts w:asciiTheme="minorHAnsi" w:hAnsiTheme="minorHAnsi" w:cstheme="minorHAnsi"/>
+        </w:rPr>
+        <w:t xml:space="preserve"> </w:t>
+      </w:r>
+      <w:r>
+        <w:rPr>
+          <w:rFonts w:asciiTheme="minorHAnsi" w:hAnsiTheme="minorHAnsi" w:cstheme="minorHAnsi"/>
+        </w:rPr>
+        <w:t>with</w:t>
+      </w:r>
+      <w:r>
+        <w:rPr>
+          <w:rFonts w:asciiTheme="minorHAnsi" w:hAnsiTheme="minorHAnsi" w:cstheme="minorHAnsi"/>
+        </w:rPr>
+        <w:t xml:space="preserve"> </w:t>
+      </w:r>
+      <w:r>
+        <w:rPr>
+          <w:rFonts w:asciiTheme="minorHAnsi" w:hAnsiTheme="minorHAnsi" w:cstheme="minorHAnsi"/>
+        </w:rPr>
+        <w:t>appropriate values:</w:t>
+      </w:r>
+    </w:p>
+    <w:p>
+      <w:pPr>
+        <w:rPr>
+          <w:rFonts w:asciiTheme="minorHAnsi" w:hAnsiTheme="minorHAnsi" w:cstheme="minorHAnsi"/>
+        </w:rPr>
+      </w:pPr>
+    </w:p>
+    <w:p>
+      <w:pPr>
+        <w:ind w:left="288"/>
+        <w:rPr>
+          <w:rFonts w:ascii="Courier" w:hAnsi="Courier" w:cstheme="minorHAnsi"/>
+        </w:rPr>
+      </w:pPr>
+      <w:r>
+        <w:rPr>
+          <w:rFonts w:ascii="Courier" w:hAnsi="Courier" w:cstheme="minorHAnsi"/>
+        </w:rPr>
+        <w:t xml:space="preserve">git config --global user.name </w:t>
+      </w:r>
+      <w:r>
+        <w:rPr>
+          <w:rFonts w:ascii="Courier" w:eastAsiaTheme="minorEastAsia" w:hAnsi="Courier" w:cs="Menlo"/>
+          <w:color w:val="000000"/>
+        </w:rPr>
+        <w:t>"</w:t>
+      </w:r>
+      <w:r>
+        <w:rPr>
+          <w:rFonts w:ascii="Courier" w:hAnsi="Courier" w:cstheme="minorHAnsi"/>
+          <w:i/>
+          <w:iCs/>
+        </w:rPr>
+        <w:t>&lt;name&gt;</w:t>
+      </w:r>
+      <w:r>
+        <w:rPr>
+          <w:rFonts w:ascii="Courier" w:eastAsiaTheme="minorEastAsia" w:hAnsi="Courier" w:cs="Menlo"/>
+          <w:color w:val="000000"/>
+        </w:rPr>
+        <w:t>"</w:t>
+      </w:r>
+    </w:p>
+    <w:p>
+      <w:pPr>
+        <w:ind w:left="288"/>
+        <w:rPr>
+          <w:rFonts w:ascii="Courier" w:hAnsi="Courier" w:cstheme="minorHAnsi"/>
+        </w:rPr>
+      </w:pPr>
+      <w:r>
+        <w:rPr>
+          <w:rFonts w:ascii="Courier" w:hAnsi="Courier" w:cstheme="minorHAnsi"/>
+        </w:rPr>
+        <w:t xml:space="preserve">git config --global </w:t>
+      </w:r>
+      <w:proofErr w:type="spellStart"/>
+      <w:proofErr w:type="gramStart"/>
+      <w:r>
+        <w:rPr>
+          <w:rFonts w:ascii="Courier" w:hAnsi="Courier" w:cstheme="minorHAnsi"/>
+        </w:rPr>
+        <w:t>user.email</w:t>
+      </w:r>
+      <w:proofErr w:type="spellEnd"/>
+      <w:proofErr w:type="gramEnd"/>
+      <w:r>
+        <w:rPr>
+          <w:rFonts w:ascii="Courier" w:hAnsi="Courier" w:cstheme="minorHAnsi"/>
+        </w:rPr>
+        <w:t xml:space="preserve"> </w:t>
+      </w:r>
+      <w:r>
+        <w:rPr>
+          <w:rFonts w:ascii="Courier" w:eastAsiaTheme="minorEastAsia" w:hAnsi="Courier" w:cs="Menlo"/>
+          <w:color w:val="000000"/>
+        </w:rPr>
+        <w:t>"</w:t>
+      </w:r>
+      <w:r>
+        <w:rPr>
+          <w:rFonts w:ascii="Courier" w:hAnsi="Courier" w:cstheme="minorHAnsi"/>
+          <w:i/>
+          <w:iCs/>
+        </w:rPr>
+        <w:t>&lt;e-mail&gt;</w:t>
+      </w:r>
+      <w:r>
+        <w:rPr>
+          <w:rFonts w:ascii="Courier" w:eastAsiaTheme="minorEastAsia" w:hAnsi="Courier" w:cs="Menlo"/>
+          <w:color w:val="000000"/>
+        </w:rPr>
+        <w:t>"</w:t>
+      </w:r>
+    </w:p>
+    <w:p>
+      <w:pPr>
+        <w:rPr>
+          <w:rFonts w:asciiTheme="minorHAnsi" w:hAnsiTheme="minorHAnsi" w:cstheme="minorHAnsi"/>
+        </w:rPr>
+      </w:pPr>
+    </w:p>
+    <w:p>
+      <w:pPr>
+        <w:rPr>
+          <w:rFonts w:asciiTheme="minorHAnsi" w:hAnsiTheme="minorHAnsi" w:cstheme="minorHAnsi"/>
+        </w:rPr>
+      </w:pPr>
+      <w:r>
+        <w:rPr>
+          <w:rFonts w:asciiTheme="minorHAnsi" w:hAnsiTheme="minorHAnsi" w:cstheme="minorHAnsi"/>
         </w:rPr>
         <w:t>Now run the following command:</w:t>
       </w:r>
     </w:p>
     <w:p>
       <w:pPr>
-        <w:pStyle w:val="Normal"/>
-        <w:rPr>
-          <w:rFonts w:ascii="Calibri" w:hAnsi="Calibri" w:cs="Calibri" w:asciiTheme="minorHAnsi" w:cstheme="minorHAnsi" w:hAnsiTheme="minorHAnsi"/>
-        </w:rPr>
-      </w:pPr>
-      <w:r>
-        <w:rPr>
-          <w:rFonts w:cs="Calibri" w:cstheme="minorHAnsi" w:ascii="Calibri" w:hAnsi="Calibri"/>
-        </w:rPr>
-      </w:r>
-    </w:p>
-    <w:p>
-      <w:pPr>
-        <w:pStyle w:val="Normal"/>
-        <w:rPr>
-          <w:rFonts w:ascii="Courier" w:hAnsi="Courier" w:cs="Calibri" w:cstheme="minorHAnsi"/>
-        </w:rPr>
-      </w:pPr>
-      <w:r>
-        <w:rPr>
-          <w:rFonts w:cs="Calibri" w:ascii="Courier" w:hAnsi="Courier" w:cstheme="minorHAnsi"/>
+        <w:rPr>
+          <w:rFonts w:asciiTheme="minorHAnsi" w:hAnsiTheme="minorHAnsi" w:cstheme="minorHAnsi"/>
+        </w:rPr>
+      </w:pPr>
+    </w:p>
+    <w:p>
+      <w:pPr>
+        <w:rPr>
+          <w:rFonts w:ascii="Courier" w:hAnsi="Courier" w:cstheme="minorHAnsi"/>
+        </w:rPr>
+      </w:pPr>
+      <w:r>
+        <w:rPr>
+          <w:rFonts w:ascii="Courier" w:hAnsi="Courier" w:cstheme="minorHAnsi"/>
         </w:rPr>
         <w:tab/>
         <w:t>git config --global --list</w:t>
@@ -933,54 +1060,36 @@
     </w:p>
     <w:p>
       <w:pPr>
-        <w:pStyle w:val="Normal"/>
-        <w:rPr>
-          <w:rFonts w:ascii="Calibri" w:hAnsi="Calibri" w:cs="Calibri" w:asciiTheme="minorHAnsi" w:cstheme="minorHAnsi" w:hAnsiTheme="minorHAnsi"/>
-        </w:rPr>
-      </w:pPr>
-      <w:r>
-        <w:rPr>
-          <w:rFonts w:cs="Calibri" w:cstheme="minorHAnsi" w:ascii="Calibri" w:hAnsi="Calibri"/>
-        </w:rPr>
-      </w:r>
-    </w:p>
-    <w:p>
-      <w:pPr>
-        <w:pStyle w:val="Normal"/>
-        <w:rPr>
-          <w:rFonts w:ascii="Calibri" w:hAnsi="Calibri" w:cs="Calibri" w:asciiTheme="minorHAnsi" w:cstheme="minorHAnsi" w:hAnsiTheme="minorHAnsi"/>
-        </w:rPr>
-      </w:pPr>
-      <w:r>
-        <w:rPr>
-          <w:rFonts w:cs="Calibri" w:ascii="Calibri" w:hAnsi="Calibri" w:asciiTheme="minorHAnsi" w:cstheme="minorHAnsi" w:hAnsiTheme="minorHAnsi"/>
+        <w:rPr>
+          <w:rFonts w:asciiTheme="minorHAnsi" w:hAnsiTheme="minorHAnsi" w:cstheme="minorHAnsi"/>
+        </w:rPr>
+      </w:pPr>
+    </w:p>
+    <w:p>
+      <w:pPr>
+        <w:rPr>
+          <w:rFonts w:asciiTheme="minorHAnsi" w:hAnsiTheme="minorHAnsi" w:cstheme="minorHAnsi"/>
+        </w:rPr>
+      </w:pPr>
+      <w:r>
+        <w:rPr>
+          <w:rFonts w:asciiTheme="minorHAnsi" w:hAnsiTheme="minorHAnsi" w:cstheme="minorHAnsi"/>
         </w:rPr>
         <w:t>Give a screenshot of the commands you used and their output here.  Note: You should see the information that you entered in the above commands.  If not, try those commands again.</w:t>
       </w:r>
     </w:p>
     <w:p>
       <w:pPr>
-        <w:pStyle w:val="Normal"/>
-        <w:rPr>
-          <w:rFonts w:ascii="Calibri" w:hAnsi="Calibri" w:cs="Calibri" w:asciiTheme="minorHAnsi" w:cstheme="minorHAnsi" w:hAnsiTheme="minorHAnsi"/>
-          <w:b/>
+        <w:rPr>
+          <w:rFonts w:asciiTheme="minorHAnsi" w:hAnsiTheme="minorHAnsi" w:cstheme="minorHAnsi"/>
           <w:b/>
           <w:bCs/>
           <w:u w:val="single"/>
         </w:rPr>
       </w:pPr>
-      <w:r>
-        <w:rPr>
-          <w:rFonts w:cs="Calibri" w:cstheme="minorHAnsi" w:ascii="Calibri" w:hAnsi="Calibri"/>
-          <w:b/>
-          <w:bCs/>
-          <w:u w:val="single"/>
-        </w:rPr>
-      </w:r>
-    </w:p>
-    <w:p>
-      <w:pPr>
-        <w:pStyle w:val="Normal"/>
+    </w:p>
+    <w:p>
+      <w:pPr>
         <w:pBdr>
           <w:top w:val="thickThinSmallGap" w:sz="24" w:space="4" w:color="0070C0"/>
           <w:left w:val="thickThinSmallGap" w:sz="24" w:space="4" w:color="0070C0"/>
@@ -988,98 +1097,81 @@
           <w:right w:val="thickThinSmallGap" w:sz="24" w:space="4" w:color="0070C0"/>
         </w:pBdr>
         <w:rPr>
-          <w:rFonts w:ascii="Calibri" w:hAnsi="Calibri" w:cs="Calibri" w:asciiTheme="minorHAnsi" w:cstheme="minorHAnsi" w:hAnsiTheme="minorHAnsi"/>
-        </w:rPr>
-      </w:pPr>
-      <w:r>
-        <w:rPr>
-          <w:rFonts w:cs="Calibri" w:cstheme="minorHAnsi" w:ascii="Calibri" w:hAnsi="Calibri"/>
-        </w:rPr>
-      </w:r>
-    </w:p>
-    <w:p>
-      <w:pPr>
-        <w:pStyle w:val="Normal"/>
-        <w:rPr>
-          <w:rFonts w:ascii="Calibri" w:hAnsi="Calibri" w:cs="Calibri" w:asciiTheme="minorHAnsi" w:cstheme="minorHAnsi" w:hAnsiTheme="minorHAnsi"/>
-        </w:rPr>
-      </w:pPr>
-      <w:r>
-        <w:rPr>
-          <w:rFonts w:cs="Calibri" w:cstheme="minorHAnsi" w:ascii="Calibri" w:hAnsi="Calibri"/>
-        </w:rPr>
-      </w:r>
-    </w:p>
-    <w:p>
-      <w:pPr>
-        <w:pStyle w:val="Normal"/>
-        <w:rPr>
-          <w:rFonts w:ascii="Calibri" w:hAnsi="Calibri" w:cs="Calibri" w:asciiTheme="minorHAnsi" w:cstheme="minorHAnsi" w:hAnsiTheme="minorHAnsi"/>
-        </w:rPr>
-      </w:pPr>
-      <w:r>
-        <w:rPr>
-          <w:rFonts w:cs="Calibri" w:ascii="Calibri" w:hAnsi="Calibri" w:asciiTheme="minorHAnsi" w:cstheme="minorHAnsi" w:hAnsiTheme="minorHAnsi"/>
+          <w:rFonts w:asciiTheme="minorHAnsi" w:hAnsiTheme="minorHAnsi" w:cstheme="minorHAnsi"/>
+        </w:rPr>
+      </w:pPr>
+    </w:p>
+    <w:p>
+      <w:pPr>
+        <w:rPr>
+          <w:rFonts w:asciiTheme="minorHAnsi" w:hAnsiTheme="minorHAnsi" w:cstheme="minorHAnsi"/>
+        </w:rPr>
+      </w:pPr>
+    </w:p>
+    <w:p>
+      <w:pPr>
+        <w:rPr>
+          <w:rFonts w:asciiTheme="minorHAnsi" w:hAnsiTheme="minorHAnsi" w:cstheme="minorHAnsi"/>
+        </w:rPr>
+      </w:pPr>
+      <w:r>
+        <w:rPr>
+          <w:rFonts w:asciiTheme="minorHAnsi" w:hAnsiTheme="minorHAnsi" w:cstheme="minorHAnsi"/>
         </w:rPr>
         <w:t xml:space="preserve">11. Now with </w:t>
       </w:r>
       <w:r>
         <w:rPr>
-          <w:rFonts w:cs="Calibri" w:ascii="Courier" w:hAnsi="Courier" w:cstheme="minorHAnsi"/>
+          <w:rFonts w:ascii="Courier" w:hAnsi="Courier" w:cstheme="minorHAnsi"/>
         </w:rPr>
         <w:t>git</w:t>
       </w:r>
       <w:r>
         <w:rPr>
-          <w:rFonts w:cs="Calibri" w:ascii="Calibri" w:hAnsi="Calibri" w:asciiTheme="minorHAnsi" w:cstheme="minorHAnsi" w:hAnsiTheme="minorHAnsi"/>
+          <w:rFonts w:asciiTheme="minorHAnsi" w:hAnsiTheme="minorHAnsi" w:cstheme="minorHAnsi"/>
         </w:rPr>
         <w:t xml:space="preserve"> configured you can use it to create a local clone as was illustrated in Figure 2. </w:t>
       </w:r>
     </w:p>
     <w:p>
       <w:pPr>
-        <w:pStyle w:val="Normal"/>
-        <w:rPr>
-          <w:rFonts w:ascii="Calibri" w:hAnsi="Calibri" w:cs="Calibri" w:asciiTheme="minorHAnsi" w:cstheme="minorHAnsi" w:hAnsiTheme="minorHAnsi"/>
-        </w:rPr>
-      </w:pPr>
-      <w:r>
-        <w:rPr>
-          <w:rFonts w:cs="Calibri" w:cstheme="minorHAnsi" w:ascii="Calibri" w:hAnsi="Calibri"/>
-        </w:rPr>
-      </w:r>
-    </w:p>
-    <w:p>
-      <w:pPr>
-        <w:pStyle w:val="Normal"/>
-        <w:ind w:left="288" w:hanging="0"/>
-        <w:rPr>
-          <w:rFonts w:ascii="Calibri" w:hAnsi="Calibri" w:cs="Calibri" w:asciiTheme="minorHAnsi" w:cstheme="minorHAnsi" w:hAnsiTheme="minorHAnsi"/>
-        </w:rPr>
-      </w:pPr>
-      <w:r>
-        <w:rPr>
-          <w:rFonts w:cs="Calibri" w:ascii="Calibri" w:hAnsi="Calibri" w:asciiTheme="minorHAnsi" w:cstheme="minorHAnsi" w:hAnsiTheme="minorHAnsi"/>
+        <w:rPr>
+          <w:rFonts w:asciiTheme="minorHAnsi" w:hAnsiTheme="minorHAnsi" w:cstheme="minorHAnsi"/>
+        </w:rPr>
+      </w:pPr>
+    </w:p>
+    <w:p>
+      <w:pPr>
+        <w:ind w:left="288"/>
+        <w:rPr>
+          <w:rFonts w:asciiTheme="minorHAnsi" w:hAnsiTheme="minorHAnsi" w:cstheme="minorHAnsi"/>
+        </w:rPr>
+      </w:pPr>
+      <w:r>
+        <w:rPr>
+          <w:rFonts w:asciiTheme="minorHAnsi" w:hAnsiTheme="minorHAnsi" w:cstheme="minorHAnsi"/>
         </w:rPr>
         <w:t xml:space="preserve">a. On the GitHub page </w:t>
       </w:r>
       <w:r>
         <w:rPr>
-          <w:rFonts w:cs="Calibri" w:ascii="Calibri" w:hAnsi="Calibri" w:asciiTheme="minorHAnsi" w:cstheme="minorHAnsi" w:hAnsiTheme="minorHAnsi"/>
+          <w:rFonts w:asciiTheme="minorHAnsi" w:hAnsiTheme="minorHAnsi" w:cstheme="minorHAnsi"/>
           <w:u w:val="single"/>
         </w:rPr>
         <w:t>for your fork</w:t>
       </w:r>
       <w:r>
         <w:rPr>
-          <w:rFonts w:cs="Calibri" w:ascii="Calibri" w:hAnsi="Calibri" w:asciiTheme="minorHAnsi" w:cstheme="minorHAnsi" w:hAnsiTheme="minorHAnsi"/>
+          <w:rFonts w:asciiTheme="minorHAnsi" w:hAnsiTheme="minorHAnsi" w:cstheme="minorHAnsi"/>
         </w:rPr>
         <w:t xml:space="preserve">, find the “Code” ( </w:t>
       </w:r>
       <w:r>
-        <w:rPr/>
+        <w:rPr>
+          <w:noProof/>
+        </w:rPr>
         <w:drawing>
-          <wp:inline distT="0" distB="0" distL="0" distR="0">
+          <wp:inline distT="0" distB="0" distL="0" distR="0" wp14:anchorId="076C7E06" wp14:editId="682B7169">
             <wp:extent cx="444500" cy="197485"/>
             <wp:effectExtent l="0" t="0" r="0" b="0"/>
             <wp:docPr id="4" name="Picture 8" descr="Graphical user interface&#10;&#10;Description automatically generated with low confidence"/>
@@ -1096,7 +1188,7 @@
                     </pic:cNvPicPr>
                   </pic:nvPicPr>
                   <pic:blipFill>
-                    <a:blip r:embed="rId5"/>
+                    <a:blip r:embed="rId10"/>
                     <a:stretch>
                       <a:fillRect/>
                     </a:stretch>
@@ -1118,46 +1210,43 @@
       </w:r>
       <w:r>
         <w:rPr>
-          <w:rFonts w:cs="Calibri" w:ascii="Calibri" w:hAnsi="Calibri" w:asciiTheme="minorHAnsi" w:cstheme="minorHAnsi" w:hAnsiTheme="minorHAnsi"/>
-        </w:rPr>
-        <w:t xml:space="preserve"> ) button.  When you click this button, you will be shown a URL that can be used to clone the repository.  That URL should include your GitHub username.  If it does not, then you are not on the page for your fork (Go to your GitHub profile and find your fork).  Also that URL should end with </w:t>
-      </w:r>
-      <w:r>
-        <w:rPr>
-          <w:rFonts w:cs="Calibri" w:ascii="Courier" w:hAnsi="Courier" w:cstheme="minorHAnsi"/>
+          <w:rFonts w:asciiTheme="minorHAnsi" w:hAnsiTheme="minorHAnsi" w:cstheme="minorHAnsi"/>
+        </w:rPr>
+        <w:t xml:space="preserve"> ) button.  When you click this button, you will be shown a URL that can be used to clone the repository.  That URL should include your GitHub username.  If it does not, then you are not on the page for your fork (Go to your GitHub profile and find your fork).  Also that URL should end </w:t>
+      </w:r>
+      <w:proofErr w:type="gramStart"/>
+      <w:r>
+        <w:rPr>
+          <w:rFonts w:asciiTheme="minorHAnsi" w:hAnsiTheme="minorHAnsi" w:cstheme="minorHAnsi"/>
+        </w:rPr>
+        <w:t xml:space="preserve">with </w:t>
+      </w:r>
+      <w:r>
+        <w:rPr>
+          <w:rFonts w:ascii="Courier" w:hAnsi="Courier" w:cstheme="minorHAnsi"/>
         </w:rPr>
         <w:t>.git</w:t>
       </w:r>
-      <w:r>
-        <w:rPr>
-          <w:rFonts w:cs="Calibri" w:ascii="Calibri" w:hAnsi="Calibri" w:asciiTheme="minorHAnsi" w:cstheme="minorHAnsi" w:hAnsiTheme="minorHAnsi"/>
+      <w:proofErr w:type="gramEnd"/>
+      <w:r>
+        <w:rPr>
+          <w:rFonts w:asciiTheme="minorHAnsi" w:hAnsiTheme="minorHAnsi" w:cstheme="minorHAnsi"/>
         </w:rPr>
         <w:t>.  If it does not, then you have not copied the correct URL (Check under the Code button again). Copy and paste the URL you found here.</w:t>
       </w:r>
     </w:p>
     <w:p>
       <w:pPr>
-        <w:pStyle w:val="Normal"/>
-        <w:rPr>
-          <w:rFonts w:ascii="Calibri" w:hAnsi="Calibri" w:cs="Calibri" w:asciiTheme="minorHAnsi" w:cstheme="minorHAnsi" w:hAnsiTheme="minorHAnsi"/>
-          <w:b/>
+        <w:rPr>
+          <w:rFonts w:asciiTheme="minorHAnsi" w:hAnsiTheme="minorHAnsi" w:cstheme="minorHAnsi"/>
           <w:b/>
           <w:bCs/>
           <w:u w:val="single"/>
         </w:rPr>
       </w:pPr>
-      <w:r>
-        <w:rPr>
-          <w:rFonts w:cs="Calibri" w:cstheme="minorHAnsi" w:ascii="Calibri" w:hAnsi="Calibri"/>
-          <w:b/>
-          <w:bCs/>
-          <w:u w:val="single"/>
-        </w:rPr>
-      </w:r>
-    </w:p>
-    <w:p>
-      <w:pPr>
-        <w:pStyle w:val="Normal"/>
+    </w:p>
+    <w:p>
+      <w:pPr>
         <w:pBdr>
           <w:top w:val="thickThinSmallGap" w:sz="24" w:space="4" w:color="0070C0"/>
           <w:left w:val="thickThinSmallGap" w:sz="24" w:space="4" w:color="0070C0"/>
@@ -1165,95 +1254,69 @@
           <w:right w:val="thickThinSmallGap" w:sz="24" w:space="4" w:color="0070C0"/>
         </w:pBdr>
         <w:rPr>
-          <w:rFonts w:ascii="Calibri" w:hAnsi="Calibri" w:cs="Calibri" w:asciiTheme="minorHAnsi" w:cstheme="minorHAnsi" w:hAnsiTheme="minorHAnsi"/>
-        </w:rPr>
-      </w:pPr>
-      <w:r>
-        <w:rPr>
-          <w:rFonts w:cs="Calibri" w:cstheme="minorHAnsi" w:ascii="Calibri" w:hAnsi="Calibri"/>
-        </w:rPr>
-      </w:r>
-    </w:p>
-    <w:p>
-      <w:pPr>
-        <w:pStyle w:val="Normal"/>
-        <w:rPr>
-          <w:rFonts w:ascii="Calibri" w:hAnsi="Calibri" w:cs="Calibri" w:asciiTheme="minorHAnsi" w:cstheme="minorHAnsi" w:hAnsiTheme="minorHAnsi"/>
-        </w:rPr>
-      </w:pPr>
-      <w:r>
-        <w:rPr>
-          <w:rFonts w:cs="Calibri" w:cstheme="minorHAnsi" w:ascii="Calibri" w:hAnsi="Calibri"/>
-        </w:rPr>
-      </w:r>
-    </w:p>
-    <w:p>
-      <w:pPr>
-        <w:pStyle w:val="Normal"/>
-        <w:ind w:left="288" w:hanging="0"/>
-        <w:rPr>
-          <w:rFonts w:ascii="Calibri" w:hAnsi="Calibri" w:cs="Calibri" w:asciiTheme="minorHAnsi" w:cstheme="minorHAnsi" w:hAnsiTheme="minorHAnsi"/>
-        </w:rPr>
-      </w:pPr>
-      <w:r>
-        <w:rPr>
-          <w:rFonts w:cs="Calibri" w:ascii="Calibri" w:hAnsi="Calibri" w:asciiTheme="minorHAnsi" w:cstheme="minorHAnsi" w:hAnsiTheme="minorHAnsi"/>
+          <w:rFonts w:asciiTheme="minorHAnsi" w:hAnsiTheme="minorHAnsi" w:cstheme="minorHAnsi"/>
+        </w:rPr>
+      </w:pPr>
+    </w:p>
+    <w:p>
+      <w:pPr>
+        <w:rPr>
+          <w:rFonts w:asciiTheme="minorHAnsi" w:hAnsiTheme="minorHAnsi" w:cstheme="minorHAnsi"/>
+        </w:rPr>
+      </w:pPr>
+    </w:p>
+    <w:p>
+      <w:pPr>
+        <w:ind w:left="288"/>
+        <w:rPr>
+          <w:rFonts w:asciiTheme="minorHAnsi" w:hAnsiTheme="minorHAnsi" w:cstheme="minorHAnsi"/>
+        </w:rPr>
+      </w:pPr>
+      <w:r>
+        <w:rPr>
+          <w:rFonts w:asciiTheme="minorHAnsi" w:hAnsiTheme="minorHAnsi" w:cstheme="minorHAnsi"/>
         </w:rPr>
         <w:t>b. In your Terminal, use the URL from part a in the following command:</w:t>
       </w:r>
     </w:p>
     <w:p>
       <w:pPr>
-        <w:pStyle w:val="Normal"/>
-        <w:ind w:left="288" w:hanging="0"/>
-        <w:rPr>
-          <w:rFonts w:ascii="Calibri" w:hAnsi="Calibri" w:cs="Calibri" w:asciiTheme="minorHAnsi" w:cstheme="minorHAnsi" w:hAnsiTheme="minorHAnsi"/>
-        </w:rPr>
-      </w:pPr>
-      <w:r>
-        <w:rPr>
-          <w:rFonts w:cs="Calibri" w:cstheme="minorHAnsi" w:ascii="Calibri" w:hAnsi="Calibri"/>
-        </w:rPr>
-      </w:r>
-    </w:p>
-    <w:p>
-      <w:pPr>
-        <w:pStyle w:val="Normal"/>
-        <w:ind w:left="288" w:hanging="0"/>
-        <w:rPr>
-          <w:rFonts w:ascii="Courier" w:hAnsi="Courier" w:cs="Calibri" w:cstheme="minorHAnsi"/>
-        </w:rPr>
-      </w:pPr>
-      <w:r>
-        <w:rPr>
-          <w:rFonts w:cs="Calibri" w:ascii="Courier" w:hAnsi="Courier" w:cstheme="minorHAnsi"/>
+        <w:ind w:left="288"/>
+        <w:rPr>
+          <w:rFonts w:asciiTheme="minorHAnsi" w:hAnsiTheme="minorHAnsi" w:cstheme="minorHAnsi"/>
+        </w:rPr>
+      </w:pPr>
+    </w:p>
+    <w:p>
+      <w:pPr>
+        <w:ind w:left="288"/>
+        <w:rPr>
+          <w:rFonts w:ascii="Courier" w:hAnsi="Courier" w:cstheme="minorHAnsi"/>
+        </w:rPr>
+      </w:pPr>
+      <w:r>
+        <w:rPr>
+          <w:rFonts w:ascii="Courier" w:hAnsi="Courier" w:cstheme="minorHAnsi"/>
         </w:rPr>
         <w:t>git clone &lt;URL&gt;</w:t>
       </w:r>
     </w:p>
     <w:p>
       <w:pPr>
-        <w:pStyle w:val="Normal"/>
-        <w:rPr>
-          <w:rFonts w:ascii="Calibri" w:hAnsi="Calibri" w:cs="Calibri" w:asciiTheme="minorHAnsi" w:cstheme="minorHAnsi" w:hAnsiTheme="minorHAnsi"/>
-        </w:rPr>
-      </w:pPr>
-      <w:r>
-        <w:rPr>
-          <w:rFonts w:cs="Calibri" w:cstheme="minorHAnsi" w:ascii="Calibri" w:hAnsi="Calibri"/>
-        </w:rPr>
-      </w:r>
-    </w:p>
-    <w:p>
-      <w:pPr>
-        <w:pStyle w:val="Normal"/>
-        <w:rPr>
-          <w:rFonts w:ascii="Calibri" w:hAnsi="Calibri" w:cs="Calibri" w:asciiTheme="minorHAnsi" w:cstheme="minorHAnsi" w:hAnsiTheme="minorHAnsi"/>
-        </w:rPr>
-      </w:pPr>
-      <w:r>
-        <w:rPr>
-          <w:rFonts w:cs="Calibri" w:ascii="Calibri" w:hAnsi="Calibri" w:asciiTheme="minorHAnsi" w:cstheme="minorHAnsi" w:hAnsiTheme="minorHAnsi"/>
+        <w:rPr>
+          <w:rFonts w:asciiTheme="minorHAnsi" w:hAnsiTheme="minorHAnsi" w:cstheme="minorHAnsi"/>
+        </w:rPr>
+      </w:pPr>
+    </w:p>
+    <w:p>
+      <w:pPr>
+        <w:rPr>
+          <w:rFonts w:asciiTheme="minorHAnsi" w:hAnsiTheme="minorHAnsi" w:cstheme="minorHAnsi"/>
+        </w:rPr>
+      </w:pPr>
+      <w:r>
+        <w:rPr>
+          <w:rFonts w:asciiTheme="minorHAnsi" w:hAnsiTheme="minorHAnsi" w:cstheme="minorHAnsi"/>
         </w:rPr>
         <w:tab/>
         <w:t>Give a screenshot of the command you used and its output here.</w:t>
@@ -1261,27 +1324,16 @@
     </w:p>
     <w:p>
       <w:pPr>
-        <w:pStyle w:val="Normal"/>
-        <w:rPr>
-          <w:rFonts w:ascii="Calibri" w:hAnsi="Calibri" w:cs="Calibri" w:asciiTheme="minorHAnsi" w:cstheme="minorHAnsi" w:hAnsiTheme="minorHAnsi"/>
-          <w:b/>
+        <w:rPr>
+          <w:rFonts w:asciiTheme="minorHAnsi" w:hAnsiTheme="minorHAnsi" w:cstheme="minorHAnsi"/>
           <w:b/>
           <w:bCs/>
           <w:u w:val="single"/>
         </w:rPr>
       </w:pPr>
-      <w:r>
-        <w:rPr>
-          <w:rFonts w:cs="Calibri" w:cstheme="minorHAnsi" w:ascii="Calibri" w:hAnsi="Calibri"/>
-          <w:b/>
-          <w:bCs/>
-          <w:u w:val="single"/>
-        </w:rPr>
-      </w:r>
-    </w:p>
-    <w:p>
-      <w:pPr>
-        <w:pStyle w:val="Normal"/>
+    </w:p>
+    <w:p>
+      <w:pPr>
         <w:pBdr>
           <w:top w:val="thickThinSmallGap" w:sz="24" w:space="4" w:color="0070C0"/>
           <w:left w:val="thickThinSmallGap" w:sz="24" w:space="4" w:color="0070C0"/>
@@ -1289,96 +1341,66 @@
           <w:right w:val="thickThinSmallGap" w:sz="24" w:space="4" w:color="0070C0"/>
         </w:pBdr>
         <w:rPr>
-          <w:rFonts w:ascii="Calibri" w:hAnsi="Calibri" w:cs="Calibri" w:asciiTheme="minorHAnsi" w:cstheme="minorHAnsi" w:hAnsiTheme="minorHAnsi"/>
-        </w:rPr>
-      </w:pPr>
-      <w:r>
-        <w:rPr>
-          <w:rFonts w:cs="Calibri" w:cstheme="minorHAnsi" w:ascii="Calibri" w:hAnsi="Calibri"/>
-        </w:rPr>
-      </w:r>
-    </w:p>
-    <w:p>
-      <w:pPr>
-        <w:pStyle w:val="Normal"/>
-        <w:ind w:left="288" w:hanging="0"/>
-        <w:rPr>
-          <w:rFonts w:ascii="Calibri" w:hAnsi="Calibri" w:cs="Calibri" w:asciiTheme="minorHAnsi" w:cstheme="minorHAnsi" w:hAnsiTheme="minorHAnsi"/>
-        </w:rPr>
-      </w:pPr>
-      <w:r>
-        <w:rPr>
-          <w:rFonts w:cs="Calibri" w:cstheme="minorHAnsi" w:ascii="Calibri" w:hAnsi="Calibri"/>
-        </w:rPr>
-      </w:r>
-    </w:p>
-    <w:p>
-      <w:pPr>
-        <w:pStyle w:val="Normal"/>
-        <w:ind w:left="288" w:hanging="0"/>
-        <w:rPr>
-          <w:rFonts w:ascii="Calibri" w:hAnsi="Calibri" w:cs="Calibri" w:asciiTheme="minorHAnsi" w:cstheme="minorHAnsi" w:hAnsiTheme="minorHAnsi"/>
-        </w:rPr>
-      </w:pPr>
-      <w:r>
-        <w:rPr>
-          <w:rFonts w:cs="Calibri" w:ascii="Calibri" w:hAnsi="Calibri" w:asciiTheme="minorHAnsi" w:cstheme="minorHAnsi" w:hAnsiTheme="minorHAnsi"/>
+          <w:rFonts w:asciiTheme="minorHAnsi" w:hAnsiTheme="minorHAnsi" w:cstheme="minorHAnsi"/>
+        </w:rPr>
+      </w:pPr>
+    </w:p>
+    <w:p>
+      <w:pPr>
+        <w:ind w:left="288"/>
+        <w:rPr>
+          <w:rFonts w:asciiTheme="minorHAnsi" w:hAnsiTheme="minorHAnsi" w:cstheme="minorHAnsi"/>
+        </w:rPr>
+      </w:pPr>
+    </w:p>
+    <w:p>
+      <w:pPr>
+        <w:ind w:left="288"/>
+        <w:rPr>
+          <w:rFonts w:asciiTheme="minorHAnsi" w:hAnsiTheme="minorHAnsi" w:cstheme="minorHAnsi"/>
+        </w:rPr>
+      </w:pPr>
+      <w:r>
+        <w:rPr>
+          <w:rFonts w:asciiTheme="minorHAnsi" w:hAnsiTheme="minorHAnsi" w:cstheme="minorHAnsi"/>
         </w:rPr>
         <w:t>c. In the output above from part b, there should be a line that starts “Cloning into”.  This line tells you the name of the directory into which the repository has been cloned.  If you do not see this line, check the output from part b for errors and try again.</w:t>
       </w:r>
     </w:p>
     <w:p>
       <w:pPr>
-        <w:pStyle w:val="Normal"/>
-        <w:ind w:left="288" w:hanging="0"/>
-        <w:rPr>
-          <w:rFonts w:ascii="Calibri" w:hAnsi="Calibri" w:cs="Calibri" w:asciiTheme="minorHAnsi" w:cstheme="minorHAnsi" w:hAnsiTheme="minorHAnsi"/>
-        </w:rPr>
-      </w:pPr>
-      <w:r>
-        <w:rPr>
-          <w:rFonts w:cs="Calibri" w:cstheme="minorHAnsi" w:ascii="Calibri" w:hAnsi="Calibri"/>
-        </w:rPr>
-      </w:r>
-    </w:p>
-    <w:p>
-      <w:pPr>
-        <w:pStyle w:val="Normal"/>
-        <w:ind w:left="288" w:hanging="0"/>
-        <w:rPr>
-          <w:rFonts w:ascii="Calibri" w:hAnsi="Calibri" w:cs="Calibri" w:asciiTheme="minorHAnsi" w:cstheme="minorHAnsi" w:hAnsiTheme="minorHAnsi"/>
-        </w:rPr>
-      </w:pPr>
-      <w:r>
-        <w:rPr>
-          <w:rFonts w:cs="Calibri" w:ascii="Calibri" w:hAnsi="Calibri" w:asciiTheme="minorHAnsi" w:cstheme="minorHAnsi" w:hAnsiTheme="minorHAnsi"/>
+        <w:ind w:left="288"/>
+        <w:rPr>
+          <w:rFonts w:asciiTheme="minorHAnsi" w:hAnsiTheme="minorHAnsi" w:cstheme="minorHAnsi"/>
+        </w:rPr>
+      </w:pPr>
+    </w:p>
+    <w:p>
+      <w:pPr>
+        <w:ind w:left="288"/>
+        <w:rPr>
+          <w:rFonts w:asciiTheme="minorHAnsi" w:hAnsiTheme="minorHAnsi" w:cstheme="minorHAnsi"/>
+        </w:rPr>
+      </w:pPr>
+      <w:r>
+        <w:rPr>
+          <w:rFonts w:asciiTheme="minorHAnsi" w:hAnsiTheme="minorHAnsi" w:cstheme="minorHAnsi"/>
         </w:rPr>
         <w:t>What directory was your repository cloned into?</w:t>
       </w:r>
     </w:p>
     <w:p>
       <w:pPr>
-        <w:pStyle w:val="Normal"/>
-        <w:rPr>
-          <w:rFonts w:ascii="Calibri" w:hAnsi="Calibri" w:cs="Calibri" w:asciiTheme="minorHAnsi" w:cstheme="minorHAnsi" w:hAnsiTheme="minorHAnsi"/>
-          <w:b/>
+        <w:rPr>
+          <w:rFonts w:asciiTheme="minorHAnsi" w:hAnsiTheme="minorHAnsi" w:cstheme="minorHAnsi"/>
           <w:b/>
           <w:bCs/>
           <w:u w:val="single"/>
         </w:rPr>
       </w:pPr>
-      <w:r>
-        <w:rPr>
-          <w:rFonts w:cs="Calibri" w:cstheme="minorHAnsi" w:ascii="Calibri" w:hAnsi="Calibri"/>
-          <w:b/>
-          <w:bCs/>
-          <w:u w:val="single"/>
-        </w:rPr>
-      </w:r>
-    </w:p>
-    <w:p>
-      <w:pPr>
-        <w:pStyle w:val="Normal"/>
+    </w:p>
+    <w:p>
+      <w:pPr>
         <w:pBdr>
           <w:top w:val="thickThinSmallGap" w:sz="24" w:space="4" w:color="0070C0"/>
           <w:left w:val="thickThinSmallGap" w:sz="24" w:space="4" w:color="0070C0"/>
@@ -1386,103 +1408,124 @@
           <w:right w:val="thickThinSmallGap" w:sz="24" w:space="4" w:color="0070C0"/>
         </w:pBdr>
         <w:rPr>
-          <w:rFonts w:ascii="Calibri" w:hAnsi="Calibri" w:cs="Calibri" w:asciiTheme="minorHAnsi" w:cstheme="minorHAnsi" w:hAnsiTheme="minorHAnsi"/>
-        </w:rPr>
-      </w:pPr>
-      <w:r>
-        <w:rPr>
-          <w:rFonts w:cs="Calibri" w:cstheme="minorHAnsi" w:ascii="Calibri" w:hAnsi="Calibri"/>
-        </w:rPr>
-      </w:r>
-    </w:p>
-    <w:p>
-      <w:pPr>
-        <w:pStyle w:val="Normal"/>
-        <w:ind w:left="288" w:hanging="0"/>
-        <w:rPr>
-          <w:rFonts w:ascii="Calibri" w:hAnsi="Calibri" w:cs="Calibri" w:asciiTheme="minorHAnsi" w:cstheme="minorHAnsi" w:hAnsiTheme="minorHAnsi"/>
-        </w:rPr>
-      </w:pPr>
-      <w:r>
-        <w:rPr>
-          <w:rFonts w:cs="Calibri" w:cstheme="minorHAnsi" w:ascii="Calibri" w:hAnsi="Calibri"/>
-        </w:rPr>
-      </w:r>
-    </w:p>
-    <w:p>
-      <w:pPr>
-        <w:pStyle w:val="Normal"/>
-        <w:rPr>
-          <w:rFonts w:ascii="Calibri" w:hAnsi="Calibri" w:cs="Calibri" w:asciiTheme="minorHAnsi" w:cstheme="minorHAnsi" w:hAnsiTheme="minorHAnsi"/>
-        </w:rPr>
-      </w:pPr>
-      <w:r>
-        <w:rPr>
-          <w:rFonts w:cs="Calibri" w:ascii="Calibri" w:hAnsi="Calibri" w:cstheme="minorHAnsi"/>
-        </w:rPr>
-        <w:t>12. Open Visual Studio Code (VSCode)</w:t>
-      </w:r>
-    </w:p>
-    <w:p>
-      <w:pPr>
-        <w:pStyle w:val="Normal"/>
-        <w:rPr>
-          <w:rFonts w:ascii="Calibri" w:hAnsi="Calibri" w:cs="Calibri" w:asciiTheme="minorHAnsi" w:cstheme="minorHAnsi" w:hAnsiTheme="minorHAnsi"/>
-        </w:rPr>
-      </w:pPr>
-      <w:r>
-        <w:rPr>
-          <w:rFonts w:cs="Calibri" w:ascii="Calibri" w:hAnsi="Calibri" w:cstheme="minorHAnsi"/>
+          <w:rFonts w:asciiTheme="minorHAnsi" w:hAnsiTheme="minorHAnsi" w:cstheme="minorHAnsi"/>
+        </w:rPr>
+      </w:pPr>
+    </w:p>
+    <w:p>
+      <w:pPr>
+        <w:ind w:left="288"/>
+        <w:rPr>
+          <w:rFonts w:asciiTheme="minorHAnsi" w:hAnsiTheme="minorHAnsi" w:cstheme="minorHAnsi"/>
+        </w:rPr>
+      </w:pPr>
+    </w:p>
+    <w:p>
+      <w:pPr>
+        <w:rPr>
+          <w:rFonts w:asciiTheme="minorHAnsi" w:hAnsiTheme="minorHAnsi" w:cstheme="minorHAnsi"/>
+        </w:rPr>
+      </w:pPr>
+      <w:r>
+        <w:rPr>
+          <w:rFonts w:ascii="Calibri" w:hAnsi="Calibri" w:cstheme="minorHAnsi"/>
+        </w:rPr>
+        <w:t>12. Open Visual Studio Code (</w:t>
+      </w:r>
+      <w:proofErr w:type="spellStart"/>
+      <w:r>
+        <w:rPr>
+          <w:rFonts w:ascii="Calibri" w:hAnsi="Calibri" w:cstheme="minorHAnsi"/>
+        </w:rPr>
+        <w:t>VSCode</w:t>
+      </w:r>
+      <w:proofErr w:type="spellEnd"/>
+      <w:r>
+        <w:rPr>
+          <w:rFonts w:ascii="Calibri" w:hAnsi="Calibri" w:cstheme="minorHAnsi"/>
+        </w:rPr>
+        <w:t>)</w:t>
+      </w:r>
+    </w:p>
+    <w:p>
+      <w:pPr>
+        <w:rPr>
+          <w:rFonts w:asciiTheme="minorHAnsi" w:hAnsiTheme="minorHAnsi" w:cstheme="minorHAnsi"/>
+        </w:rPr>
+      </w:pPr>
+      <w:r>
+        <w:rPr>
+          <w:rFonts w:ascii="Calibri" w:hAnsi="Calibri" w:cstheme="minorHAnsi"/>
         </w:rPr>
         <w:t xml:space="preserve"> </w:t>
       </w:r>
     </w:p>
     <w:p>
       <w:pPr>
-        <w:pStyle w:val="Normal"/>
-        <w:ind w:left="288" w:hanging="0"/>
-        <w:rPr>
-          <w:rFonts w:ascii="Calibri" w:hAnsi="Calibri" w:cs="Calibri" w:asciiTheme="minorHAnsi" w:cstheme="minorHAnsi" w:hAnsiTheme="minorHAnsi"/>
-        </w:rPr>
-      </w:pPr>
-      <w:r>
-        <w:rPr>
-          <w:rFonts w:cs="Calibri" w:ascii="Calibri" w:hAnsi="Calibri" w:asciiTheme="minorHAnsi" w:cstheme="minorHAnsi" w:hAnsiTheme="minorHAnsi"/>
-        </w:rPr>
-        <w:t>a. Inside VSCode, choose File&gt;Open Folder and select the GitKit-FarmData2 folder. Click Open.</w:t>
-      </w:r>
-    </w:p>
-    <w:p>
-      <w:pPr>
-        <w:pStyle w:val="Normal"/>
-        <w:ind w:left="288" w:hanging="0"/>
-        <w:rPr>
-          <w:rFonts w:ascii="Calibri" w:hAnsi="Calibri" w:cs="Calibri" w:asciiTheme="minorHAnsi" w:cstheme="minorHAnsi" w:hAnsiTheme="minorHAnsi"/>
-        </w:rPr>
-      </w:pPr>
-      <w:r>
-        <w:rPr>
-          <w:rFonts w:cs="Calibri" w:cstheme="minorHAnsi" w:ascii="Calibri" w:hAnsi="Calibri"/>
-        </w:rPr>
-      </w:r>
-    </w:p>
-    <w:p>
-      <w:pPr>
-        <w:pStyle w:val="Normal"/>
-        <w:ind w:left="288" w:hanging="0"/>
-        <w:rPr>
-          <w:rFonts w:ascii="Calibri" w:hAnsi="Calibri" w:cs="Calibri" w:asciiTheme="minorHAnsi" w:cstheme="minorHAnsi" w:hAnsiTheme="minorHAnsi"/>
-        </w:rPr>
-      </w:pPr>
-      <w:r>
-        <w:rPr>
-          <w:rFonts w:cs="Calibri" w:ascii="Calibri" w:hAnsi="Calibri" w:asciiTheme="minorHAnsi" w:cstheme="minorHAnsi" w:hAnsiTheme="minorHAnsi"/>
-        </w:rPr>
-        <w:t xml:space="preserve">b. VSCode will give you the option to reopen the folder in a container. Click the </w:t>
-      </w:r>
-      <w:r>
-        <w:rPr>
-          <w:rFonts w:cs="Calibri" w:ascii="Calibri" w:hAnsi="Calibri" w:asciiTheme="minorHAnsi" w:cstheme="minorHAnsi" w:hAnsiTheme="minorHAnsi"/>
+        <w:ind w:left="288"/>
+        <w:rPr>
+          <w:rFonts w:asciiTheme="minorHAnsi" w:hAnsiTheme="minorHAnsi" w:cstheme="minorHAnsi"/>
+        </w:rPr>
+      </w:pPr>
+      <w:r>
+        <w:rPr>
+          <w:rFonts w:asciiTheme="minorHAnsi" w:hAnsiTheme="minorHAnsi" w:cstheme="minorHAnsi"/>
+        </w:rPr>
+        <w:t xml:space="preserve">a. Inside </w:t>
+      </w:r>
+      <w:proofErr w:type="spellStart"/>
+      <w:r>
+        <w:rPr>
+          <w:rFonts w:asciiTheme="minorHAnsi" w:hAnsiTheme="minorHAnsi" w:cstheme="minorHAnsi"/>
+        </w:rPr>
+        <w:t>VSCode</w:t>
+      </w:r>
+      <w:proofErr w:type="spellEnd"/>
+      <w:r>
+        <w:rPr>
+          <w:rFonts w:asciiTheme="minorHAnsi" w:hAnsiTheme="minorHAnsi" w:cstheme="minorHAnsi"/>
+        </w:rPr>
+        <w:t>, choose File&gt;Open Folder and select the GitKit-FarmData2 folder. Click Open.</w:t>
+      </w:r>
+    </w:p>
+    <w:p>
+      <w:pPr>
+        <w:ind w:left="288"/>
+        <w:rPr>
+          <w:rFonts w:asciiTheme="minorHAnsi" w:hAnsiTheme="minorHAnsi" w:cstheme="minorHAnsi"/>
+        </w:rPr>
+      </w:pPr>
+    </w:p>
+    <w:p>
+      <w:pPr>
+        <w:ind w:left="288"/>
+        <w:rPr>
+          <w:rFonts w:asciiTheme="minorHAnsi" w:hAnsiTheme="minorHAnsi" w:cstheme="minorHAnsi"/>
+        </w:rPr>
+      </w:pPr>
+      <w:r>
+        <w:rPr>
+          <w:rFonts w:asciiTheme="minorHAnsi" w:hAnsiTheme="minorHAnsi" w:cstheme="minorHAnsi"/>
+        </w:rPr>
+        <w:t xml:space="preserve">b. </w:t>
+      </w:r>
+      <w:proofErr w:type="spellStart"/>
+      <w:r>
+        <w:rPr>
+          <w:rFonts w:asciiTheme="minorHAnsi" w:hAnsiTheme="minorHAnsi" w:cstheme="minorHAnsi"/>
+        </w:rPr>
+        <w:t>VSCode</w:t>
+      </w:r>
+      <w:proofErr w:type="spellEnd"/>
+      <w:r>
+        <w:rPr>
+          <w:rFonts w:asciiTheme="minorHAnsi" w:hAnsiTheme="minorHAnsi" w:cstheme="minorHAnsi"/>
+        </w:rPr>
+        <w:t xml:space="preserve"> will give you the option to reopen the folder in a container. Click the </w:t>
+      </w:r>
+      <w:r>
+        <w:rPr>
+          <w:rFonts w:asciiTheme="minorHAnsi" w:hAnsiTheme="minorHAnsi" w:cstheme="minorHAnsi"/>
           <w:b/>
           <w:bCs/>
         </w:rPr>
@@ -1490,92 +1533,95 @@
       </w:r>
       <w:r>
         <w:rPr>
-          <w:rFonts w:cs="Calibri" w:ascii="Calibri" w:hAnsi="Calibri" w:asciiTheme="minorHAnsi" w:cstheme="minorHAnsi" w:hAnsiTheme="minorHAnsi"/>
+          <w:rFonts w:asciiTheme="minorHAnsi" w:hAnsiTheme="minorHAnsi" w:cstheme="minorHAnsi"/>
         </w:rPr>
         <w:t xml:space="preserve"> button.</w:t>
       </w:r>
     </w:p>
     <w:p>
       <w:pPr>
-        <w:pStyle w:val="Normal"/>
-        <w:ind w:left="288" w:hanging="0"/>
-        <w:rPr>
-          <w:rFonts w:ascii="Calibri" w:hAnsi="Calibri" w:cs="Calibri" w:asciiTheme="minorHAnsi" w:cstheme="minorHAnsi" w:hAnsiTheme="minorHAnsi"/>
-        </w:rPr>
-      </w:pPr>
-      <w:r>
-        <w:rPr>
-          <w:rFonts w:cs="Calibri" w:cstheme="minorHAnsi" w:ascii="Calibri" w:hAnsi="Calibri"/>
-        </w:rPr>
-      </w:r>
-    </w:p>
-    <w:p>
-      <w:pPr>
-        <w:pStyle w:val="Normal"/>
-        <w:ind w:left="288" w:hanging="0"/>
-        <w:rPr>
-          <w:rFonts w:ascii="Calibri" w:hAnsi="Calibri" w:cs="Calibri" w:asciiTheme="minorHAnsi" w:cstheme="minorHAnsi" w:hAnsiTheme="minorHAnsi"/>
-        </w:rPr>
-      </w:pPr>
-      <w:r>
-        <w:rPr>
-          <w:rFonts w:cs="Calibri" w:ascii="Calibri" w:hAnsi="Calibri" w:asciiTheme="minorHAnsi" w:cstheme="minorHAnsi" w:hAnsiTheme="minorHAnsi"/>
-        </w:rPr>
-        <w:t xml:space="preserve">c. At this point VSCode may take a while building the dev container. </w:t>
-      </w:r>
-    </w:p>
-    <w:p>
-      <w:pPr>
-        <w:pStyle w:val="Normal"/>
-        <w:ind w:left="288" w:hanging="0"/>
-        <w:rPr>
-          <w:rFonts w:ascii="Calibri" w:hAnsi="Calibri" w:cs="Calibri" w:asciiTheme="minorHAnsi" w:cstheme="minorHAnsi" w:hAnsiTheme="minorHAnsi"/>
-        </w:rPr>
-      </w:pPr>
-      <w:r>
-        <w:rPr>
-          <w:rFonts w:cs="Calibri" w:cstheme="minorHAnsi" w:ascii="Calibri" w:hAnsi="Calibri"/>
-        </w:rPr>
-      </w:r>
-    </w:p>
-    <w:p>
-      <w:pPr>
-        <w:pStyle w:val="Normal"/>
-        <w:ind w:left="288" w:hanging="0"/>
-        <w:rPr>
-          <w:rFonts w:ascii="Calibri" w:hAnsi="Calibri" w:cs="Calibri" w:asciiTheme="minorHAnsi" w:cstheme="minorHAnsi" w:hAnsiTheme="minorHAnsi"/>
-        </w:rPr>
-      </w:pPr>
-      <w:r>
-        <w:rPr>
-          <w:rFonts w:cs="Calibri" w:ascii="Calibri" w:hAnsi="Calibri" w:asciiTheme="minorHAnsi" w:cstheme="minorHAnsi" w:hAnsiTheme="minorHAnsi"/>
-        </w:rPr>
-        <w:t>d. Once it finishes, it will open a terminal. Examine the output in the terminal.  What is the “Kit-tty”?</w:t>
-      </w:r>
-    </w:p>
-    <w:p>
-      <w:pPr>
-        <w:pStyle w:val="Normal"/>
-        <w:rPr>
-          <w:rFonts w:ascii="Calibri" w:hAnsi="Calibri" w:cs="Calibri" w:asciiTheme="minorHAnsi" w:cstheme="minorHAnsi" w:hAnsiTheme="minorHAnsi"/>
-          <w:b/>
+        <w:ind w:left="288"/>
+        <w:rPr>
+          <w:rFonts w:asciiTheme="minorHAnsi" w:hAnsiTheme="minorHAnsi" w:cstheme="minorHAnsi"/>
+        </w:rPr>
+      </w:pPr>
+    </w:p>
+    <w:p>
+      <w:pPr>
+        <w:ind w:left="288"/>
+        <w:rPr>
+          <w:rFonts w:asciiTheme="minorHAnsi" w:hAnsiTheme="minorHAnsi" w:cstheme="minorHAnsi"/>
+        </w:rPr>
+      </w:pPr>
+      <w:r>
+        <w:rPr>
+          <w:rFonts w:asciiTheme="minorHAnsi" w:hAnsiTheme="minorHAnsi" w:cstheme="minorHAnsi"/>
+        </w:rPr>
+        <w:t xml:space="preserve">c. At this point </w:t>
+      </w:r>
+      <w:proofErr w:type="spellStart"/>
+      <w:r>
+        <w:rPr>
+          <w:rFonts w:asciiTheme="minorHAnsi" w:hAnsiTheme="minorHAnsi" w:cstheme="minorHAnsi"/>
+        </w:rPr>
+        <w:t>VSCode</w:t>
+      </w:r>
+      <w:proofErr w:type="spellEnd"/>
+      <w:r>
+        <w:rPr>
+          <w:rFonts w:asciiTheme="minorHAnsi" w:hAnsiTheme="minorHAnsi" w:cstheme="minorHAnsi"/>
+        </w:rPr>
+        <w:t xml:space="preserve"> may take a while building the dev container. </w:t>
+      </w:r>
+    </w:p>
+    <w:p>
+      <w:pPr>
+        <w:ind w:left="288"/>
+        <w:rPr>
+          <w:rFonts w:asciiTheme="minorHAnsi" w:hAnsiTheme="minorHAnsi" w:cstheme="minorHAnsi"/>
+        </w:rPr>
+      </w:pPr>
+    </w:p>
+    <w:p>
+      <w:pPr>
+        <w:ind w:left="288"/>
+        <w:rPr>
+          <w:rFonts w:asciiTheme="minorHAnsi" w:hAnsiTheme="minorHAnsi" w:cstheme="minorHAnsi"/>
+        </w:rPr>
+      </w:pPr>
+      <w:r>
+        <w:rPr>
+          <w:rFonts w:asciiTheme="minorHAnsi" w:hAnsiTheme="minorHAnsi" w:cstheme="minorHAnsi"/>
+        </w:rPr>
+        <w:t>d. Once it finishes, it will open a terminal. Examine the output in the terminal.  What is the “Kit-</w:t>
+      </w:r>
+      <w:proofErr w:type="spellStart"/>
+      <w:r>
+        <w:rPr>
+          <w:rFonts w:asciiTheme="minorHAnsi" w:hAnsiTheme="minorHAnsi" w:cstheme="minorHAnsi"/>
+        </w:rPr>
+        <w:t>tty</w:t>
+      </w:r>
+      <w:proofErr w:type="spellEnd"/>
+      <w:r>
+        <w:rPr>
+          <w:rFonts w:asciiTheme="minorHAnsi" w:hAnsiTheme="minorHAnsi" w:cstheme="minorHAnsi"/>
+        </w:rPr>
+        <w:t>”?</w:t>
+      </w:r>
+    </w:p>
+    <w:p>
+      <w:pPr>
+        <w:rPr>
+          <w:rFonts w:asciiTheme="minorHAnsi" w:hAnsiTheme="minorHAnsi" w:cstheme="minorHAnsi"/>
           <w:b/>
           <w:bCs/>
           <w:u w:val="single"/>
         </w:rPr>
       </w:pPr>
-      <w:r>
-        <w:rPr>
-          <w:rFonts w:cs="Calibri" w:cstheme="minorHAnsi" w:ascii="Calibri" w:hAnsi="Calibri"/>
-          <w:b/>
-          <w:bCs/>
-          <w:u w:val="single"/>
-        </w:rPr>
-      </w:r>
-    </w:p>
-    <w:p>
-      <w:pPr>
-        <w:pStyle w:val="Normal"/>
+    </w:p>
+    <w:p>
+      <w:pPr>
         <w:pBdr>
           <w:top w:val="thickThinSmallGap" w:sz="24" w:space="4" w:color="0070C0"/>
           <w:left w:val="thickThinSmallGap" w:sz="24" w:space="4" w:color="0070C0"/>
@@ -1583,106 +1629,78 @@
           <w:right w:val="thickThinSmallGap" w:sz="24" w:space="4" w:color="0070C0"/>
         </w:pBdr>
         <w:rPr>
-          <w:rFonts w:ascii="Calibri" w:hAnsi="Calibri" w:cs="Calibri" w:asciiTheme="minorHAnsi" w:cstheme="minorHAnsi" w:hAnsiTheme="minorHAnsi"/>
-        </w:rPr>
-      </w:pPr>
-      <w:r>
-        <w:rPr>
-          <w:rFonts w:cs="Calibri" w:cstheme="minorHAnsi" w:ascii="Calibri" w:hAnsi="Calibri"/>
-        </w:rPr>
-      </w:r>
-    </w:p>
-    <w:p>
-      <w:pPr>
-        <w:pStyle w:val="Normal"/>
-        <w:rPr>
-          <w:rFonts w:ascii="Calibri" w:hAnsi="Calibri" w:cs="Calibri" w:asciiTheme="minorHAnsi" w:cstheme="minorHAnsi" w:hAnsiTheme="minorHAnsi"/>
-        </w:rPr>
-      </w:pPr>
-      <w:r>
-        <w:rPr>
-          <w:rFonts w:cs="Calibri" w:cstheme="minorHAnsi" w:ascii="Calibri" w:hAnsi="Calibri"/>
-        </w:rPr>
-      </w:r>
-    </w:p>
-    <w:p>
-      <w:pPr>
-        <w:pStyle w:val="Normal"/>
-        <w:ind w:left="576" w:hanging="0"/>
-        <w:rPr>
-          <w:rFonts w:ascii="Calibri" w:hAnsi="Calibri" w:cs="Calibri" w:asciiTheme="minorHAnsi" w:cstheme="minorHAnsi" w:hAnsiTheme="minorHAnsi"/>
-        </w:rPr>
-      </w:pPr>
-      <w:r>
-        <w:rPr>
-          <w:rFonts w:cs="Calibri" w:ascii="Calibri" w:hAnsi="Calibri" w:asciiTheme="minorHAnsi" w:cstheme="minorHAnsi" w:hAnsiTheme="minorHAnsi"/>
-        </w:rPr>
-        <w:t>Be sure to keep your eyes open for messages from the Kit-tty, they will help you to stay on track with these activities and may save you a lot of time by preventing you from going down an incorrect path.</w:t>
-      </w:r>
-    </w:p>
-    <w:p>
-      <w:pPr>
-        <w:pStyle w:val="Normal"/>
-        <w:rPr>
-          <w:rFonts w:ascii="Calibri" w:hAnsi="Calibri" w:cs="Calibri" w:asciiTheme="minorHAnsi" w:cstheme="minorHAnsi" w:hAnsiTheme="minorHAnsi"/>
-        </w:rPr>
-      </w:pPr>
-      <w:r>
-        <w:rPr>
-          <w:rFonts w:cs="Calibri" w:cstheme="minorHAnsi" w:ascii="Calibri" w:hAnsi="Calibri"/>
-        </w:rPr>
-      </w:r>
-    </w:p>
-    <w:p>
-      <w:pPr>
-        <w:pStyle w:val="Normal"/>
-        <w:ind w:left="288" w:hanging="0"/>
-        <w:rPr>
-          <w:rFonts w:ascii="Calibri" w:hAnsi="Calibri" w:cs="Calibri" w:asciiTheme="minorHAnsi" w:cstheme="minorHAnsi" w:hAnsiTheme="minorHAnsi"/>
-        </w:rPr>
-      </w:pPr>
-      <w:r>
-        <w:rPr>
-          <w:rFonts w:cs="Calibri" w:ascii="Calibri" w:hAnsi="Calibri" w:asciiTheme="minorHAnsi" w:cstheme="minorHAnsi" w:hAnsiTheme="minorHAnsi"/>
-        </w:rPr>
-        <w:t>e. What does the final “</w:t>
-      </w:r>
-      <w:r>
-        <w:rPr>
-          <w:rFonts w:cs="Calibri" w:ascii="Calibri" w:hAnsi="Calibri" w:asciiTheme="minorHAnsi" w:cstheme="minorHAnsi" w:hAnsiTheme="minorHAnsi"/>
-        </w:rPr>
-        <w:t>Done</w:t>
-      </w:r>
-      <w:r>
-        <w:rPr>
-          <w:rFonts w:cs="Calibri" w:ascii="Calibri" w:hAnsi="Calibri" w:asciiTheme="minorHAnsi" w:cstheme="minorHAnsi" w:hAnsiTheme="minorHAnsi"/>
-        </w:rPr>
-        <w:t xml:space="preserve">” line of output in the terminal tell you to do? </w:t>
-      </w:r>
-    </w:p>
-    <w:p>
-      <w:pPr>
-        <w:pStyle w:val="Normal"/>
-        <w:rPr>
-          <w:rFonts w:ascii="Calibri" w:hAnsi="Calibri" w:cs="Calibri" w:asciiTheme="minorHAnsi" w:cstheme="minorHAnsi" w:hAnsiTheme="minorHAnsi"/>
-          <w:b/>
+          <w:rFonts w:asciiTheme="minorHAnsi" w:hAnsiTheme="minorHAnsi" w:cstheme="minorHAnsi"/>
+        </w:rPr>
+      </w:pPr>
+    </w:p>
+    <w:p>
+      <w:pPr>
+        <w:rPr>
+          <w:rFonts w:asciiTheme="minorHAnsi" w:hAnsiTheme="minorHAnsi" w:cstheme="minorHAnsi"/>
+        </w:rPr>
+      </w:pPr>
+    </w:p>
+    <w:p>
+      <w:pPr>
+        <w:ind w:left="576"/>
+        <w:rPr>
+          <w:rFonts w:asciiTheme="minorHAnsi" w:hAnsiTheme="minorHAnsi" w:cstheme="minorHAnsi"/>
+        </w:rPr>
+      </w:pPr>
+      <w:r>
+        <w:rPr>
+          <w:rFonts w:asciiTheme="minorHAnsi" w:hAnsiTheme="minorHAnsi" w:cstheme="minorHAnsi"/>
+        </w:rPr>
+        <w:t>Be sure to keep your eyes open for messages from the Kit-</w:t>
+      </w:r>
+      <w:proofErr w:type="spellStart"/>
+      <w:r>
+        <w:rPr>
+          <w:rFonts w:asciiTheme="minorHAnsi" w:hAnsiTheme="minorHAnsi" w:cstheme="minorHAnsi"/>
+        </w:rPr>
+        <w:t>tty</w:t>
+      </w:r>
+      <w:proofErr w:type="spellEnd"/>
+      <w:r>
+        <w:rPr>
+          <w:rFonts w:asciiTheme="minorHAnsi" w:hAnsiTheme="minorHAnsi" w:cstheme="minorHAnsi"/>
+        </w:rPr>
+        <w:t>, they will help you to stay on track with these activities and may save you a lot of time by preventing you from going down an incorrect path.</w:t>
+      </w:r>
+    </w:p>
+    <w:p>
+      <w:pPr>
+        <w:rPr>
+          <w:rFonts w:asciiTheme="minorHAnsi" w:hAnsiTheme="minorHAnsi" w:cstheme="minorHAnsi"/>
+        </w:rPr>
+      </w:pPr>
+    </w:p>
+    <w:p>
+      <w:pPr>
+        <w:ind w:left="288"/>
+        <w:rPr>
+          <w:rFonts w:asciiTheme="minorHAnsi" w:hAnsiTheme="minorHAnsi" w:cstheme="minorHAnsi"/>
+        </w:rPr>
+      </w:pPr>
+      <w:r>
+        <w:rPr>
+          <w:rFonts w:asciiTheme="minorHAnsi" w:hAnsiTheme="minorHAnsi" w:cstheme="minorHAnsi"/>
+        </w:rPr>
+        <w:t xml:space="preserve">e. What does the final “Done” line of output in the terminal tell you to do? </w:t>
+      </w:r>
+    </w:p>
+    <w:p>
+      <w:pPr>
+        <w:rPr>
+          <w:rFonts w:asciiTheme="minorHAnsi" w:hAnsiTheme="minorHAnsi" w:cstheme="minorHAnsi"/>
           <w:b/>
           <w:bCs/>
           <w:u w:val="single"/>
         </w:rPr>
       </w:pPr>
-      <w:r>
-        <w:rPr>
-          <w:rFonts w:cs="Calibri" w:cstheme="minorHAnsi" w:ascii="Calibri" w:hAnsi="Calibri"/>
-          <w:b/>
-          <w:bCs/>
-          <w:u w:val="single"/>
-        </w:rPr>
-      </w:r>
-    </w:p>
-    <w:p>
-      <w:pPr>
-        <w:pStyle w:val="Normal"/>
+    </w:p>
+    <w:p>
+      <w:pPr>
         <w:pBdr>
           <w:top w:val="thickThinSmallGap" w:sz="24" w:space="4" w:color="0070C0"/>
           <w:left w:val="thickThinSmallGap" w:sz="24" w:space="4" w:color="0070C0"/>
@@ -1690,91 +1708,76 @@
           <w:right w:val="thickThinSmallGap" w:sz="24" w:space="4" w:color="0070C0"/>
         </w:pBdr>
         <w:rPr>
-          <w:rFonts w:ascii="Calibri" w:hAnsi="Calibri" w:cs="Calibri" w:asciiTheme="minorHAnsi" w:cstheme="minorHAnsi" w:hAnsiTheme="minorHAnsi"/>
-        </w:rPr>
-      </w:pPr>
-      <w:r>
-        <w:rPr>
-          <w:rFonts w:cs="Calibri" w:cstheme="minorHAnsi" w:ascii="Calibri" w:hAnsi="Calibri"/>
-        </w:rPr>
-      </w:r>
-    </w:p>
-    <w:p>
-      <w:pPr>
-        <w:pStyle w:val="Normal"/>
-        <w:rPr>
-          <w:rFonts w:ascii="Calibri" w:hAnsi="Calibri" w:cs="Calibri" w:asciiTheme="minorHAnsi" w:cstheme="minorHAnsi" w:hAnsiTheme="minorHAnsi"/>
-        </w:rPr>
-      </w:pPr>
-      <w:r>
-        <w:rPr>
-          <w:rFonts w:cs="Calibri" w:ascii="Calibri" w:hAnsi="Calibri" w:asciiTheme="minorHAnsi" w:cstheme="minorHAnsi" w:hAnsiTheme="minorHAnsi"/>
+          <w:rFonts w:asciiTheme="minorHAnsi" w:hAnsiTheme="minorHAnsi" w:cstheme="minorHAnsi"/>
+        </w:rPr>
+      </w:pPr>
+    </w:p>
+    <w:p>
+      <w:pPr>
+        <w:rPr>
+          <w:rFonts w:asciiTheme="minorHAnsi" w:hAnsiTheme="minorHAnsi" w:cstheme="minorHAnsi"/>
+        </w:rPr>
+      </w:pPr>
+      <w:r>
+        <w:rPr>
+          <w:rFonts w:asciiTheme="minorHAnsi" w:hAnsiTheme="minorHAnsi" w:cstheme="minorHAnsi"/>
         </w:rPr>
         <w:tab/>
       </w:r>
     </w:p>
     <w:p>
       <w:pPr>
-        <w:pStyle w:val="Normal"/>
-        <w:ind w:left="288" w:hanging="0"/>
-        <w:rPr>
-          <w:rFonts w:ascii="Calibri" w:hAnsi="Calibri" w:cs="Calibri" w:asciiTheme="minorHAnsi" w:cstheme="minorHAnsi" w:hAnsiTheme="minorHAnsi"/>
-        </w:rPr>
-      </w:pPr>
-      <w:r>
-        <w:rPr>
-          <w:rFonts w:cs="Calibri" w:ascii="Calibri" w:hAnsi="Calibri" w:asciiTheme="minorHAnsi" w:cstheme="minorHAnsi" w:hAnsiTheme="minorHAnsi"/>
+        <w:ind w:left="288"/>
+        <w:rPr>
+          <w:rFonts w:asciiTheme="minorHAnsi" w:hAnsiTheme="minorHAnsi" w:cstheme="minorHAnsi"/>
+        </w:rPr>
+      </w:pPr>
+      <w:r>
+        <w:rPr>
+          <w:rFonts w:asciiTheme="minorHAnsi" w:hAnsiTheme="minorHAnsi" w:cstheme="minorHAnsi"/>
         </w:rPr>
         <w:t>There is a technical reason for having to close your current terminal and reopen a new one at this point. But the details for why are unimportant, just please be sure that you do so now.</w:t>
       </w:r>
     </w:p>
     <w:p>
       <w:pPr>
-        <w:pStyle w:val="Normal"/>
-        <w:ind w:left="288" w:hanging="0"/>
-        <w:rPr>
-          <w:rFonts w:ascii="Calibri" w:hAnsi="Calibri" w:cs="Calibri" w:asciiTheme="minorHAnsi" w:cstheme="minorHAnsi" w:hAnsiTheme="minorHAnsi"/>
-        </w:rPr>
-      </w:pPr>
-      <w:r>
-        <w:rPr>
-          <w:rFonts w:cs="Calibri" w:cstheme="minorHAnsi" w:ascii="Calibri" w:hAnsi="Calibri"/>
-        </w:rPr>
-      </w:r>
-    </w:p>
-    <w:p>
-      <w:pPr>
-        <w:pStyle w:val="Normal"/>
-        <w:ind w:left="288" w:hanging="0"/>
-        <w:rPr>
-          <w:rFonts w:ascii="Calibri" w:hAnsi="Calibri" w:cs="Calibri" w:asciiTheme="minorHAnsi" w:cstheme="minorHAnsi" w:hAnsiTheme="minorHAnsi"/>
-        </w:rPr>
-      </w:pPr>
-      <w:r>
-        <w:rPr>
-          <w:rFonts w:cs="Calibri" w:ascii="Calibri" w:hAnsi="Calibri" w:asciiTheme="minorHAnsi" w:cstheme="minorHAnsi" w:hAnsiTheme="minorHAnsi"/>
-        </w:rPr>
+        <w:ind w:left="288"/>
+        <w:rPr>
+          <w:rFonts w:asciiTheme="minorHAnsi" w:hAnsiTheme="minorHAnsi" w:cstheme="minorHAnsi"/>
+        </w:rPr>
+      </w:pPr>
+    </w:p>
+    <w:p>
+      <w:pPr>
+        <w:ind w:left="288"/>
+        <w:rPr>
+          <w:rFonts w:asciiTheme="minorHAnsi" w:hAnsiTheme="minorHAnsi" w:cstheme="minorHAnsi"/>
+        </w:rPr>
+      </w:pPr>
+      <w:r>
+        <w:rPr>
+          <w:rFonts w:asciiTheme="minorHAnsi" w:hAnsiTheme="minorHAnsi" w:cstheme="minorHAnsi"/>
+        </w:rPr>
+        <w:lastRenderedPageBreak/>
         <w:t xml:space="preserve">f. Examine the files that are in the directory you found in part c and compare them to the files that are in your fork on GitHub.  Remember that you can use </w:t>
       </w:r>
       <w:r>
         <w:rPr>
-          <w:rFonts w:cs="Calibri" w:ascii="Courier" w:hAnsi="Courier" w:cstheme="minorHAnsi"/>
+          <w:rFonts w:ascii="Courier" w:hAnsi="Courier" w:cstheme="minorHAnsi"/>
         </w:rPr>
         <w:t>ls -a</w:t>
       </w:r>
       <w:r>
         <w:rPr>
-          <w:rFonts w:cs="Calibri" w:ascii="Calibri" w:hAnsi="Calibri" w:asciiTheme="minorHAnsi" w:cstheme="minorHAnsi" w:hAnsiTheme="minorHAnsi"/>
+          <w:rFonts w:asciiTheme="minorHAnsi" w:hAnsiTheme="minorHAnsi" w:cstheme="minorHAnsi"/>
         </w:rPr>
         <w:t xml:space="preserve"> to see all files including hidden files.  Is your clone an exact copy of your fork?  If you notice any differences describe them here.</w:t>
       </w:r>
     </w:p>
     <w:p>
       <w:pPr>
-        <w:pStyle w:val="Normal"/>
-        <w:rPr>
-          <w:rFonts w:ascii="Calibri" w:hAnsi="Calibri" w:cs="Calibri" w:asciiTheme="minorHAnsi" w:cstheme="minorHAnsi" w:hAnsiTheme="minorHAnsi"/>
-          <w:b/>
+        <w:rPr>
+          <w:rFonts w:asciiTheme="minorHAnsi" w:hAnsiTheme="minorHAnsi" w:cstheme="minorHAnsi"/>
           <w:b/>
           <w:bCs/>
           <w:u w:val="single"/>
@@ -1782,14 +1785,13 @@
       </w:pPr>
       <w:r>
         <w:rPr>
-          <w:rFonts w:cs="Calibri" w:ascii="Calibri" w:hAnsi="Calibri" w:asciiTheme="minorHAnsi" w:cstheme="minorHAnsi" w:hAnsiTheme="minorHAnsi"/>
+          <w:rFonts w:asciiTheme="minorHAnsi" w:hAnsiTheme="minorHAnsi" w:cstheme="minorHAnsi"/>
         </w:rPr>
         <w:tab/>
       </w:r>
     </w:p>
     <w:p>
       <w:pPr>
-        <w:pStyle w:val="Normal"/>
         <w:pBdr>
           <w:top w:val="thickThinSmallGap" w:sz="24" w:space="4" w:color="0070C0"/>
           <w:left w:val="thickThinSmallGap" w:sz="24" w:space="4" w:color="0070C0"/>
@@ -1797,185 +1799,180 @@
           <w:right w:val="thickThinSmallGap" w:sz="24" w:space="4" w:color="0070C0"/>
         </w:pBdr>
         <w:rPr>
-          <w:rFonts w:ascii="Calibri" w:hAnsi="Calibri" w:cs="Calibri" w:asciiTheme="minorHAnsi" w:cstheme="minorHAnsi" w:hAnsiTheme="minorHAnsi"/>
-        </w:rPr>
-      </w:pPr>
-      <w:r>
-        <w:rPr>
-          <w:rFonts w:cs="Calibri" w:cstheme="minorHAnsi" w:ascii="Calibri" w:hAnsi="Calibri"/>
-        </w:rPr>
-      </w:r>
-    </w:p>
-    <w:p>
-      <w:pPr>
-        <w:pStyle w:val="Normal"/>
-        <w:rPr>
-          <w:rFonts w:ascii="Calibri" w:hAnsi="Calibri" w:cs="Calibri" w:asciiTheme="minorHAnsi" w:cstheme="minorHAnsi" w:hAnsiTheme="minorHAnsi"/>
-        </w:rPr>
-      </w:pPr>
-      <w:r>
-        <w:rPr>
-          <w:rFonts w:cs="Calibri" w:ascii="Calibri" w:hAnsi="Calibri" w:asciiTheme="minorHAnsi" w:cstheme="minorHAnsi" w:hAnsiTheme="minorHAnsi"/>
+          <w:rFonts w:asciiTheme="minorHAnsi" w:hAnsiTheme="minorHAnsi" w:cstheme="minorHAnsi"/>
+        </w:rPr>
+      </w:pPr>
+    </w:p>
+    <w:p>
+      <w:pPr>
+        <w:rPr>
+          <w:rFonts w:asciiTheme="minorHAnsi" w:hAnsiTheme="minorHAnsi" w:cstheme="minorHAnsi"/>
+        </w:rPr>
+      </w:pPr>
+      <w:r>
+        <w:rPr>
+          <w:rFonts w:asciiTheme="minorHAnsi" w:hAnsiTheme="minorHAnsi" w:cstheme="minorHAnsi"/>
         </w:rPr>
         <w:tab/>
       </w:r>
     </w:p>
     <w:p>
       <w:pPr>
-        <w:pStyle w:val="Normal"/>
-        <w:rPr>
-          <w:rFonts w:ascii="Calibri" w:hAnsi="Calibri" w:cs="Calibri" w:asciiTheme="minorHAnsi" w:cstheme="minorHAnsi" w:hAnsiTheme="minorHAnsi"/>
-        </w:rPr>
-      </w:pPr>
-      <w:r>
-        <w:rPr>
-          <w:rFonts w:cs="Calibri" w:ascii="Calibri" w:hAnsi="Calibri" w:asciiTheme="minorHAnsi" w:cstheme="minorHAnsi" w:hAnsiTheme="minorHAnsi"/>
+        <w:rPr>
+          <w:rFonts w:asciiTheme="minorHAnsi" w:hAnsiTheme="minorHAnsi" w:cstheme="minorHAnsi"/>
+        </w:rPr>
+      </w:pPr>
+      <w:r>
+        <w:rPr>
+          <w:rFonts w:asciiTheme="minorHAnsi" w:hAnsiTheme="minorHAnsi" w:cstheme="minorHAnsi"/>
         </w:rPr>
         <w:t xml:space="preserve">13. In Figure 2, there is a dotted line from your clone to your fork indicating that your clone knows about the remote repository from which it was cloned.  The Git CLI will allow us to see and confirm this connection. </w:t>
       </w:r>
     </w:p>
     <w:p>
       <w:pPr>
-        <w:pStyle w:val="Normal"/>
-        <w:rPr>
-          <w:rFonts w:ascii="Calibri" w:hAnsi="Calibri" w:cs="Calibri" w:asciiTheme="minorHAnsi" w:cstheme="minorHAnsi" w:hAnsiTheme="minorHAnsi"/>
-        </w:rPr>
-      </w:pPr>
-      <w:r>
-        <w:rPr>
-          <w:rFonts w:cs="Calibri" w:cstheme="minorHAnsi" w:ascii="Calibri" w:hAnsi="Calibri"/>
-        </w:rPr>
-      </w:r>
-    </w:p>
-    <w:p>
-      <w:pPr>
-        <w:pStyle w:val="Normal"/>
-        <w:ind w:left="288" w:hanging="0"/>
-        <w:rPr>
-          <w:rFonts w:ascii="Calibri" w:hAnsi="Calibri" w:cs="Calibri" w:asciiTheme="minorHAnsi" w:cstheme="minorHAnsi" w:hAnsiTheme="minorHAnsi"/>
-        </w:rPr>
-      </w:pPr>
-      <w:r>
-        <w:rPr>
-          <w:rFonts w:cs="Calibri" w:ascii="Calibri" w:hAnsi="Calibri" w:asciiTheme="minorHAnsi" w:cstheme="minorHAnsi" w:hAnsiTheme="minorHAnsi"/>
-        </w:rPr>
-        <w:t>a. Using a Terminal, ensure that your working directory is the directory containing your cloned repository and use the following command:</w:t>
-      </w:r>
-    </w:p>
-    <w:p>
-      <w:pPr>
-        <w:pStyle w:val="Normal"/>
-        <w:rPr>
-          <w:rFonts w:ascii="Calibri" w:hAnsi="Calibri" w:cs="Calibri" w:asciiTheme="minorHAnsi" w:cstheme="minorHAnsi" w:hAnsiTheme="minorHAnsi"/>
-        </w:rPr>
-      </w:pPr>
-      <w:r>
-        <w:rPr>
-          <w:rFonts w:cs="Calibri" w:cstheme="minorHAnsi" w:ascii="Calibri" w:hAnsi="Calibri"/>
-        </w:rPr>
-      </w:r>
-    </w:p>
-    <w:p>
-      <w:pPr>
-        <w:pStyle w:val="Normal"/>
-        <w:rPr>
-          <w:rFonts w:ascii="Courier" w:hAnsi="Courier" w:cs="Calibri" w:cstheme="minorHAnsi"/>
-        </w:rPr>
-      </w:pPr>
-      <w:r>
-        <w:rPr>
-          <w:rFonts w:cs="Calibri" w:ascii="Calibri" w:hAnsi="Calibri" w:asciiTheme="minorHAnsi" w:cstheme="minorHAnsi" w:hAnsiTheme="minorHAnsi"/>
+        <w:rPr>
+          <w:rFonts w:asciiTheme="minorHAnsi" w:hAnsiTheme="minorHAnsi" w:cstheme="minorHAnsi"/>
+        </w:rPr>
+      </w:pPr>
+    </w:p>
+    <w:p>
+      <w:pPr>
+        <w:ind w:left="288"/>
+        <w:rPr>
+          <w:rFonts w:asciiTheme="minorHAnsi" w:hAnsiTheme="minorHAnsi" w:cstheme="minorHAnsi"/>
+        </w:rPr>
+      </w:pPr>
+      <w:r>
+        <w:rPr>
+          <w:rFonts w:asciiTheme="minorHAnsi" w:hAnsiTheme="minorHAnsi" w:cstheme="minorHAnsi"/>
+        </w:rPr>
+        <w:t xml:space="preserve">a. Using a Terminal, ensure that </w:t>
+      </w:r>
+      <w:proofErr w:type="spellStart"/>
+      <w:r>
+        <w:rPr>
+          <w:rFonts w:asciiTheme="minorHAnsi" w:hAnsiTheme="minorHAnsi" w:cstheme="minorHAnsi"/>
+        </w:rPr>
+        <w:t>your</w:t>
+      </w:r>
+      <w:proofErr w:type="spellEnd"/>
+      <w:r>
+        <w:rPr>
+          <w:rFonts w:asciiTheme="minorHAnsi" w:hAnsiTheme="minorHAnsi" w:cstheme="minorHAnsi"/>
+        </w:rPr>
+        <w:t xml:space="preserve"> working directory is the directory containing your cloned repository and use the following command:</w:t>
+      </w:r>
+    </w:p>
+    <w:p>
+      <w:pPr>
+        <w:rPr>
+          <w:rFonts w:asciiTheme="minorHAnsi" w:hAnsiTheme="minorHAnsi" w:cstheme="minorHAnsi"/>
+        </w:rPr>
+      </w:pPr>
+    </w:p>
+    <w:p>
+      <w:pPr>
+        <w:rPr>
+          <w:rFonts w:ascii="Courier" w:hAnsi="Courier" w:cstheme="minorHAnsi"/>
+        </w:rPr>
+      </w:pPr>
+      <w:r>
+        <w:rPr>
+          <w:rFonts w:asciiTheme="minorHAnsi" w:hAnsiTheme="minorHAnsi" w:cstheme="minorHAnsi"/>
         </w:rPr>
         <w:tab/>
+      </w:r>
+      <w:r>
+        <w:rPr>
+          <w:rFonts w:asciiTheme="minorHAnsi" w:hAnsiTheme="minorHAnsi" w:cstheme="minorHAnsi"/>
+        </w:rPr>
         <w:tab/>
       </w:r>
       <w:r>
         <w:rPr>
-          <w:rFonts w:cs="Calibri" w:ascii="Courier" w:hAnsi="Courier" w:cstheme="minorHAnsi"/>
-        </w:rPr>
-        <w:t>git remote -v</w:t>
-      </w:r>
-    </w:p>
-    <w:p>
-      <w:pPr>
-        <w:pStyle w:val="Normal"/>
-        <w:rPr>
-          <w:rFonts w:ascii="Calibri" w:hAnsi="Calibri" w:cs="Calibri" w:asciiTheme="minorHAnsi" w:cstheme="minorHAnsi" w:hAnsiTheme="minorHAnsi"/>
-        </w:rPr>
-      </w:pPr>
-      <w:r>
-        <w:rPr>
-          <w:rFonts w:cs="Calibri" w:cstheme="minorHAnsi" w:ascii="Calibri" w:hAnsi="Calibri"/>
-        </w:rPr>
-      </w:r>
-    </w:p>
-    <w:p>
-      <w:pPr>
-        <w:pStyle w:val="Normal"/>
-        <w:ind w:left="288" w:hanging="0"/>
-        <w:rPr>
-          <w:rFonts w:ascii="Calibri" w:hAnsi="Calibri" w:cs="Calibri" w:asciiTheme="minorHAnsi" w:cstheme="minorHAnsi" w:hAnsiTheme="minorHAnsi"/>
-        </w:rPr>
-      </w:pPr>
-      <w:r>
-        <w:rPr>
-          <w:rFonts w:cs="Calibri" w:ascii="Calibri" w:hAnsi="Calibri" w:asciiTheme="minorHAnsi" w:cstheme="minorHAnsi" w:hAnsiTheme="minorHAnsi"/>
-        </w:rPr>
-        <w:t xml:space="preserve">This command lists all of the remote repositories that your clone knows about.  In your case there should be two lines of output (one for “push” and one for “fetch”).  </w:t>
-      </w:r>
-    </w:p>
-    <w:p>
-      <w:pPr>
-        <w:pStyle w:val="Normal"/>
-        <w:ind w:left="288" w:hanging="0"/>
-        <w:rPr>
-          <w:rFonts w:ascii="Calibri" w:hAnsi="Calibri" w:cs="Calibri" w:asciiTheme="minorHAnsi" w:cstheme="minorHAnsi" w:hAnsiTheme="minorHAnsi"/>
-        </w:rPr>
-      </w:pPr>
-      <w:r>
-        <w:rPr>
-          <w:rFonts w:cs="Calibri" w:cstheme="minorHAnsi" w:ascii="Calibri" w:hAnsi="Calibri"/>
-        </w:rPr>
-      </w:r>
-    </w:p>
-    <w:p>
-      <w:pPr>
-        <w:pStyle w:val="Normal"/>
-        <w:ind w:left="288" w:hanging="0"/>
-        <w:rPr>
-          <w:rFonts w:ascii="Calibri" w:hAnsi="Calibri" w:cs="Calibri" w:asciiTheme="minorHAnsi" w:cstheme="minorHAnsi" w:hAnsiTheme="minorHAnsi"/>
-        </w:rPr>
-      </w:pPr>
-      <w:r>
-        <w:rPr>
-          <w:rFonts w:cs="Calibri" w:ascii="Calibri" w:hAnsi="Calibri" w:asciiTheme="minorHAnsi" w:cstheme="minorHAnsi" w:hAnsiTheme="minorHAnsi"/>
+          <w:rFonts w:ascii="Courier" w:hAnsi="Courier" w:cstheme="minorHAnsi"/>
+        </w:rPr>
+        <w:t xml:space="preserve">git </w:t>
+      </w:r>
+      <w:proofErr w:type="gramStart"/>
+      <w:r>
+        <w:rPr>
+          <w:rFonts w:ascii="Courier" w:hAnsi="Courier" w:cstheme="minorHAnsi"/>
+        </w:rPr>
+        <w:t>remote -v</w:t>
+      </w:r>
+      <w:proofErr w:type="gramEnd"/>
+    </w:p>
+    <w:p>
+      <w:pPr>
+        <w:rPr>
+          <w:rFonts w:asciiTheme="minorHAnsi" w:hAnsiTheme="minorHAnsi" w:cstheme="minorHAnsi"/>
+        </w:rPr>
+      </w:pPr>
+    </w:p>
+    <w:p>
+      <w:pPr>
+        <w:ind w:left="288"/>
+        <w:rPr>
+          <w:rFonts w:asciiTheme="minorHAnsi" w:hAnsiTheme="minorHAnsi" w:cstheme="minorHAnsi"/>
+        </w:rPr>
+      </w:pPr>
+      <w:r>
+        <w:rPr>
+          <w:rFonts w:asciiTheme="minorHAnsi" w:hAnsiTheme="minorHAnsi" w:cstheme="minorHAnsi"/>
+        </w:rPr>
+        <w:t xml:space="preserve">This command lists </w:t>
+      </w:r>
+      <w:proofErr w:type="gramStart"/>
+      <w:r>
+        <w:rPr>
+          <w:rFonts w:asciiTheme="minorHAnsi" w:hAnsiTheme="minorHAnsi" w:cstheme="minorHAnsi"/>
+        </w:rPr>
+        <w:t>all of</w:t>
+      </w:r>
+      <w:proofErr w:type="gramEnd"/>
+      <w:r>
+        <w:rPr>
+          <w:rFonts w:asciiTheme="minorHAnsi" w:hAnsiTheme="minorHAnsi" w:cstheme="minorHAnsi"/>
+        </w:rPr>
+        <w:t xml:space="preserve"> the remote repositories that your clone knows about.  In your case there should be two lines of output (one for “push” and one for “fetch”).  </w:t>
+      </w:r>
+    </w:p>
+    <w:p>
+      <w:pPr>
+        <w:ind w:left="288"/>
+        <w:rPr>
+          <w:rFonts w:asciiTheme="minorHAnsi" w:hAnsiTheme="minorHAnsi" w:cstheme="minorHAnsi"/>
+        </w:rPr>
+      </w:pPr>
+    </w:p>
+    <w:p>
+      <w:pPr>
+        <w:ind w:left="288"/>
+        <w:rPr>
+          <w:rFonts w:asciiTheme="minorHAnsi" w:hAnsiTheme="minorHAnsi" w:cstheme="minorHAnsi"/>
+        </w:rPr>
+      </w:pPr>
+      <w:r>
+        <w:rPr>
+          <w:rFonts w:asciiTheme="minorHAnsi" w:hAnsiTheme="minorHAnsi" w:cstheme="minorHAnsi"/>
         </w:rPr>
         <w:t>Give a screenshot of your command and its output here.</w:t>
       </w:r>
     </w:p>
     <w:p>
       <w:pPr>
-        <w:pStyle w:val="Normal"/>
-        <w:rPr>
-          <w:rFonts w:ascii="Calibri" w:hAnsi="Calibri" w:cs="Calibri" w:asciiTheme="minorHAnsi" w:cstheme="minorHAnsi" w:hAnsiTheme="minorHAnsi"/>
-          <w:b/>
+        <w:rPr>
+          <w:rFonts w:asciiTheme="minorHAnsi" w:hAnsiTheme="minorHAnsi" w:cstheme="minorHAnsi"/>
           <w:b/>
           <w:bCs/>
           <w:u w:val="single"/>
         </w:rPr>
       </w:pPr>
-      <w:r>
-        <w:rPr>
-          <w:rFonts w:cs="Calibri" w:cstheme="minorHAnsi" w:ascii="Calibri" w:hAnsi="Calibri"/>
-          <w:b/>
-          <w:bCs/>
-          <w:u w:val="single"/>
-        </w:rPr>
-      </w:r>
-    </w:p>
-    <w:p>
-      <w:pPr>
-        <w:pStyle w:val="Normal"/>
+    </w:p>
+    <w:p>
+      <w:pPr>
         <w:pBdr>
           <w:top w:val="thickThinSmallGap" w:sz="24" w:space="4" w:color="0070C0"/>
           <w:left w:val="thickThinSmallGap" w:sz="24" w:space="4" w:color="0070C0"/>
@@ -1983,45 +1980,33 @@
           <w:right w:val="thickThinSmallGap" w:sz="24" w:space="4" w:color="0070C0"/>
         </w:pBdr>
         <w:rPr>
-          <w:rFonts w:ascii="Calibri" w:hAnsi="Calibri" w:cs="Calibri" w:asciiTheme="minorHAnsi" w:cstheme="minorHAnsi" w:hAnsiTheme="minorHAnsi"/>
-        </w:rPr>
-      </w:pPr>
-      <w:r>
-        <w:rPr>
-          <w:rFonts w:cs="Calibri" w:cstheme="minorHAnsi" w:ascii="Calibri" w:hAnsi="Calibri"/>
-        </w:rPr>
-      </w:r>
-    </w:p>
-    <w:p>
-      <w:pPr>
-        <w:pStyle w:val="Normal"/>
-        <w:rPr>
-          <w:rFonts w:ascii="Calibri" w:hAnsi="Calibri" w:cs="Calibri" w:asciiTheme="minorHAnsi" w:cstheme="minorHAnsi" w:hAnsiTheme="minorHAnsi"/>
-        </w:rPr>
-      </w:pPr>
-      <w:r>
-        <w:rPr>
-          <w:rFonts w:cs="Calibri" w:cstheme="minorHAnsi" w:ascii="Calibri" w:hAnsi="Calibri"/>
-        </w:rPr>
-      </w:r>
-    </w:p>
-    <w:p>
-      <w:pPr>
-        <w:pStyle w:val="Normal"/>
-        <w:ind w:left="288" w:hanging="0"/>
-        <w:rPr>
-          <w:rFonts w:ascii="Calibri" w:hAnsi="Calibri" w:cs="Calibri" w:asciiTheme="minorHAnsi" w:cstheme="minorHAnsi" w:hAnsiTheme="minorHAnsi"/>
-        </w:rPr>
-      </w:pPr>
-      <w:r>
-        <w:rPr>
-          <w:rFonts w:cs="Calibri" w:ascii="Calibri" w:hAnsi="Calibri" w:asciiTheme="minorHAnsi" w:cstheme="minorHAnsi" w:hAnsiTheme="minorHAnsi"/>
+          <w:rFonts w:asciiTheme="minorHAnsi" w:hAnsiTheme="minorHAnsi" w:cstheme="minorHAnsi"/>
+        </w:rPr>
+      </w:pPr>
+    </w:p>
+    <w:p>
+      <w:pPr>
+        <w:rPr>
+          <w:rFonts w:asciiTheme="minorHAnsi" w:hAnsiTheme="minorHAnsi" w:cstheme="minorHAnsi"/>
+        </w:rPr>
+      </w:pPr>
+    </w:p>
+    <w:p>
+      <w:pPr>
+        <w:ind w:left="288"/>
+        <w:rPr>
+          <w:rFonts w:asciiTheme="minorHAnsi" w:hAnsiTheme="minorHAnsi" w:cstheme="minorHAnsi"/>
+        </w:rPr>
+      </w:pPr>
+      <w:r>
+        <w:rPr>
+          <w:rFonts w:asciiTheme="minorHAnsi" w:hAnsiTheme="minorHAnsi" w:cstheme="minorHAnsi"/>
         </w:rPr>
         <w:t xml:space="preserve">b. In class we saw that the name </w:t>
       </w:r>
       <w:r>
         <w:rPr>
-          <w:rFonts w:cs="Calibri" w:ascii="Calibri" w:hAnsi="Calibri" w:asciiTheme="minorHAnsi" w:cstheme="minorHAnsi" w:hAnsiTheme="minorHAnsi"/>
+          <w:rFonts w:asciiTheme="minorHAnsi" w:hAnsiTheme="minorHAnsi" w:cstheme="minorHAnsi"/>
           <w:i/>
           <w:iCs/>
         </w:rPr>
@@ -2029,13 +2014,25 @@
       </w:r>
       <w:r>
         <w:rPr>
-          <w:rFonts w:cs="Calibri" w:ascii="Calibri" w:hAnsi="Calibri" w:asciiTheme="minorHAnsi" w:cstheme="minorHAnsi" w:hAnsiTheme="minorHAnsi"/>
-        </w:rPr>
-        <w:t xml:space="preserve"> is used to refer to your fork on GitHub. You should also see this name in the output from part a. This indicates that your clone knows the URL of your origin.  How is the information about the </w:t>
-      </w:r>
-      <w:r>
-        <w:rPr>
-          <w:rFonts w:cs="Calibri" w:ascii="Calibri" w:hAnsi="Calibri" w:asciiTheme="minorHAnsi" w:cstheme="minorHAnsi" w:hAnsiTheme="minorHAnsi"/>
+          <w:rFonts w:asciiTheme="minorHAnsi" w:hAnsiTheme="minorHAnsi" w:cstheme="minorHAnsi"/>
+        </w:rPr>
+        <w:t xml:space="preserve"> is used to refer to your fork on GitHub. You should also see this name in the output from part a. This indicates that your clone knows the URL of your origin.  How is the</w:t>
+      </w:r>
+      <w:r>
+        <w:rPr>
+          <w:rFonts w:asciiTheme="minorHAnsi" w:hAnsiTheme="minorHAnsi" w:cstheme="minorHAnsi"/>
+        </w:rPr>
+        <w:t xml:space="preserve"> URL of the</w:t>
+      </w:r>
+      <w:r>
+        <w:rPr>
+          <w:rFonts w:asciiTheme="minorHAnsi" w:hAnsiTheme="minorHAnsi" w:cstheme="minorHAnsi"/>
+        </w:rPr>
+        <w:t xml:space="preserve"> </w:t>
+      </w:r>
+      <w:r>
+        <w:rPr>
+          <w:rFonts w:asciiTheme="minorHAnsi" w:hAnsiTheme="minorHAnsi" w:cstheme="minorHAnsi"/>
           <w:i/>
           <w:iCs/>
         </w:rPr>
@@ -2043,34 +2040,23 @@
       </w:r>
       <w:r>
         <w:rPr>
-          <w:rFonts w:cs="Calibri" w:ascii="Calibri" w:hAnsi="Calibri" w:asciiTheme="minorHAnsi" w:cstheme="minorHAnsi" w:hAnsiTheme="minorHAnsi"/>
+          <w:rFonts w:asciiTheme="minorHAnsi" w:hAnsiTheme="minorHAnsi" w:cstheme="minorHAnsi"/>
         </w:rPr>
         <w:t xml:space="preserve"> remote represented in Figure 2?</w:t>
       </w:r>
     </w:p>
     <w:p>
       <w:pPr>
-        <w:pStyle w:val="Normal"/>
-        <w:rPr>
-          <w:rFonts w:ascii="Calibri" w:hAnsi="Calibri" w:cs="Calibri" w:asciiTheme="minorHAnsi" w:cstheme="minorHAnsi" w:hAnsiTheme="minorHAnsi"/>
-          <w:b/>
+        <w:rPr>
+          <w:rFonts w:asciiTheme="minorHAnsi" w:hAnsiTheme="minorHAnsi" w:cstheme="minorHAnsi"/>
           <w:b/>
           <w:bCs/>
           <w:u w:val="single"/>
         </w:rPr>
       </w:pPr>
-      <w:r>
-        <w:rPr>
-          <w:rFonts w:cs="Calibri" w:cstheme="minorHAnsi" w:ascii="Calibri" w:hAnsi="Calibri"/>
-          <w:b/>
-          <w:bCs/>
-          <w:u w:val="single"/>
-        </w:rPr>
-      </w:r>
-    </w:p>
-    <w:p>
-      <w:pPr>
-        <w:pStyle w:val="Normal"/>
+    </w:p>
+    <w:p>
+      <w:pPr>
         <w:pBdr>
           <w:top w:val="thickThinSmallGap" w:sz="24" w:space="4" w:color="0070C0"/>
           <w:left w:val="thickThinSmallGap" w:sz="24" w:space="4" w:color="0070C0"/>
@@ -2078,45 +2064,33 @@
           <w:right w:val="thickThinSmallGap" w:sz="24" w:space="4" w:color="0070C0"/>
         </w:pBdr>
         <w:rPr>
-          <w:rFonts w:ascii="Calibri" w:hAnsi="Calibri" w:cs="Calibri" w:asciiTheme="minorHAnsi" w:cstheme="minorHAnsi" w:hAnsiTheme="minorHAnsi"/>
-        </w:rPr>
-      </w:pPr>
-      <w:r>
-        <w:rPr>
-          <w:rFonts w:cs="Calibri" w:cstheme="minorHAnsi" w:ascii="Calibri" w:hAnsi="Calibri"/>
-        </w:rPr>
-      </w:r>
-    </w:p>
-    <w:p>
-      <w:pPr>
-        <w:pStyle w:val="Normal"/>
-        <w:rPr>
-          <w:rFonts w:ascii="Calibri" w:hAnsi="Calibri" w:cs="Calibri" w:asciiTheme="minorHAnsi" w:cstheme="minorHAnsi" w:hAnsiTheme="minorHAnsi"/>
-        </w:rPr>
-      </w:pPr>
-      <w:r>
-        <w:rPr>
-          <w:rFonts w:cs="Calibri" w:cstheme="minorHAnsi" w:ascii="Calibri" w:hAnsi="Calibri"/>
-        </w:rPr>
-      </w:r>
-    </w:p>
-    <w:p>
-      <w:pPr>
-        <w:pStyle w:val="Normal"/>
-        <w:ind w:left="288" w:hanging="0"/>
-        <w:rPr>
-          <w:rFonts w:ascii="Calibri" w:hAnsi="Calibri" w:cs="Calibri" w:asciiTheme="minorHAnsi" w:cstheme="minorHAnsi" w:hAnsiTheme="minorHAnsi"/>
-        </w:rPr>
-      </w:pPr>
-      <w:r>
-        <w:rPr>
-          <w:rFonts w:cs="Calibri" w:ascii="Calibri" w:hAnsi="Calibri" w:asciiTheme="minorHAnsi" w:cstheme="minorHAnsi" w:hAnsiTheme="minorHAnsi"/>
+          <w:rFonts w:asciiTheme="minorHAnsi" w:hAnsiTheme="minorHAnsi" w:cstheme="minorHAnsi"/>
+        </w:rPr>
+      </w:pPr>
+    </w:p>
+    <w:p>
+      <w:pPr>
+        <w:rPr>
+          <w:rFonts w:asciiTheme="minorHAnsi" w:hAnsiTheme="minorHAnsi" w:cstheme="minorHAnsi"/>
+        </w:rPr>
+      </w:pPr>
+    </w:p>
+    <w:p>
+      <w:pPr>
+        <w:ind w:left="288"/>
+        <w:rPr>
+          <w:rFonts w:asciiTheme="minorHAnsi" w:hAnsiTheme="minorHAnsi" w:cstheme="minorHAnsi"/>
+        </w:rPr>
+      </w:pPr>
+      <w:r>
+        <w:rPr>
+          <w:rFonts w:asciiTheme="minorHAnsi" w:hAnsiTheme="minorHAnsi" w:cstheme="minorHAnsi"/>
         </w:rPr>
         <w:t xml:space="preserve">c. In class we discussed a </w:t>
       </w:r>
       <w:r>
         <w:rPr>
-          <w:rFonts w:cs="Calibri" w:ascii="Calibri" w:hAnsi="Calibri" w:asciiTheme="minorHAnsi" w:cstheme="minorHAnsi" w:hAnsiTheme="minorHAnsi"/>
+          <w:rFonts w:asciiTheme="minorHAnsi" w:hAnsiTheme="minorHAnsi" w:cstheme="minorHAnsi"/>
           <w:i/>
           <w:iCs/>
         </w:rPr>
@@ -2124,34 +2098,49 @@
       </w:r>
       <w:r>
         <w:rPr>
-          <w:rFonts w:cs="Calibri" w:ascii="Calibri" w:hAnsi="Calibri" w:asciiTheme="minorHAnsi" w:cstheme="minorHAnsi" w:hAnsiTheme="minorHAnsi"/>
-        </w:rPr>
-        <w:t xml:space="preserve"> for making contributions to FOSS projects.  For that workflow to operate it is essential that your clone (i.e. local copy) know about the origin repository from which it was cloned. Which of the four operations discussed in class would require this information?</w:t>
-      </w:r>
-    </w:p>
-    <w:p>
-      <w:pPr>
-        <w:pStyle w:val="Normal"/>
-        <w:rPr>
-          <w:rFonts w:ascii="Calibri" w:hAnsi="Calibri" w:cs="Calibri" w:asciiTheme="minorHAnsi" w:cstheme="minorHAnsi" w:hAnsiTheme="minorHAnsi"/>
-          <w:b/>
+          <w:rFonts w:asciiTheme="minorHAnsi" w:hAnsiTheme="minorHAnsi" w:cstheme="minorHAnsi"/>
+        </w:rPr>
+        <w:t xml:space="preserve"> for making contributions to FOSS projects.  For that workflow to operate it is essential that your clone (</w:t>
+      </w:r>
+      <w:proofErr w:type="gramStart"/>
+      <w:r>
+        <w:rPr>
+          <w:rFonts w:asciiTheme="minorHAnsi" w:hAnsiTheme="minorHAnsi" w:cstheme="minorHAnsi"/>
+        </w:rPr>
+        <w:t>i.e.</w:t>
+      </w:r>
+      <w:proofErr w:type="gramEnd"/>
+      <w:r>
+        <w:rPr>
+          <w:rFonts w:asciiTheme="minorHAnsi" w:hAnsiTheme="minorHAnsi" w:cstheme="minorHAnsi"/>
+        </w:rPr>
+        <w:t xml:space="preserve"> local copy) know about the origin repository from which it was cloned. Which of the </w:t>
+      </w:r>
+      <w:r>
+        <w:rPr>
+          <w:rFonts w:asciiTheme="minorHAnsi" w:hAnsiTheme="minorHAnsi" w:cstheme="minorHAnsi"/>
+        </w:rPr>
+        <w:t>four workflow steps</w:t>
+      </w:r>
+      <w:r>
+        <w:rPr>
+          <w:rFonts w:asciiTheme="minorHAnsi" w:hAnsiTheme="minorHAnsi" w:cstheme="minorHAnsi"/>
+        </w:rPr>
+        <w:t xml:space="preserve"> would require this information?</w:t>
+      </w:r>
+    </w:p>
+    <w:p>
+      <w:pPr>
+        <w:rPr>
+          <w:rFonts w:asciiTheme="minorHAnsi" w:hAnsiTheme="minorHAnsi" w:cstheme="minorHAnsi"/>
           <w:b/>
           <w:bCs/>
           <w:u w:val="single"/>
         </w:rPr>
       </w:pPr>
-      <w:r>
-        <w:rPr>
-          <w:rFonts w:cs="Calibri" w:cstheme="minorHAnsi" w:ascii="Calibri" w:hAnsi="Calibri"/>
-          <w:b/>
-          <w:bCs/>
-          <w:u w:val="single"/>
-        </w:rPr>
-      </w:r>
-    </w:p>
-    <w:p>
-      <w:pPr>
-        <w:pStyle w:val="Normal"/>
+    </w:p>
+    <w:p>
+      <w:pPr>
         <w:pBdr>
           <w:top w:val="thickThinSmallGap" w:sz="24" w:space="4" w:color="0070C0"/>
           <w:left w:val="thickThinSmallGap" w:sz="24" w:space="4" w:color="0070C0"/>
@@ -2159,45 +2148,52 @@
           <w:right w:val="thickThinSmallGap" w:sz="24" w:space="4" w:color="0070C0"/>
         </w:pBdr>
         <w:rPr>
-          <w:rFonts w:ascii="Calibri" w:hAnsi="Calibri" w:cs="Calibri" w:asciiTheme="minorHAnsi" w:cstheme="minorHAnsi" w:hAnsiTheme="minorHAnsi"/>
-        </w:rPr>
-      </w:pPr>
-      <w:r>
-        <w:rPr>
-          <w:rFonts w:cs="Calibri" w:cstheme="minorHAnsi" w:ascii="Calibri" w:hAnsi="Calibri"/>
-        </w:rPr>
-      </w:r>
-    </w:p>
-    <w:p>
-      <w:pPr>
-        <w:pStyle w:val="Normal"/>
-        <w:rPr>
-          <w:rFonts w:ascii="Calibri" w:hAnsi="Calibri" w:cs="Calibri" w:asciiTheme="minorHAnsi" w:cstheme="minorHAnsi" w:hAnsiTheme="minorHAnsi"/>
-        </w:rPr>
-      </w:pPr>
-      <w:r>
-        <w:rPr/>
-      </w:r>
+          <w:rFonts w:asciiTheme="minorHAnsi" w:hAnsiTheme="minorHAnsi" w:cstheme="minorHAnsi"/>
+        </w:rPr>
+      </w:pPr>
+    </w:p>
+    <w:p>
+      <w:pPr>
+        <w:rPr>
+          <w:rFonts w:asciiTheme="minorHAnsi" w:hAnsiTheme="minorHAnsi" w:cstheme="minorHAnsi"/>
+        </w:rPr>
+      </w:pPr>
     </w:p>
     <w:sectPr>
-      <w:footerReference w:type="default" r:id="rId6"/>
-      <w:type w:val="nextPage"/>
+      <w:footerReference w:type="default" r:id="rId11"/>
       <w:pgSz w:w="12240" w:h="15840"/>
-      <w:pgMar w:left="1440" w:right="1440" w:gutter="0" w:header="0" w:top="1440" w:footer="288" w:bottom="1440"/>
-      <w:pgNumType w:fmt="decimal"/>
-      <w:formProt w:val="false"/>
-      <w:textDirection w:val="lrTb"/>
-      <w:docGrid w:type="default" w:linePitch="360" w:charSpace="0"/>
+      <w:pgMar w:top="1440" w:right="1440" w:bottom="1440" w:left="1440" w:header="0" w:footer="288" w:gutter="0"/>
+      <w:cols w:space="720"/>
+      <w:formProt w:val="0"/>
+      <w:docGrid w:linePitch="360"/>
     </w:sectPr>
   </w:body>
 </w:document>
 </file>
 
+<file path=word/endnotes.xml><?xml version="1.0" encoding="utf-8"?>
+<w:endnotes xmlns:wpc="http://schemas.microsoft.com/office/word/2010/wordprocessingCanvas" xmlns:cx="http://schemas.microsoft.com/office/drawing/2014/chartex" xmlns:cx1="http://schemas.microsoft.com/office/drawing/2015/9/8/chartex" xmlns:cx2="http://schemas.microsoft.com/office/drawing/2015/10/21/chartex" xmlns:cx3="http://schemas.microsoft.com/office/drawing/2016/5/9/chartex" xmlns:cx4="http://schemas.microsoft.com/office/drawing/2016/5/10/chartex" xmlns:cx5="http://schemas.microsoft.com/office/drawing/2016/5/11/chartex" xmlns:cx6="http://schemas.microsoft.com/office/drawing/2016/5/12/chartex" xmlns:cx7="http://schemas.microsoft.com/office/drawing/2016/5/13/chartex" xmlns:cx8="http://schemas.microsoft.com/office/drawing/2016/5/14/chartex" xmlns:mc="http://schemas.openxmlformats.org/markup-compatibility/2006" xmlns:aink="http://schemas.microsoft.com/office/drawing/2016/ink" xmlns:am3d="http://schemas.microsoft.com/office/drawing/2017/model3d" xmlns:o="urn:schemas-microsoft-com:office:office" xmlns:oel="http://schemas.microsoft.com/office/2019/extlst" xmlns:r="http://schemas.openxmlformats.org/officeDocument/2006/relationships" xmlns:m="http://schemas.openxmlformats.org/officeDocument/2006/math" xmlns:v="urn:schemas-microsoft-com:vml" xmlns:wp14="http://schemas.microsoft.com/office/word/2010/wordprocessingDrawing" xmlns:wp="http://schemas.openxmlformats.org/drawingml/2006/wordprocessingDrawing" xmlns:w10="urn:schemas-microsoft-com:office:word" xmlns:w="http://schemas.openxmlformats.org/wordprocessingml/2006/main" xmlns:w14="http://schemas.microsoft.com/office/word/2010/wordml" xmlns:w15="http://schemas.microsoft.com/office/word/2012/wordml" xmlns:w16cex="http://schemas.microsoft.com/office/word/2018/wordml/cex" xmlns:w16cid="http://schemas.microsoft.com/office/word/2016/wordml/cid" xmlns:w16="http://schemas.microsoft.com/office/word/2018/wordml" xmlns:w16sdtdh="http://schemas.microsoft.com/office/word/2020/wordml/sdtdatahash" xmlns:w16se="http://schemas.microsoft.com/office/word/2015/wordml/symex" xmlns:wpg="http://schemas.microsoft.com/office/word/2010/wordprocessingGroup" xmlns:wpi="http://schemas.microsoft.com/office/word/2010/wordprocessingInk" xmlns:wne="http://schemas.microsoft.com/office/word/2006/wordml" xmlns:wps="http://schemas.microsoft.com/office/word/2010/wordprocessingShape" mc:Ignorable="w14 w15 w16se w16cid w16 w16cex w16sdtdh wp14">
+  <w:endnote w:type="separator" w:id="-1">
+    <w:p>
+      <w:r>
+        <w:separator/>
+      </w:r>
+    </w:p>
+  </w:endnote>
+  <w:endnote w:type="continuationSeparator" w:id="0">
+    <w:p>
+      <w:r>
+        <w:continuationSeparator/>
+      </w:r>
+    </w:p>
+  </w:endnote>
+</w:endnotes>
+</file>
+
 <file path=word/footer1.xml><?xml version="1.0" encoding="utf-8"?>
-<w:ftr xmlns:o="urn:schemas-microsoft-com:office:office" xmlns:r="http://schemas.openxmlformats.org/officeDocument/2006/relationships" xmlns:v="urn:schemas-microsoft-com:vml" xmlns:w="http://schemas.openxmlformats.org/wordprocessingml/2006/main" xmlns:w10="urn:schemas-microsoft-com:office:word" xmlns:wp="http://schemas.openxmlformats.org/drawingml/2006/wordprocessingDrawing" xmlns:wps="http://schemas.microsoft.com/office/word/2010/wordprocessingShape" xmlns:wpg="http://schemas.microsoft.com/office/word/2010/wordprocessingGroup" xmlns:mc="http://schemas.openxmlformats.org/markup-compatibility/2006" xmlns:wp14="http://schemas.microsoft.com/office/word/2010/wordprocessingDrawing" xmlns:w14="http://schemas.microsoft.com/office/word/2010/wordml" xmlns:w15="http://schemas.microsoft.com/office/word/2012/wordml" mc:Ignorable="w14 wp14 w15">
+<w:ftr xmlns:wpc="http://schemas.microsoft.com/office/word/2010/wordprocessingCanvas" xmlns:cx="http://schemas.microsoft.com/office/drawing/2014/chartex" xmlns:cx1="http://schemas.microsoft.com/office/drawing/2015/9/8/chartex" xmlns:cx2="http://schemas.microsoft.com/office/drawing/2015/10/21/chartex" xmlns:cx3="http://schemas.microsoft.com/office/drawing/2016/5/9/chartex" xmlns:cx4="http://schemas.microsoft.com/office/drawing/2016/5/10/chartex" xmlns:cx5="http://schemas.microsoft.com/office/drawing/2016/5/11/chartex" xmlns:cx6="http://schemas.microsoft.com/office/drawing/2016/5/12/chartex" xmlns:cx7="http://schemas.microsoft.com/office/drawing/2016/5/13/chartex" xmlns:cx8="http://schemas.microsoft.com/office/drawing/2016/5/14/chartex" xmlns:mc="http://schemas.openxmlformats.org/markup-compatibility/2006" xmlns:aink="http://schemas.microsoft.com/office/drawing/2016/ink" xmlns:am3d="http://schemas.microsoft.com/office/drawing/2017/model3d" xmlns:o="urn:schemas-microsoft-com:office:office" xmlns:oel="http://schemas.microsoft.com/office/2019/extlst" xmlns:r="http://schemas.openxmlformats.org/officeDocument/2006/relationships" xmlns:m="http://schemas.openxmlformats.org/officeDocument/2006/math" xmlns:v="urn:schemas-microsoft-com:vml" xmlns:wp14="http://schemas.microsoft.com/office/word/2010/wordprocessingDrawing" xmlns:wp="http://schemas.openxmlformats.org/drawingml/2006/wordprocessingDrawing" xmlns:w10="urn:schemas-microsoft-com:office:word" xmlns:w="http://schemas.openxmlformats.org/wordprocessingml/2006/main" xmlns:w14="http://schemas.microsoft.com/office/word/2010/wordml" xmlns:w15="http://schemas.microsoft.com/office/word/2012/wordml" xmlns:w16cex="http://schemas.microsoft.com/office/word/2018/wordml/cex" xmlns:w16cid="http://schemas.microsoft.com/office/word/2016/wordml/cid" xmlns:w16="http://schemas.microsoft.com/office/word/2018/wordml" xmlns:w16sdtdh="http://schemas.microsoft.com/office/word/2020/wordml/sdtdatahash" xmlns:w16se="http://schemas.microsoft.com/office/word/2015/wordml/symex" xmlns:wpg="http://schemas.microsoft.com/office/word/2010/wordprocessingGroup" xmlns:wpi="http://schemas.microsoft.com/office/word/2010/wordprocessingInk" xmlns:wne="http://schemas.microsoft.com/office/word/2006/wordml" xmlns:wps="http://schemas.microsoft.com/office/word/2010/wordprocessingShape" mc:Ignorable="w14 w15 w16se w16cid w16 w16cex w16sdtdh wp14">
   <w:p>
     <w:pPr>
-      <w:pStyle w:val="Normal"/>
       <w:shd w:val="clear" w:color="auto" w:fill="FFFFFF"/>
       <w:textAlignment w:val="center"/>
       <w:rPr>
@@ -2208,13 +2204,15 @@
       </w:rPr>
     </w:pPr>
     <w:r>
-      <w:rPr/>
+      <w:rPr>
+        <w:noProof/>
+      </w:rPr>
       <w:drawing>
-        <wp:inline distT="0" distB="0" distL="0" distR="0">
+        <wp:inline distT="0" distB="0" distL="0" distR="0" wp14:anchorId="46DF2829" wp14:editId="7A147652">
           <wp:extent cx="539750" cy="191770"/>
           <wp:effectExtent l="0" t="0" r="0" b="0"/>
           <wp:docPr id="5" name="Picture 2" descr="Creative Commons License">
-            <a:hlinkClick xmlns:a="http://schemas.openxmlformats.org/drawingml/2006/main" r:id="rId2"/>
+            <a:hlinkClick xmlns:a="http://schemas.openxmlformats.org/drawingml/2006/main" r:id="rId1"/>
           </wp:docPr>
           <wp:cNvGraphicFramePr>
             <a:graphicFrameLocks xmlns:a="http://schemas.openxmlformats.org/drawingml/2006/main" noChangeAspect="1"/>
@@ -2224,14 +2222,14 @@
               <pic:pic xmlns:pic="http://schemas.openxmlformats.org/drawingml/2006/picture">
                 <pic:nvPicPr>
                   <pic:cNvPr id="5" name="Picture 2" descr="Creative Commons License">
-                    <a:hlinkClick r:id="rId2"/>
+                    <a:hlinkClick r:id="rId1"/>
                   </pic:cNvPr>
                   <pic:cNvPicPr>
                     <a:picLocks noChangeAspect="1" noChangeArrowheads="1"/>
                   </pic:cNvPicPr>
                 </pic:nvPicPr>
                 <pic:blipFill>
-                  <a:blip r:embed="rId1"/>
+                  <a:blip r:embed="rId2"/>
                   <a:stretch>
                     <a:fillRect/>
                   </a:stretch>
@@ -2271,12 +2269,52 @@
     <w:hyperlink r:id="rId3">
       <w:r>
         <w:rPr>
-          <w:rStyle w:val="InternetLink"/>
+          <w:rStyle w:val="Hyperlink"/>
           <w:color w:val="049CCF"/>
           <w:sz w:val="18"/>
           <w:szCs w:val="18"/>
         </w:rPr>
-        <w:t>Creative Commons Attribution-NonCommercial-ShareAlike 4.0 International License</w:t>
+        <w:t>Creative Commons Attribution-</w:t>
+      </w:r>
+      <w:proofErr w:type="spellStart"/>
+      <w:r>
+        <w:rPr>
+          <w:rStyle w:val="Hyperlink"/>
+          <w:color w:val="049CCF"/>
+          <w:sz w:val="18"/>
+          <w:szCs w:val="18"/>
+        </w:rPr>
+        <w:t>NonCommercial</w:t>
+      </w:r>
+      <w:proofErr w:type="spellEnd"/>
+      <w:r>
+        <w:rPr>
+          <w:rStyle w:val="Hyperlink"/>
+          <w:color w:val="049CCF"/>
+          <w:sz w:val="18"/>
+          <w:szCs w:val="18"/>
+        </w:rPr>
+        <w:t>-</w:t>
+      </w:r>
+      <w:proofErr w:type="spellStart"/>
+      <w:r>
+        <w:rPr>
+          <w:rStyle w:val="Hyperlink"/>
+          <w:color w:val="049CCF"/>
+          <w:sz w:val="18"/>
+          <w:szCs w:val="18"/>
+        </w:rPr>
+        <w:t>ShareAlike</w:t>
+      </w:r>
+      <w:proofErr w:type="spellEnd"/>
+      <w:r>
+        <w:rPr>
+          <w:rStyle w:val="Hyperlink"/>
+          <w:color w:val="049CCF"/>
+          <w:sz w:val="18"/>
+          <w:szCs w:val="18"/>
+        </w:rPr>
+        <w:t xml:space="preserve"> 4.0 International License</w:t>
       </w:r>
     </w:hyperlink>
     <w:r>
@@ -2291,18 +2329,36 @@
   <w:p>
     <w:pPr>
       <w:pStyle w:val="Footer"/>
-      <w:rPr/>
     </w:pPr>
-    <w:r>
-      <w:rPr/>
-    </w:r>
   </w:p>
 </w:ftr>
 </file>
 
+<file path=word/footnotes.xml><?xml version="1.0" encoding="utf-8"?>
+<w:footnotes xmlns:wpc="http://schemas.microsoft.com/office/word/2010/wordprocessingCanvas" xmlns:cx="http://schemas.microsoft.com/office/drawing/2014/chartex" xmlns:cx1="http://schemas.microsoft.com/office/drawing/2015/9/8/chartex" xmlns:cx2="http://schemas.microsoft.com/office/drawing/2015/10/21/chartex" xmlns:cx3="http://schemas.microsoft.com/office/drawing/2016/5/9/chartex" xmlns:cx4="http://schemas.microsoft.com/office/drawing/2016/5/10/chartex" xmlns:cx5="http://schemas.microsoft.com/office/drawing/2016/5/11/chartex" xmlns:cx6="http://schemas.microsoft.com/office/drawing/2016/5/12/chartex" xmlns:cx7="http://schemas.microsoft.com/office/drawing/2016/5/13/chartex" xmlns:cx8="http://schemas.microsoft.com/office/drawing/2016/5/14/chartex" xmlns:mc="http://schemas.openxmlformats.org/markup-compatibility/2006" xmlns:aink="http://schemas.microsoft.com/office/drawing/2016/ink" xmlns:am3d="http://schemas.microsoft.com/office/drawing/2017/model3d" xmlns:o="urn:schemas-microsoft-com:office:office" xmlns:oel="http://schemas.microsoft.com/office/2019/extlst" xmlns:r="http://schemas.openxmlformats.org/officeDocument/2006/relationships" xmlns:m="http://schemas.openxmlformats.org/officeDocument/2006/math" xmlns:v="urn:schemas-microsoft-com:vml" xmlns:wp14="http://schemas.microsoft.com/office/word/2010/wordprocessingDrawing" xmlns:wp="http://schemas.openxmlformats.org/drawingml/2006/wordprocessingDrawing" xmlns:w10="urn:schemas-microsoft-com:office:word" xmlns:w="http://schemas.openxmlformats.org/wordprocessingml/2006/main" xmlns:w14="http://schemas.microsoft.com/office/word/2010/wordml" xmlns:w15="http://schemas.microsoft.com/office/word/2012/wordml" xmlns:w16cex="http://schemas.microsoft.com/office/word/2018/wordml/cex" xmlns:w16cid="http://schemas.microsoft.com/office/word/2016/wordml/cid" xmlns:w16="http://schemas.microsoft.com/office/word/2018/wordml" xmlns:w16sdtdh="http://schemas.microsoft.com/office/word/2020/wordml/sdtdatahash" xmlns:w16se="http://schemas.microsoft.com/office/word/2015/wordml/symex" xmlns:wpg="http://schemas.microsoft.com/office/word/2010/wordprocessingGroup" xmlns:wpi="http://schemas.microsoft.com/office/word/2010/wordprocessingInk" xmlns:wne="http://schemas.microsoft.com/office/word/2006/wordml" xmlns:wps="http://schemas.microsoft.com/office/word/2010/wordprocessingShape" mc:Ignorable="w14 w15 w16se w16cid w16 w16cex w16sdtdh wp14">
+  <w:footnote w:type="separator" w:id="-1">
+    <w:p>
+      <w:r>
+        <w:separator/>
+      </w:r>
+    </w:p>
+  </w:footnote>
+  <w:footnote w:type="continuationSeparator" w:id="0">
+    <w:p>
+      <w:r>
+        <w:continuationSeparator/>
+      </w:r>
+    </w:p>
+  </w:footnote>
+</w:footnotes>
+</file>
+
 <file path=word/numbering.xml><?xml version="1.0" encoding="utf-8"?>
-<w:numbering xmlns:w="http://schemas.openxmlformats.org/wordprocessingml/2006/main" xmlns:o="urn:schemas-microsoft-com:office:office" xmlns:r="http://schemas.openxmlformats.org/officeDocument/2006/relationships" xmlns:v="urn:schemas-microsoft-com:vml" xmlns:mc="http://schemas.openxmlformats.org/markup-compatibility/2006" xmlns:w14="http://schemas.microsoft.com/office/word/2010/wordml" mc:Ignorable="w14">
-  <w:abstractNum w:abstractNumId="1">
+<w:numbering xmlns:wpc="http://schemas.microsoft.com/office/word/2010/wordprocessingCanvas" xmlns:cx="http://schemas.microsoft.com/office/drawing/2014/chartex" xmlns:cx1="http://schemas.microsoft.com/office/drawing/2015/9/8/chartex" xmlns:cx2="http://schemas.microsoft.com/office/drawing/2015/10/21/chartex" xmlns:cx3="http://schemas.microsoft.com/office/drawing/2016/5/9/chartex" xmlns:cx4="http://schemas.microsoft.com/office/drawing/2016/5/10/chartex" xmlns:cx5="http://schemas.microsoft.com/office/drawing/2016/5/11/chartex" xmlns:cx6="http://schemas.microsoft.com/office/drawing/2016/5/12/chartex" xmlns:cx7="http://schemas.microsoft.com/office/drawing/2016/5/13/chartex" xmlns:cx8="http://schemas.microsoft.com/office/drawing/2016/5/14/chartex" xmlns:mc="http://schemas.openxmlformats.org/markup-compatibility/2006" xmlns:aink="http://schemas.microsoft.com/office/drawing/2016/ink" xmlns:am3d="http://schemas.microsoft.com/office/drawing/2017/model3d" xmlns:o="urn:schemas-microsoft-com:office:office" xmlns:oel="http://schemas.microsoft.com/office/2019/extlst" xmlns:r="http://schemas.openxmlformats.org/officeDocument/2006/relationships" xmlns:m="http://schemas.openxmlformats.org/officeDocument/2006/math" xmlns:v="urn:schemas-microsoft-com:vml" xmlns:wp14="http://schemas.microsoft.com/office/word/2010/wordprocessingDrawing" xmlns:wp="http://schemas.openxmlformats.org/drawingml/2006/wordprocessingDrawing" xmlns:w10="urn:schemas-microsoft-com:office:word" xmlns:w="http://schemas.openxmlformats.org/wordprocessingml/2006/main" xmlns:w14="http://schemas.microsoft.com/office/word/2010/wordml" xmlns:w15="http://schemas.microsoft.com/office/word/2012/wordml" xmlns:w16cex="http://schemas.microsoft.com/office/word/2018/wordml/cex" xmlns:w16cid="http://schemas.microsoft.com/office/word/2016/wordml/cid" xmlns:w16="http://schemas.microsoft.com/office/word/2018/wordml" xmlns:w16sdtdh="http://schemas.microsoft.com/office/word/2020/wordml/sdtdatahash" xmlns:w16se="http://schemas.microsoft.com/office/word/2015/wordml/symex" xmlns:wpg="http://schemas.microsoft.com/office/word/2010/wordprocessingGroup" xmlns:wpi="http://schemas.microsoft.com/office/word/2010/wordprocessingInk" xmlns:wne="http://schemas.microsoft.com/office/word/2006/wordml" xmlns:wps="http://schemas.microsoft.com/office/word/2010/wordprocessingShape" mc:Ignorable="w14 w15 w16se w16cid w16 w16cex w16sdtdh wp14">
+  <w:abstractNum w:abstractNumId="0" w15:restartNumberingAfterBreak="0">
+    <w:nsid w:val="3A936152"/>
+    <w:multiLevelType w:val="multilevel"/>
+    <w:tmpl w:val="C69282A8"/>
     <w:lvl w:ilvl="0">
       <w:start w:val="1"/>
       <w:numFmt w:val="bullet"/>
@@ -2439,7 +2495,10 @@
       </w:rPr>
     </w:lvl>
   </w:abstractNum>
-  <w:abstractNum w:abstractNumId="2">
+  <w:abstractNum w:abstractNumId="1" w15:restartNumberingAfterBreak="0">
+    <w:nsid w:val="62AD6401"/>
+    <w:multiLevelType w:val="multilevel"/>
+    <w:tmpl w:val="97DECA0E"/>
     <w:lvl w:ilvl="0">
       <w:start w:val="1"/>
       <w:numFmt w:val="none"/>
@@ -2450,7 +2509,7 @@
         <w:tabs>
           <w:tab w:val="num" w:pos="0"/>
         </w:tabs>
-        <w:ind w:left="0" w:hanging="0"/>
+        <w:ind w:left="0" w:firstLine="0"/>
       </w:pPr>
     </w:lvl>
     <w:lvl w:ilvl="1">
@@ -2463,7 +2522,7 @@
         <w:tabs>
           <w:tab w:val="num" w:pos="0"/>
         </w:tabs>
-        <w:ind w:left="0" w:hanging="0"/>
+        <w:ind w:left="0" w:firstLine="0"/>
       </w:pPr>
     </w:lvl>
     <w:lvl w:ilvl="2">
@@ -2476,7 +2535,7 @@
         <w:tabs>
           <w:tab w:val="num" w:pos="0"/>
         </w:tabs>
-        <w:ind w:left="0" w:hanging="0"/>
+        <w:ind w:left="0" w:firstLine="0"/>
       </w:pPr>
     </w:lvl>
     <w:lvl w:ilvl="3">
@@ -2489,7 +2548,7 @@
         <w:tabs>
           <w:tab w:val="num" w:pos="0"/>
         </w:tabs>
-        <w:ind w:left="0" w:hanging="0"/>
+        <w:ind w:left="0" w:firstLine="0"/>
       </w:pPr>
     </w:lvl>
     <w:lvl w:ilvl="4">
@@ -2502,7 +2561,7 @@
         <w:tabs>
           <w:tab w:val="num" w:pos="0"/>
         </w:tabs>
-        <w:ind w:left="0" w:hanging="0"/>
+        <w:ind w:left="0" w:firstLine="0"/>
       </w:pPr>
     </w:lvl>
     <w:lvl w:ilvl="5">
@@ -2515,7 +2574,7 @@
         <w:tabs>
           <w:tab w:val="num" w:pos="0"/>
         </w:tabs>
-        <w:ind w:left="0" w:hanging="0"/>
+        <w:ind w:left="0" w:firstLine="0"/>
       </w:pPr>
     </w:lvl>
     <w:lvl w:ilvl="6">
@@ -2528,7 +2587,7 @@
         <w:tabs>
           <w:tab w:val="num" w:pos="0"/>
         </w:tabs>
-        <w:ind w:left="0" w:hanging="0"/>
+        <w:ind w:left="0" w:firstLine="0"/>
       </w:pPr>
     </w:lvl>
     <w:lvl w:ilvl="7">
@@ -2541,7 +2600,7 @@
         <w:tabs>
           <w:tab w:val="num" w:pos="0"/>
         </w:tabs>
-        <w:ind w:left="0" w:hanging="0"/>
+        <w:ind w:left="0" w:firstLine="0"/>
       </w:pPr>
     </w:lvl>
     <w:lvl w:ilvl="8">
@@ -2554,25 +2613,25 @@
         <w:tabs>
           <w:tab w:val="num" w:pos="0"/>
         </w:tabs>
-        <w:ind w:left="0" w:hanging="0"/>
+        <w:ind w:left="0" w:firstLine="0"/>
       </w:pPr>
     </w:lvl>
   </w:abstractNum>
-  <w:num w:numId="1">
+  <w:num w:numId="1" w16cid:durableId="1247610484">
+    <w:abstractNumId w:val="0"/>
+  </w:num>
+  <w:num w:numId="2" w16cid:durableId="1552038405">
     <w:abstractNumId w:val="1"/>
-  </w:num>
-  <w:num w:numId="2">
-    <w:abstractNumId w:val="2"/>
   </w:num>
 </w:numbering>
 </file>
 
 <file path=word/styles.xml><?xml version="1.0" encoding="utf-8"?>
-<w:styles xmlns:w="http://schemas.openxmlformats.org/wordprocessingml/2006/main" xmlns:w14="http://schemas.microsoft.com/office/word/2010/wordml" xmlns:mc="http://schemas.openxmlformats.org/markup-compatibility/2006" mc:Ignorable="w14">
+<w:styles xmlns:mc="http://schemas.openxmlformats.org/markup-compatibility/2006" xmlns:r="http://schemas.openxmlformats.org/officeDocument/2006/relationships" xmlns:w="http://schemas.openxmlformats.org/wordprocessingml/2006/main" xmlns:w14="http://schemas.microsoft.com/office/word/2010/wordml" xmlns:w15="http://schemas.microsoft.com/office/word/2012/wordml" xmlns:w16cex="http://schemas.microsoft.com/office/word/2018/wordml/cex" xmlns:w16cid="http://schemas.microsoft.com/office/word/2016/wordml/cid" xmlns:w16="http://schemas.microsoft.com/office/word/2018/wordml" xmlns:w16sdtdh="http://schemas.microsoft.com/office/word/2020/wordml/sdtdatahash" xmlns:w16se="http://schemas.microsoft.com/office/word/2015/wordml/symex" mc:Ignorable="w14 w15 w16se w16cid w16 w16cex w16sdtdh">
   <w:docDefaults>
     <w:rPrDefault>
       <w:rPr>
-        <w:rFonts w:ascii="Calibri" w:hAnsi="Calibri" w:eastAsia="等线" w:cs="Arial" w:asciiTheme="minorHAnsi" w:cstheme="minorBidi" w:eastAsiaTheme="minorEastAsia" w:hAnsiTheme="minorHAnsi"/>
+        <w:rFonts w:asciiTheme="minorHAnsi" w:eastAsiaTheme="minorEastAsia" w:hAnsiTheme="minorHAnsi" w:cstheme="minorBidi"/>
         <w:sz w:val="24"/>
         <w:szCs w:val="24"/>
         <w:lang w:val="en-US" w:eastAsia="zh-CN" w:bidi="ar-SA"/>
@@ -2580,21 +2639,21 @@
     </w:rPrDefault>
     <w:pPrDefault>
       <w:pPr>
-        <w:suppressAutoHyphens w:val="true"/>
+        <w:suppressAutoHyphens/>
       </w:pPr>
     </w:pPrDefault>
   </w:docDefaults>
   <w:latentStyles w:defLockedState="0" w:defUIPriority="99" w:defSemiHidden="0" w:defUnhideWhenUsed="0" w:defQFormat="0" w:count="376">
     <w:lsdException w:name="Normal" w:uiPriority="0" w:qFormat="1"/>
     <w:lsdException w:name="heading 1" w:uiPriority="9" w:qFormat="1"/>
-    <w:lsdException w:name="heading 2" w:uiPriority="9" w:semiHidden="1" w:unhideWhenUsed="1" w:qFormat="1"/>
-    <w:lsdException w:name="heading 3" w:uiPriority="9" w:semiHidden="1" w:unhideWhenUsed="1" w:qFormat="1"/>
-    <w:lsdException w:name="heading 4" w:uiPriority="9" w:semiHidden="1" w:unhideWhenUsed="1" w:qFormat="1"/>
-    <w:lsdException w:name="heading 5" w:uiPriority="9" w:semiHidden="1" w:unhideWhenUsed="1" w:qFormat="1"/>
-    <w:lsdException w:name="heading 6" w:uiPriority="9" w:semiHidden="1" w:unhideWhenUsed="1" w:qFormat="1"/>
-    <w:lsdException w:name="heading 7" w:uiPriority="9" w:semiHidden="1" w:unhideWhenUsed="1" w:qFormat="1"/>
-    <w:lsdException w:name="heading 8" w:uiPriority="9" w:semiHidden="1" w:unhideWhenUsed="1" w:qFormat="1"/>
-    <w:lsdException w:name="heading 9" w:uiPriority="9" w:semiHidden="1" w:unhideWhenUsed="1" w:qFormat="1"/>
+    <w:lsdException w:name="heading 2" w:semiHidden="1" w:uiPriority="9" w:unhideWhenUsed="1" w:qFormat="1"/>
+    <w:lsdException w:name="heading 3" w:semiHidden="1" w:uiPriority="9" w:unhideWhenUsed="1" w:qFormat="1"/>
+    <w:lsdException w:name="heading 4" w:semiHidden="1" w:uiPriority="9" w:unhideWhenUsed="1" w:qFormat="1"/>
+    <w:lsdException w:name="heading 5" w:semiHidden="1" w:uiPriority="9" w:unhideWhenUsed="1" w:qFormat="1"/>
+    <w:lsdException w:name="heading 6" w:semiHidden="1" w:uiPriority="9" w:unhideWhenUsed="1" w:qFormat="1"/>
+    <w:lsdException w:name="heading 7" w:semiHidden="1" w:uiPriority="9" w:unhideWhenUsed="1" w:qFormat="1"/>
+    <w:lsdException w:name="heading 8" w:semiHidden="1" w:uiPriority="9" w:unhideWhenUsed="1" w:qFormat="1"/>
+    <w:lsdException w:name="heading 9" w:semiHidden="1" w:uiPriority="9" w:unhideWhenUsed="1" w:qFormat="1"/>
     <w:lsdException w:name="index 1" w:semiHidden="1" w:unhideWhenUsed="1"/>
     <w:lsdException w:name="index 2" w:semiHidden="1" w:unhideWhenUsed="1"/>
     <w:lsdException w:name="index 3" w:semiHidden="1" w:unhideWhenUsed="1"/>
@@ -2604,22 +2663,22 @@
     <w:lsdException w:name="index 7" w:semiHidden="1" w:unhideWhenUsed="1"/>
     <w:lsdException w:name="index 8" w:semiHidden="1" w:unhideWhenUsed="1"/>
     <w:lsdException w:name="index 9" w:semiHidden="1" w:unhideWhenUsed="1"/>
-    <w:lsdException w:name="toc 1" w:uiPriority="39" w:semiHidden="1" w:unhideWhenUsed="1"/>
-    <w:lsdException w:name="toc 2" w:uiPriority="39" w:semiHidden="1" w:unhideWhenUsed="1"/>
-    <w:lsdException w:name="toc 3" w:uiPriority="39" w:semiHidden="1" w:unhideWhenUsed="1"/>
-    <w:lsdException w:name="toc 4" w:uiPriority="39" w:semiHidden="1" w:unhideWhenUsed="1"/>
-    <w:lsdException w:name="toc 5" w:uiPriority="39" w:semiHidden="1" w:unhideWhenUsed="1"/>
-    <w:lsdException w:name="toc 6" w:uiPriority="39" w:semiHidden="1" w:unhideWhenUsed="1"/>
-    <w:lsdException w:name="toc 7" w:uiPriority="39" w:semiHidden="1" w:unhideWhenUsed="1"/>
-    <w:lsdException w:name="toc 8" w:uiPriority="39" w:semiHidden="1" w:unhideWhenUsed="1"/>
-    <w:lsdException w:name="toc 9" w:uiPriority="39" w:semiHidden="1" w:unhideWhenUsed="1"/>
+    <w:lsdException w:name="toc 1" w:semiHidden="1" w:uiPriority="39" w:unhideWhenUsed="1"/>
+    <w:lsdException w:name="toc 2" w:semiHidden="1" w:uiPriority="39" w:unhideWhenUsed="1"/>
+    <w:lsdException w:name="toc 3" w:semiHidden="1" w:uiPriority="39" w:unhideWhenUsed="1"/>
+    <w:lsdException w:name="toc 4" w:semiHidden="1" w:uiPriority="39" w:unhideWhenUsed="1"/>
+    <w:lsdException w:name="toc 5" w:semiHidden="1" w:uiPriority="39" w:unhideWhenUsed="1"/>
+    <w:lsdException w:name="toc 6" w:semiHidden="1" w:uiPriority="39" w:unhideWhenUsed="1"/>
+    <w:lsdException w:name="toc 7" w:semiHidden="1" w:uiPriority="39" w:unhideWhenUsed="1"/>
+    <w:lsdException w:name="toc 8" w:semiHidden="1" w:uiPriority="39" w:unhideWhenUsed="1"/>
+    <w:lsdException w:name="toc 9" w:semiHidden="1" w:uiPriority="39" w:unhideWhenUsed="1"/>
     <w:lsdException w:name="Normal Indent" w:semiHidden="1" w:unhideWhenUsed="1"/>
     <w:lsdException w:name="footnote text" w:semiHidden="1" w:unhideWhenUsed="1"/>
     <w:lsdException w:name="annotation text" w:semiHidden="1" w:unhideWhenUsed="1"/>
     <w:lsdException w:name="header" w:semiHidden="1" w:unhideWhenUsed="1"/>
     <w:lsdException w:name="footer" w:semiHidden="1" w:unhideWhenUsed="1"/>
     <w:lsdException w:name="index heading" w:semiHidden="1" w:unhideWhenUsed="1"/>
-    <w:lsdException w:name="caption" w:uiPriority="35" w:semiHidden="1" w:unhideWhenUsed="1" w:qFormat="1"/>
+    <w:lsdException w:name="caption" w:semiHidden="1" w:uiPriority="35" w:unhideWhenUsed="1" w:qFormat="1"/>
     <w:lsdException w:name="table of figures" w:semiHidden="1" w:unhideWhenUsed="1"/>
     <w:lsdException w:name="envelope address" w:semiHidden="1" w:unhideWhenUsed="1"/>
     <w:lsdException w:name="envelope return" w:semiHidden="1" w:unhideWhenUsed="1"/>
@@ -2650,7 +2709,7 @@
     <w:lsdException w:name="Title" w:uiPriority="10" w:qFormat="1"/>
     <w:lsdException w:name="Closing" w:semiHidden="1" w:unhideWhenUsed="1"/>
     <w:lsdException w:name="Signature" w:semiHidden="1" w:unhideWhenUsed="1"/>
-    <w:lsdException w:name="Default Paragraph Font" w:uiPriority="1" w:semiHidden="1" w:unhideWhenUsed="1"/>
+    <w:lsdException w:name="Default Paragraph Font" w:semiHidden="1" w:uiPriority="1" w:unhideWhenUsed="1"/>
     <w:lsdException w:name="Body Text" w:semiHidden="1" w:unhideWhenUsed="1"/>
     <w:lsdException w:name="Body Text Indent" w:semiHidden="1" w:unhideWhenUsed="1"/>
     <w:lsdException w:name="List Continue" w:semiHidden="1" w:unhideWhenUsed="1"/>
@@ -2850,8 +2909,8 @@
     <w:lsdException w:name="Subtle Reference" w:uiPriority="31" w:qFormat="1"/>
     <w:lsdException w:name="Intense Reference" w:uiPriority="32" w:qFormat="1"/>
     <w:lsdException w:name="Book Title" w:uiPriority="33" w:qFormat="1"/>
-    <w:lsdException w:name="Bibliography" w:uiPriority="37" w:semiHidden="1" w:unhideWhenUsed="1"/>
-    <w:lsdException w:name="TOC Heading" w:uiPriority="39" w:semiHidden="1" w:unhideWhenUsed="1" w:qFormat="1"/>
+    <w:lsdException w:name="Bibliography" w:semiHidden="1" w:uiPriority="37" w:unhideWhenUsed="1"/>
+    <w:lsdException w:name="TOC Heading" w:semiHidden="1" w:uiPriority="39" w:unhideWhenUsed="1" w:qFormat="1"/>
     <w:lsdException w:name="Plain Table 1" w:uiPriority="41"/>
     <w:lsdException w:name="Plain Table 2" w:uiPriority="42"/>
     <w:lsdException w:name="Plain Table 3" w:uiPriority="43"/>
@@ -2962,62 +3021,69 @@
     <w:lsdException w:name="Unresolved Mention" w:semiHidden="1" w:unhideWhenUsed="1"/>
     <w:lsdException w:name="Smart Link" w:semiHidden="1" w:unhideWhenUsed="1"/>
   </w:latentStyles>
-  <w:style w:type="paragraph" w:styleId="Normal" w:default="1">
+  <w:style w:type="paragraph" w:default="1" w:styleId="Normal">
     <w:name w:val="Normal"/>
     <w:qFormat/>
-    <w:rsid w:val="00b40d54"/>
-    <w:pPr>
-      <w:widowControl/>
-      <w:suppressAutoHyphens w:val="true"/>
-      <w:bidi w:val="0"/>
-      <w:spacing w:before="0" w:after="0"/>
-      <w:jc w:val="left"/>
-    </w:pPr>
+    <w:rsid w:val="00B40D54"/>
     <w:rPr>
-      <w:rFonts w:ascii="Times New Roman" w:hAnsi="Times New Roman" w:eastAsia="Times New Roman" w:cs="Times New Roman"/>
-      <w:color w:val="auto"/>
-      <w:kern w:val="0"/>
-      <w:sz w:val="24"/>
-      <w:szCs w:val="24"/>
-      <w:lang w:val="en-US" w:eastAsia="zh-CN" w:bidi="ar-SA"/>
+      <w:rFonts w:ascii="Times New Roman" w:eastAsia="Times New Roman" w:hAnsi="Times New Roman" w:cs="Times New Roman"/>
     </w:rPr>
   </w:style>
-  <w:style w:type="character" w:styleId="DefaultParagraphFont" w:default="1">
+  <w:style w:type="character" w:default="1" w:styleId="DefaultParagraphFont">
     <w:name w:val="Default Paragraph Font"/>
     <w:uiPriority w:val="1"/>
     <w:semiHidden/>
     <w:unhideWhenUsed/>
-    <w:qFormat/>
-    <w:rPr/>
   </w:style>
-  <w:style w:type="character" w:styleId="HeaderChar" w:customStyle="1">
+  <w:style w:type="table" w:default="1" w:styleId="TableNormal">
+    <w:name w:val="Normal Table"/>
+    <w:uiPriority w:val="99"/>
+    <w:semiHidden/>
+    <w:unhideWhenUsed/>
+    <w:tblPr>
+      <w:tblInd w:w="0" w:type="dxa"/>
+      <w:tblCellMar>
+        <w:top w:w="0" w:type="dxa"/>
+        <w:left w:w="108" w:type="dxa"/>
+        <w:bottom w:w="0" w:type="dxa"/>
+        <w:right w:w="108" w:type="dxa"/>
+      </w:tblCellMar>
+    </w:tblPr>
+  </w:style>
+  <w:style w:type="numbering" w:default="1" w:styleId="NoList">
+    <w:name w:val="No List"/>
+    <w:uiPriority w:val="99"/>
+    <w:semiHidden/>
+    <w:unhideWhenUsed/>
+  </w:style>
+  <w:style w:type="character" w:customStyle="1" w:styleId="HeaderChar">
     <w:name w:val="Header Char"/>
     <w:basedOn w:val="DefaultParagraphFont"/>
     <w:link w:val="Header"/>
     <w:uiPriority w:val="99"/>
     <w:qFormat/>
-    <w:rsid w:val="00e2675e"/>
+    <w:rsid w:val="00E2675E"/>
     <w:rPr>
-      <w:rFonts w:ascii="Times New Roman" w:hAnsi="Times New Roman" w:eastAsia="Times New Roman" w:cs="Times New Roman"/>
+      <w:rFonts w:ascii="Times New Roman" w:eastAsia="Times New Roman" w:hAnsi="Times New Roman" w:cs="Times New Roman"/>
     </w:rPr>
   </w:style>
-  <w:style w:type="character" w:styleId="FooterChar" w:customStyle="1">
+  <w:style w:type="character" w:customStyle="1" w:styleId="FooterChar">
     <w:name w:val="Footer Char"/>
     <w:basedOn w:val="DefaultParagraphFont"/>
     <w:link w:val="Footer"/>
     <w:uiPriority w:val="99"/>
     <w:qFormat/>
-    <w:rsid w:val="00e2675e"/>
+    <w:rsid w:val="00E2675E"/>
     <w:rPr>
-      <w:rFonts w:ascii="Times New Roman" w:hAnsi="Times New Roman" w:eastAsia="Times New Roman" w:cs="Times New Roman"/>
+      <w:rFonts w:ascii="Times New Roman" w:eastAsia="Times New Roman" w:hAnsi="Times New Roman" w:cs="Times New Roman"/>
     </w:rPr>
   </w:style>
-  <w:style w:type="character" w:styleId="InternetLink">
+  <w:style w:type="character" w:styleId="Hyperlink">
     <w:name w:val="Hyperlink"/>
     <w:basedOn w:val="DefaultParagraphFont"/>
     <w:uiPriority w:val="99"/>
     <w:unhideWhenUsed/>
-    <w:rsid w:val="00e2675e"/>
+    <w:rsid w:val="00E2675E"/>
     <w:rPr>
       <w:color w:val="0563C1" w:themeColor="hyperlink"/>
       <w:u w:val="single"/>
@@ -3030,10 +3096,10 @@
     <w:semiHidden/>
     <w:unhideWhenUsed/>
     <w:qFormat/>
-    <w:rsid w:val="00f0231d"/>
+    <w:rsid w:val="00F0231D"/>
     <w:rPr>
       <w:color w:val="605E5C"/>
-      <w:shd w:fill="E1DFDD" w:val="clear"/>
+      <w:shd w:val="clear" w:color="auto" w:fill="E1DFDD"/>
     </w:rPr>
   </w:style>
   <w:style w:type="character" w:styleId="Strong">
@@ -3041,34 +3107,34 @@
     <w:basedOn w:val="DefaultParagraphFont"/>
     <w:uiPriority w:val="22"/>
     <w:qFormat/>
-    <w:rsid w:val="00b40d54"/>
+    <w:rsid w:val="00B40D54"/>
     <w:rPr>
       <w:b/>
       <w:bCs/>
     </w:rPr>
   </w:style>
-  <w:style w:type="character" w:styleId="VisitedInternetLink">
+  <w:style w:type="character" w:styleId="FollowedHyperlink">
     <w:name w:val="FollowedHyperlink"/>
     <w:basedOn w:val="DefaultParagraphFont"/>
     <w:uiPriority w:val="99"/>
     <w:semiHidden/>
     <w:unhideWhenUsed/>
-    <w:rsid w:val="00b40d54"/>
+    <w:rsid w:val="00B40D54"/>
     <w:rPr>
       <w:color w:val="954F72" w:themeColor="followedHyperlink"/>
       <w:u w:val="single"/>
     </w:rPr>
   </w:style>
-  <w:style w:type="character" w:styleId="HTMLPreformattedChar" w:customStyle="1">
+  <w:style w:type="character" w:customStyle="1" w:styleId="HTMLPreformattedChar">
     <w:name w:val="HTML Preformatted Char"/>
     <w:basedOn w:val="DefaultParagraphFont"/>
     <w:link w:val="HTMLPreformatted"/>
     <w:uiPriority w:val="99"/>
     <w:semiHidden/>
     <w:qFormat/>
-    <w:rsid w:val="00d03154"/>
+    <w:rsid w:val="00D03154"/>
     <w:rPr>
-      <w:rFonts w:ascii="Courier New" w:hAnsi="Courier New" w:eastAsia="Times New Roman" w:cs="Courier New"/>
+      <w:rFonts w:ascii="Courier New" w:eastAsia="Times New Roman" w:hAnsi="Courier New" w:cs="Courier New"/>
       <w:sz w:val="20"/>
       <w:szCs w:val="20"/>
     </w:rPr>
@@ -3080,61 +3146,62 @@
     <w:semiHidden/>
     <w:unhideWhenUsed/>
     <w:qFormat/>
-    <w:rsid w:val="00d03154"/>
+    <w:rsid w:val="00D03154"/>
     <w:rPr>
-      <w:rFonts w:ascii="Courier New" w:hAnsi="Courier New" w:eastAsia="Times New Roman" w:cs="Courier New"/>
+      <w:rFonts w:ascii="Courier New" w:eastAsia="Times New Roman" w:hAnsi="Courier New" w:cs="Courier New"/>
       <w:sz w:val="20"/>
       <w:szCs w:val="20"/>
     </w:rPr>
   </w:style>
-  <w:style w:type="paragraph" w:styleId="Heading" w:customStyle="1">
+  <w:style w:type="paragraph" w:customStyle="1" w:styleId="Heading">
     <w:name w:val="Heading"/>
     <w:basedOn w:val="Normal"/>
-    <w:next w:val="TextBody"/>
+    <w:next w:val="BodyText"/>
     <w:qFormat/>
     <w:pPr>
-      <w:keepNext w:val="true"/>
+      <w:keepNext/>
       <w:spacing w:before="240" w:after="120"/>
     </w:pPr>
     <w:rPr>
-      <w:rFonts w:ascii="Liberation Sans" w:hAnsi="Liberation Sans" w:eastAsia="Noto Sans CJK SC" w:cs="FreeSans"/>
+      <w:rFonts w:ascii="Liberation Sans" w:eastAsia="Noto Sans CJK SC" w:hAnsi="Liberation Sans" w:cs="FreeSans"/>
       <w:sz w:val="28"/>
       <w:szCs w:val="28"/>
     </w:rPr>
   </w:style>
-  <w:style w:type="paragraph" w:styleId="TextBody">
+  <w:style w:type="paragraph" w:styleId="BodyText">
     <w:name w:val="Body Text"/>
     <w:basedOn w:val="Normal"/>
     <w:pPr>
-      <w:spacing w:lineRule="auto" w:line="276" w:before="0" w:after="140"/>
+      <w:spacing w:after="140" w:line="276" w:lineRule="auto"/>
     </w:pPr>
-    <w:rPr/>
   </w:style>
   <w:style w:type="paragraph" w:styleId="List">
     <w:name w:val="List"/>
-    <w:basedOn w:val="TextBody"/>
-    <w:pPr/>
+    <w:basedOn w:val="BodyText"/>
     <w:rPr>
       <w:rFonts w:cs="FreeSans"/>
     </w:rPr>
   </w:style>
   <w:style w:type="paragraph" w:styleId="Caption">
-    <w:name w:val="Caption"/>
+    <w:name w:val="caption"/>
     <w:basedOn w:val="Normal"/>
+    <w:next w:val="Normal"/>
+    <w:uiPriority w:val="35"/>
+    <w:unhideWhenUsed/>
     <w:qFormat/>
+    <w:rsid w:val="00744CDF"/>
     <w:pPr>
-      <w:suppressLineNumbers/>
-      <w:spacing w:before="120" w:after="120"/>
+      <w:spacing w:after="200"/>
     </w:pPr>
     <w:rPr>
-      <w:rFonts w:cs="FreeSans"/>
       <w:i/>
       <w:iCs/>
-      <w:sz w:val="24"/>
-      <w:szCs w:val="24"/>
+      <w:color w:val="44546A" w:themeColor="text2"/>
+      <w:sz w:val="18"/>
+      <w:szCs w:val="18"/>
     </w:rPr>
   </w:style>
-  <w:style w:type="paragraph" w:styleId="Index" w:customStyle="1">
+  <w:style w:type="paragraph" w:customStyle="1" w:styleId="Index">
     <w:name w:val="Index"/>
     <w:basedOn w:val="Normal"/>
     <w:qFormat/>
@@ -3145,76 +3212,49 @@
       <w:rFonts w:cs="FreeSans"/>
     </w:rPr>
   </w:style>
-  <w:style w:type="paragraph" w:styleId="Caption1">
-    <w:name w:val="caption"/>
-    <w:basedOn w:val="Normal"/>
-    <w:next w:val="Normal"/>
-    <w:uiPriority w:val="35"/>
-    <w:unhideWhenUsed/>
-    <w:qFormat/>
-    <w:rsid w:val="00744cdf"/>
-    <w:pPr>
-      <w:spacing w:before="0" w:after="200"/>
-    </w:pPr>
-    <w:rPr>
-      <w:i/>
-      <w:iCs/>
-      <w:color w:val="44546A" w:themeColor="text2"/>
-      <w:sz w:val="18"/>
-      <w:szCs w:val="18"/>
-    </w:rPr>
-  </w:style>
-  <w:style w:type="paragraph" w:styleId="HeaderandFooter" w:customStyle="1">
+  <w:style w:type="paragraph" w:customStyle="1" w:styleId="HeaderandFooter">
     <w:name w:val="Header and Footer"/>
     <w:basedOn w:val="Normal"/>
     <w:qFormat/>
-    <w:pPr/>
-    <w:rPr/>
   </w:style>
   <w:style w:type="paragraph" w:styleId="Header">
-    <w:name w:val="Header"/>
+    <w:name w:val="header"/>
     <w:basedOn w:val="Normal"/>
     <w:link w:val="HeaderChar"/>
     <w:uiPriority w:val="99"/>
     <w:unhideWhenUsed/>
-    <w:rsid w:val="00e2675e"/>
+    <w:rsid w:val="00E2675E"/>
     <w:pPr>
       <w:tabs>
-        <w:tab w:val="clear" w:pos="288"/>
-        <w:tab w:val="center" w:pos="4680" w:leader="none"/>
-        <w:tab w:val="right" w:pos="9360" w:leader="none"/>
+        <w:tab w:val="center" w:pos="4680"/>
+        <w:tab w:val="right" w:pos="9360"/>
       </w:tabs>
     </w:pPr>
-    <w:rPr/>
   </w:style>
   <w:style w:type="paragraph" w:styleId="Footer">
-    <w:name w:val="Footer"/>
+    <w:name w:val="footer"/>
     <w:basedOn w:val="Normal"/>
     <w:link w:val="FooterChar"/>
     <w:uiPriority w:val="99"/>
     <w:unhideWhenUsed/>
-    <w:rsid w:val="00e2675e"/>
+    <w:rsid w:val="00E2675E"/>
     <w:pPr>
       <w:tabs>
-        <w:tab w:val="clear" w:pos="288"/>
-        <w:tab w:val="center" w:pos="4680" w:leader="none"/>
-        <w:tab w:val="right" w:pos="9360" w:leader="none"/>
+        <w:tab w:val="center" w:pos="4680"/>
+        <w:tab w:val="right" w:pos="9360"/>
       </w:tabs>
     </w:pPr>
-    <w:rPr/>
   </w:style>
   <w:style w:type="paragraph" w:styleId="ListParagraph">
     <w:name w:val="List Paragraph"/>
     <w:basedOn w:val="Normal"/>
     <w:uiPriority w:val="34"/>
     <w:qFormat/>
-    <w:rsid w:val="00930ef4"/>
+    <w:rsid w:val="00930EF4"/>
     <w:pPr>
-      <w:spacing w:before="0" w:after="0"/>
-      <w:ind w:left="720" w:hanging="0"/>
+      <w:ind w:left="720"/>
       <w:contextualSpacing/>
     </w:pPr>
-    <w:rPr/>
   </w:style>
   <w:style w:type="paragraph" w:styleId="HTMLPreformatted">
     <w:name w:val="HTML Preformatted"/>
@@ -3224,26 +3264,25 @@
     <w:semiHidden/>
     <w:unhideWhenUsed/>
     <w:qFormat/>
-    <w:rsid w:val="00d03154"/>
+    <w:rsid w:val="00D03154"/>
     <w:pPr>
       <w:tabs>
-        <w:tab w:val="clear" w:pos="288"/>
-        <w:tab w:val="left" w:pos="916" w:leader="none"/>
-        <w:tab w:val="left" w:pos="1832" w:leader="none"/>
-        <w:tab w:val="left" w:pos="2748" w:leader="none"/>
-        <w:tab w:val="left" w:pos="3664" w:leader="none"/>
-        <w:tab w:val="left" w:pos="4580" w:leader="none"/>
-        <w:tab w:val="left" w:pos="5496" w:leader="none"/>
-        <w:tab w:val="left" w:pos="6412" w:leader="none"/>
-        <w:tab w:val="left" w:pos="7328" w:leader="none"/>
-        <w:tab w:val="left" w:pos="8244" w:leader="none"/>
-        <w:tab w:val="left" w:pos="9160" w:leader="none"/>
-        <w:tab w:val="left" w:pos="10076" w:leader="none"/>
-        <w:tab w:val="left" w:pos="10992" w:leader="none"/>
-        <w:tab w:val="left" w:pos="11908" w:leader="none"/>
-        <w:tab w:val="left" w:pos="12824" w:leader="none"/>
-        <w:tab w:val="left" w:pos="13740" w:leader="none"/>
-        <w:tab w:val="left" w:pos="14656" w:leader="none"/>
+        <w:tab w:val="left" w:pos="916"/>
+        <w:tab w:val="left" w:pos="1832"/>
+        <w:tab w:val="left" w:pos="2748"/>
+        <w:tab w:val="left" w:pos="3664"/>
+        <w:tab w:val="left" w:pos="4580"/>
+        <w:tab w:val="left" w:pos="5496"/>
+        <w:tab w:val="left" w:pos="6412"/>
+        <w:tab w:val="left" w:pos="7328"/>
+        <w:tab w:val="left" w:pos="8244"/>
+        <w:tab w:val="left" w:pos="9160"/>
+        <w:tab w:val="left" w:pos="10076"/>
+        <w:tab w:val="left" w:pos="10992"/>
+        <w:tab w:val="left" w:pos="11908"/>
+        <w:tab w:val="left" w:pos="12824"/>
+        <w:tab w:val="left" w:pos="13740"/>
+        <w:tab w:val="left" w:pos="14656"/>
       </w:tabs>
     </w:pPr>
     <w:rPr>
@@ -3252,33 +3291,10 @@
       <w:szCs w:val="20"/>
     </w:rPr>
   </w:style>
-  <w:style w:type="paragraph" w:styleId="FrameContents" w:customStyle="1">
+  <w:style w:type="paragraph" w:customStyle="1" w:styleId="FrameContents">
     <w:name w:val="Frame Contents"/>
     <w:basedOn w:val="Normal"/>
     <w:qFormat/>
-    <w:pPr/>
-    <w:rPr/>
-  </w:style>
-  <w:style w:type="numbering" w:styleId="NoList" w:default="1">
-    <w:name w:val="No List"/>
-    <w:uiPriority w:val="99"/>
-    <w:semiHidden/>
-    <w:unhideWhenUsed/>
-    <w:qFormat/>
-  </w:style>
-  <w:style w:type="table" w:default="1" w:styleId="TableNormal">
-    <w:name w:val="Normal Table"/>
-    <w:uiPriority w:val="99"/>
-    <w:semiHidden/>
-    <w:unhideWhenUsed/>
-    <w:tblPr>
-      <w:tblCellMar>
-        <w:top w:w="0" w:type="dxa"/>
-        <w:left w:w="108" w:type="dxa"/>
-        <w:bottom w:w="0" w:type="dxa"/>
-        <w:right w:w="108" w:type="dxa"/>
-      </w:tblCellMar>
-    </w:tblPr>
   </w:style>
   <w:style w:type="table" w:styleId="TableGrid">
     <w:name w:val="Table Grid"/>
@@ -3287,12 +3303,12 @@
     <w:rsid w:val="00514393"/>
     <w:tblPr>
       <w:tblBorders>
-        <w:top w:val="single" w:color="auto" w:sz="4" w:space="0"/>
-        <w:left w:val="single" w:color="auto" w:sz="4" w:space="0"/>
-        <w:bottom w:val="single" w:color="auto" w:sz="4" w:space="0"/>
-        <w:right w:val="single" w:color="auto" w:sz="4" w:space="0"/>
-        <w:insideH w:val="single" w:color="auto" w:sz="4" w:space="0"/>
-        <w:insideV w:val="single" w:color="auto" w:sz="4" w:space="0"/>
+        <w:top w:val="single" w:sz="4" w:space="0" w:color="auto"/>
+        <w:left w:val="single" w:sz="4" w:space="0" w:color="auto"/>
+        <w:bottom w:val="single" w:sz="4" w:space="0" w:color="auto"/>
+        <w:right w:val="single" w:sz="4" w:space="0" w:color="auto"/>
+        <w:insideH w:val="single" w:sz="4" w:space="0" w:color="auto"/>
+        <w:insideV w:val="single" w:sz="4" w:space="0" w:color="auto"/>
       </w:tblBorders>
     </w:tblPr>
   </w:style>
